--- a/2/деревня Недаль/именная база/Тарасевичи/Тарасевич Демьян Павлов.docx
+++ b/2/деревня Недаль/именная база/Тарасевичи/Тарасевич Демьян Павлов.docx
@@ -69,24 +69,30 @@
           <w:lang w:val="be-BY"/>
         </w:rPr>
       </w:pPr>
-    </w:p>
-    <w:p>
-      <w:pPr>
+      <w:r>
         <w:rPr>
           <w:lang w:val="be-BY"/>
         </w:rPr>
-      </w:pPr>
-      <w:r>
+        <w:t>6.10.1850 - помещичий крестьянин, в ревизию 1834 года 26 лет, в ревизию 1850 года на 6.10.1850 – 42 года, жил в доме 4 (НИАБ 333-9-417, л.300об).</w:t>
+      </w:r>
+    </w:p>
+    <w:p>
+      <w:pPr>
         <w:rPr>
           <w:lang w:val="be-BY"/>
         </w:rPr>
-        <w:t xml:space="preserve">6.10.1850 - </w:t>
-      </w:r>
+      </w:pPr>
       <w:r>
         <w:rPr>
           <w:lang w:val="be-BY"/>
         </w:rPr>
-        <w:t>помещичий крестьянин, в ревизию 1834 года 26 лет, в ревизию 1850 года на 6.10.1850 – 42 года, жил в доме 4 (НИАБ 333-9-417, л.300об).</w:t>
+        <w:t xml:space="preserve">1858 - </w:t>
+      </w:r>
+      <w:r>
+        <w:rPr>
+          <w:lang w:val="be-BY"/>
+        </w:rPr>
+        <w:t>помещичий крестьянин, в ревизию 1850 года – 42 года, в ревизию 1858 года 50 лет, жил в доме 6 (НИАБ 23-1-2, л.62об).</w:t>
       </w:r>
     </w:p>
     <w:p>
@@ -1069,6 +1075,7 @@
     </w:p>
     <w:p>
       <w:r>
+        <w:lastRenderedPageBreak/>
         <w:t>лист 223</w:t>
       </w:r>
       <w:r>
@@ -1105,11 +1112,7 @@
       </w:r>
       <w:proofErr w:type="spellEnd"/>
       <w:r>
-        <w:t xml:space="preserve"> уезда имения Мстиж с принадлежащими к оному </w:t>
-      </w:r>
-      <w:r>
-        <w:lastRenderedPageBreak/>
-        <w:t xml:space="preserve">деревнями помещика Иосифа Михайлова Слизня в состоящих </w:t>
+        <w:t xml:space="preserve"> уезда имения Мстиж с принадлежащими к оному деревнями помещика Иосифа Михайлова Слизня в состоящих </w:t>
       </w:r>
       <w:proofErr w:type="spellStart"/>
       <w:r>
@@ -1580,6 +1583,1207 @@
       </w:r>
     </w:p>
     <w:bookmarkEnd w:id="3"/>
+    <w:p>
+      <w:pPr>
+        <w:rPr>
+          <w:lang w:val="be-BY"/>
+        </w:rPr>
+      </w:pPr>
+    </w:p>
+    <w:p>
+      <w:pPr>
+        <w:rPr>
+          <w:b/>
+        </w:rPr>
+      </w:pPr>
+      <w:bookmarkStart w:id="4" w:name="_Hlk125374451"/>
+      <w:r>
+        <w:rPr>
+          <w:lang w:val="be-BY"/>
+        </w:rPr>
+        <w:t>1858</w:t>
+      </w:r>
+      <w:r>
+        <w:rPr>
+          <w:lang w:val="be-BY"/>
+        </w:rPr>
+        <w:tab/>
+      </w:r>
+      <w:bookmarkStart w:id="5" w:name="_Hlk125108687"/>
+      <w:bookmarkStart w:id="6" w:name="_Hlk125208300"/>
+      <w:r>
+        <w:rPr>
+          <w:b/>
+        </w:rPr>
+        <w:t>НИАБ  23-1-2</w:t>
+      </w:r>
+    </w:p>
+    <w:p>
+      <w:pPr>
+        <w:rPr>
+          <w:bCs/>
+        </w:rPr>
+      </w:pPr>
+    </w:p>
+    <w:p>
+      <w:pPr>
+        <w:rPr>
+          <w:bCs/>
+        </w:rPr>
+      </w:pPr>
+      <w:r>
+        <w:rPr>
+          <w:bCs/>
+        </w:rPr>
+        <w:t xml:space="preserve">10 Ревизские сказки </w:t>
+      </w:r>
+      <w:proofErr w:type="spellStart"/>
+      <w:r>
+        <w:rPr>
+          <w:bCs/>
+        </w:rPr>
+        <w:t>Мстижской</w:t>
+      </w:r>
+      <w:proofErr w:type="spellEnd"/>
+      <w:r>
+        <w:rPr>
+          <w:bCs/>
+        </w:rPr>
+        <w:t xml:space="preserve"> волости (1858 г с поздними дополнениями)</w:t>
+      </w:r>
+    </w:p>
+    <w:p>
+      <w:pPr>
+        <w:rPr>
+          <w:bCs/>
+        </w:rPr>
+      </w:pPr>
+      <w:r>
+        <w:rPr>
+          <w:bCs/>
+        </w:rPr>
+        <w:t xml:space="preserve">имение Мстиж Софии </w:t>
+      </w:r>
+      <w:proofErr w:type="spellStart"/>
+      <w:r>
+        <w:rPr>
+          <w:bCs/>
+        </w:rPr>
+        <w:t>Воллович</w:t>
+      </w:r>
+      <w:proofErr w:type="spellEnd"/>
+      <w:r>
+        <w:rPr>
+          <w:bCs/>
+        </w:rPr>
+        <w:t xml:space="preserve"> (бывшее владение Иосифа Слизня) </w:t>
+      </w:r>
+      <w:r>
+        <w:rPr>
+          <w:bCs/>
+        </w:rPr>
+        <w:tab/>
+        <w:t xml:space="preserve">       </w:t>
+      </w:r>
+      <w:r>
+        <w:rPr>
+          <w:bCs/>
+        </w:rPr>
+        <w:tab/>
+        <w:t>1-65</w:t>
+      </w:r>
+    </w:p>
+    <w:p>
+      <w:pPr>
+        <w:rPr>
+          <w:bCs/>
+        </w:rPr>
+      </w:pPr>
+    </w:p>
+    <w:p>
+      <w:pPr>
+        <w:rPr>
+          <w:bCs/>
+        </w:rPr>
+      </w:pPr>
+      <w:r>
+        <w:rPr>
+          <w:bCs/>
+        </w:rPr>
+        <w:t>Лист 61об-62</w:t>
+      </w:r>
+      <w:r>
+        <w:rPr>
+          <w:bCs/>
+        </w:rPr>
+        <w:tab/>
+      </w:r>
+      <w:r>
+        <w:rPr>
+          <w:bCs/>
+        </w:rPr>
+        <w:tab/>
+      </w:r>
+      <w:r>
+        <w:rPr>
+          <w:bCs/>
+        </w:rPr>
+        <w:tab/>
+      </w:r>
+      <w:r>
+        <w:rPr>
+          <w:bCs/>
+          <w:u w:val="single"/>
+        </w:rPr>
+        <w:t xml:space="preserve">деревни </w:t>
+      </w:r>
+      <w:proofErr w:type="spellStart"/>
+      <w:r>
+        <w:rPr>
+          <w:bCs/>
+          <w:u w:val="single"/>
+        </w:rPr>
+        <w:t>Нидали</w:t>
+      </w:r>
+      <w:proofErr w:type="spellEnd"/>
+    </w:p>
+    <w:p>
+      <w:pPr>
+        <w:rPr>
+          <w:bCs/>
+        </w:rPr>
+      </w:pPr>
+    </w:p>
+    <w:bookmarkEnd w:id="5"/>
+    <w:p>
+      <w:pPr>
+        <w:rPr>
+          <w:bCs/>
+        </w:rPr>
+      </w:pPr>
+      <w:r>
+        <w:rPr>
+          <w:bCs/>
+        </w:rPr>
+        <w:t>Лист 62об-63</w:t>
+      </w:r>
+    </w:p>
+    <w:bookmarkEnd w:id="6"/>
+    <w:p>
+      <w:pPr>
+        <w:rPr>
+          <w:bCs/>
+        </w:rPr>
+      </w:pPr>
+    </w:p>
+    <w:p>
+      <w:pPr>
+        <w:rPr>
+          <w:bCs/>
+        </w:rPr>
+      </w:pPr>
+      <w:r>
+        <w:rPr>
+          <w:bCs/>
+          <w:i/>
+        </w:rPr>
+        <w:t>4/6</w:t>
+      </w:r>
+      <w:r>
+        <w:rPr>
+          <w:bCs/>
+          <w:i/>
+        </w:rPr>
+        <w:tab/>
+      </w:r>
+      <w:r>
+        <w:rPr>
+          <w:bCs/>
+        </w:rPr>
+        <w:t>Демьян Павлов Тарасевич</w:t>
+      </w:r>
+      <w:r>
+        <w:rPr>
+          <w:bCs/>
+        </w:rPr>
+        <w:tab/>
+      </w:r>
+      <w:r>
+        <w:rPr>
+          <w:bCs/>
+        </w:rPr>
+        <w:tab/>
+      </w:r>
+      <w:r>
+        <w:rPr>
+          <w:bCs/>
+        </w:rPr>
+        <w:tab/>
+      </w:r>
+      <w:r>
+        <w:rPr>
+          <w:bCs/>
+        </w:rPr>
+        <w:tab/>
+      </w:r>
+      <w:r>
+        <w:rPr>
+          <w:bCs/>
+        </w:rPr>
+        <w:tab/>
+      </w:r>
+      <w:r>
+        <w:rPr>
+          <w:bCs/>
+        </w:rPr>
+        <w:tab/>
+      </w:r>
+      <w:r>
+        <w:rPr>
+          <w:bCs/>
+        </w:rPr>
+        <w:tab/>
+        <w:t>42 - 50</w:t>
+      </w:r>
+    </w:p>
+    <w:p>
+      <w:pPr>
+        <w:rPr>
+          <w:bCs/>
+        </w:rPr>
+      </w:pPr>
+      <w:r>
+        <w:rPr>
+          <w:bCs/>
+        </w:rPr>
+        <w:t xml:space="preserve">Демьяновы сыновья 1й </w:t>
+      </w:r>
+      <w:proofErr w:type="spellStart"/>
+      <w:r>
+        <w:rPr>
+          <w:bCs/>
+        </w:rPr>
+        <w:t>Григорiй</w:t>
+      </w:r>
+      <w:proofErr w:type="spellEnd"/>
+      <w:r>
+        <w:rPr>
+          <w:bCs/>
+        </w:rPr>
+        <w:tab/>
+      </w:r>
+      <w:r>
+        <w:rPr>
+          <w:bCs/>
+        </w:rPr>
+        <w:tab/>
+      </w:r>
+      <w:r>
+        <w:rPr>
+          <w:bCs/>
+        </w:rPr>
+        <w:tab/>
+      </w:r>
+      <w:r>
+        <w:rPr>
+          <w:bCs/>
+        </w:rPr>
+        <w:tab/>
+      </w:r>
+      <w:r>
+        <w:rPr>
+          <w:bCs/>
+        </w:rPr>
+        <w:tab/>
+      </w:r>
+      <w:r>
+        <w:rPr>
+          <w:bCs/>
+        </w:rPr>
+        <w:tab/>
+      </w:r>
+      <w:r>
+        <w:rPr>
+          <w:bCs/>
+        </w:rPr>
+        <w:tab/>
+        <w:t>14 - 22</w:t>
+      </w:r>
+    </w:p>
+    <w:p>
+      <w:pPr>
+        <w:rPr>
+          <w:bCs/>
+        </w:rPr>
+      </w:pPr>
+      <w:r>
+        <w:rPr>
+          <w:bCs/>
+        </w:rPr>
+        <w:t>2й Адам</w:t>
+      </w:r>
+      <w:r>
+        <w:rPr>
+          <w:bCs/>
+        </w:rPr>
+        <w:tab/>
+      </w:r>
+      <w:r>
+        <w:rPr>
+          <w:bCs/>
+        </w:rPr>
+        <w:tab/>
+      </w:r>
+      <w:r>
+        <w:rPr>
+          <w:bCs/>
+        </w:rPr>
+        <w:tab/>
+      </w:r>
+      <w:r>
+        <w:rPr>
+          <w:bCs/>
+        </w:rPr>
+        <w:tab/>
+      </w:r>
+      <w:r>
+        <w:rPr>
+          <w:bCs/>
+        </w:rPr>
+        <w:tab/>
+      </w:r>
+      <w:r>
+        <w:rPr>
+          <w:bCs/>
+        </w:rPr>
+        <w:tab/>
+      </w:r>
+      <w:r>
+        <w:rPr>
+          <w:bCs/>
+        </w:rPr>
+        <w:tab/>
+      </w:r>
+      <w:r>
+        <w:rPr>
+          <w:bCs/>
+        </w:rPr>
+        <w:tab/>
+      </w:r>
+      <w:r>
+        <w:rPr>
+          <w:bCs/>
+        </w:rPr>
+        <w:tab/>
+      </w:r>
+      <w:r>
+        <w:rPr>
+          <w:bCs/>
+        </w:rPr>
+        <w:tab/>
+        <w:t>10 - 18</w:t>
+      </w:r>
+    </w:p>
+    <w:p>
+      <w:pPr>
+        <w:rPr>
+          <w:bCs/>
+        </w:rPr>
+      </w:pPr>
+      <w:r>
+        <w:rPr>
+          <w:bCs/>
+        </w:rPr>
+        <w:t xml:space="preserve">3й </w:t>
+      </w:r>
+      <w:proofErr w:type="spellStart"/>
+      <w:r>
+        <w:rPr>
+          <w:bCs/>
+        </w:rPr>
+        <w:t>Гаврiил</w:t>
+      </w:r>
+      <w:proofErr w:type="spellEnd"/>
+      <w:r>
+        <w:rPr>
+          <w:bCs/>
+        </w:rPr>
+        <w:tab/>
+      </w:r>
+      <w:r>
+        <w:rPr>
+          <w:bCs/>
+        </w:rPr>
+        <w:tab/>
+      </w:r>
+      <w:r>
+        <w:rPr>
+          <w:bCs/>
+        </w:rPr>
+        <w:tab/>
+      </w:r>
+      <w:r>
+        <w:rPr>
+          <w:bCs/>
+        </w:rPr>
+        <w:tab/>
+      </w:r>
+      <w:r>
+        <w:rPr>
+          <w:bCs/>
+        </w:rPr>
+        <w:tab/>
+      </w:r>
+      <w:r>
+        <w:rPr>
+          <w:bCs/>
+        </w:rPr>
+        <w:tab/>
+      </w:r>
+      <w:r>
+        <w:rPr>
+          <w:bCs/>
+        </w:rPr>
+        <w:tab/>
+      </w:r>
+      <w:r>
+        <w:rPr>
+          <w:bCs/>
+        </w:rPr>
+        <w:tab/>
+      </w:r>
+      <w:r>
+        <w:rPr>
+          <w:bCs/>
+        </w:rPr>
+        <w:tab/>
+      </w:r>
+      <w:r>
+        <w:rPr>
+          <w:bCs/>
+        </w:rPr>
+        <w:tab/>
+        <w:t>7 - 15</w:t>
+      </w:r>
+    </w:p>
+    <w:p>
+      <w:pPr>
+        <w:rPr>
+          <w:bCs/>
+        </w:rPr>
+      </w:pPr>
+      <w:r>
+        <w:rPr>
+          <w:bCs/>
+        </w:rPr>
+        <w:t xml:space="preserve">4й </w:t>
+      </w:r>
+      <w:proofErr w:type="spellStart"/>
+      <w:r>
+        <w:rPr>
+          <w:bCs/>
+        </w:rPr>
+        <w:t>Базыль</w:t>
+      </w:r>
+      <w:proofErr w:type="spellEnd"/>
+      <w:r>
+        <w:rPr>
+          <w:bCs/>
+        </w:rPr>
+        <w:tab/>
+      </w:r>
+      <w:r>
+        <w:rPr>
+          <w:bCs/>
+        </w:rPr>
+        <w:tab/>
+      </w:r>
+      <w:r>
+        <w:rPr>
+          <w:bCs/>
+        </w:rPr>
+        <w:tab/>
+      </w:r>
+      <w:r>
+        <w:rPr>
+          <w:bCs/>
+        </w:rPr>
+        <w:tab/>
+      </w:r>
+      <w:r>
+        <w:rPr>
+          <w:bCs/>
+        </w:rPr>
+        <w:tab/>
+      </w:r>
+      <w:r>
+        <w:rPr>
+          <w:bCs/>
+        </w:rPr>
+        <w:tab/>
+      </w:r>
+      <w:r>
+        <w:rPr>
+          <w:bCs/>
+        </w:rPr>
+        <w:tab/>
+      </w:r>
+      <w:r>
+        <w:rPr>
+          <w:bCs/>
+        </w:rPr>
+        <w:tab/>
+      </w:r>
+      <w:r>
+        <w:rPr>
+          <w:bCs/>
+        </w:rPr>
+        <w:tab/>
+      </w:r>
+      <w:r>
+        <w:rPr>
+          <w:bCs/>
+        </w:rPr>
+        <w:tab/>
+      </w:r>
+      <w:proofErr w:type="spellStart"/>
+      <w:r>
+        <w:rPr>
+          <w:bCs/>
+        </w:rPr>
+        <w:t>новор</w:t>
+      </w:r>
+      <w:proofErr w:type="spellEnd"/>
+      <w:r>
+        <w:rPr>
+          <w:bCs/>
+        </w:rPr>
+        <w:t xml:space="preserve"> - 6</w:t>
+      </w:r>
+    </w:p>
+    <w:p>
+      <w:pPr>
+        <w:rPr>
+          <w:bCs/>
+        </w:rPr>
+      </w:pPr>
+      <w:r>
+        <w:rPr>
+          <w:bCs/>
+        </w:rPr>
+        <w:tab/>
+      </w:r>
+      <w:r>
+        <w:rPr>
+          <w:bCs/>
+        </w:rPr>
+        <w:tab/>
+        <w:t>Демьяна Павлова жена Федора Иванова</w:t>
+      </w:r>
+      <w:r>
+        <w:rPr>
+          <w:bCs/>
+        </w:rPr>
+        <w:tab/>
+      </w:r>
+      <w:r>
+        <w:rPr>
+          <w:bCs/>
+        </w:rPr>
+        <w:tab/>
+      </w:r>
+      <w:r>
+        <w:rPr>
+          <w:bCs/>
+        </w:rPr>
+        <w:tab/>
+      </w:r>
+      <w:r>
+        <w:rPr>
+          <w:bCs/>
+        </w:rPr>
+        <w:tab/>
+      </w:r>
+      <w:r>
+        <w:rPr>
+          <w:bCs/>
+        </w:rPr>
+        <w:tab/>
+        <w:t>45</w:t>
+      </w:r>
+    </w:p>
+    <w:p>
+      <w:pPr>
+        <w:rPr>
+          <w:bCs/>
+        </w:rPr>
+      </w:pPr>
+      <w:r>
+        <w:rPr>
+          <w:bCs/>
+        </w:rPr>
+        <w:tab/>
+      </w:r>
+      <w:r>
+        <w:rPr>
+          <w:bCs/>
+        </w:rPr>
+        <w:tab/>
+        <w:t>его же дочь Доминика</w:t>
+      </w:r>
+      <w:r>
+        <w:rPr>
+          <w:bCs/>
+        </w:rPr>
+        <w:tab/>
+      </w:r>
+      <w:r>
+        <w:rPr>
+          <w:bCs/>
+        </w:rPr>
+        <w:tab/>
+      </w:r>
+      <w:r>
+        <w:rPr>
+          <w:bCs/>
+        </w:rPr>
+        <w:tab/>
+      </w:r>
+      <w:r>
+        <w:rPr>
+          <w:bCs/>
+        </w:rPr>
+        <w:tab/>
+      </w:r>
+      <w:r>
+        <w:rPr>
+          <w:bCs/>
+        </w:rPr>
+        <w:tab/>
+      </w:r>
+      <w:r>
+        <w:rPr>
+          <w:bCs/>
+        </w:rPr>
+        <w:tab/>
+      </w:r>
+      <w:r>
+        <w:rPr>
+          <w:bCs/>
+        </w:rPr>
+        <w:tab/>
+        <w:t>21</w:t>
+      </w:r>
+    </w:p>
+    <w:p>
+      <w:pPr>
+        <w:rPr>
+          <w:bCs/>
+        </w:rPr>
+      </w:pPr>
+      <w:r>
+        <w:rPr>
+          <w:bCs/>
+        </w:rPr>
+        <w:tab/>
+      </w:r>
+      <w:r>
+        <w:rPr>
+          <w:bCs/>
+        </w:rPr>
+        <w:tab/>
+        <w:t>Демьяна Павлова сестра Анна</w:t>
+      </w:r>
+      <w:r>
+        <w:rPr>
+          <w:bCs/>
+        </w:rPr>
+        <w:tab/>
+      </w:r>
+      <w:r>
+        <w:rPr>
+          <w:bCs/>
+        </w:rPr>
+        <w:tab/>
+      </w:r>
+      <w:r>
+        <w:rPr>
+          <w:bCs/>
+        </w:rPr>
+        <w:tab/>
+      </w:r>
+      <w:r>
+        <w:rPr>
+          <w:bCs/>
+        </w:rPr>
+        <w:tab/>
+      </w:r>
+      <w:r>
+        <w:rPr>
+          <w:bCs/>
+        </w:rPr>
+        <w:tab/>
+      </w:r>
+      <w:r>
+        <w:rPr>
+          <w:bCs/>
+        </w:rPr>
+        <w:tab/>
+        <w:t>35</w:t>
+      </w:r>
+    </w:p>
+    <w:p>
+      <w:pPr>
+        <w:rPr>
+          <w:bCs/>
+        </w:rPr>
+      </w:pPr>
+      <w:r>
+        <w:rPr>
+          <w:bCs/>
+        </w:rPr>
+        <w:lastRenderedPageBreak/>
+        <w:tab/>
+      </w:r>
+      <w:r>
+        <w:rPr>
+          <w:bCs/>
+        </w:rPr>
+        <w:tab/>
+      </w:r>
+      <w:proofErr w:type="spellStart"/>
+      <w:r>
+        <w:rPr>
+          <w:bCs/>
+        </w:rPr>
+        <w:t>Григорiя</w:t>
+      </w:r>
+      <w:proofErr w:type="spellEnd"/>
+      <w:r>
+        <w:rPr>
+          <w:bCs/>
+        </w:rPr>
+        <w:t xml:space="preserve"> Демьянова жена </w:t>
+      </w:r>
+      <w:proofErr w:type="spellStart"/>
+      <w:r>
+        <w:rPr>
+          <w:bCs/>
+        </w:rPr>
+        <w:t>Розалiя</w:t>
+      </w:r>
+      <w:proofErr w:type="spellEnd"/>
+      <w:r>
+        <w:rPr>
+          <w:bCs/>
+        </w:rPr>
+        <w:t xml:space="preserve"> Матвеева</w:t>
+      </w:r>
+      <w:r>
+        <w:rPr>
+          <w:bCs/>
+        </w:rPr>
+        <w:tab/>
+      </w:r>
+      <w:r>
+        <w:rPr>
+          <w:bCs/>
+        </w:rPr>
+        <w:tab/>
+      </w:r>
+      <w:r>
+        <w:rPr>
+          <w:bCs/>
+        </w:rPr>
+        <w:tab/>
+      </w:r>
+      <w:r>
+        <w:rPr>
+          <w:bCs/>
+        </w:rPr>
+        <w:tab/>
+        <w:t>25</w:t>
+      </w:r>
+    </w:p>
+    <w:p>
+      <w:pPr>
+        <w:rPr>
+          <w:bCs/>
+        </w:rPr>
+      </w:pPr>
+    </w:p>
+    <w:p>
+      <w:pPr>
+        <w:rPr>
+          <w:bCs/>
+        </w:rPr>
+      </w:pPr>
+      <w:r>
+        <w:rPr>
+          <w:bCs/>
+        </w:rPr>
+        <w:t>Лист 63об-64</w:t>
+      </w:r>
+    </w:p>
+    <w:p>
+      <w:pPr>
+        <w:rPr>
+          <w:bCs/>
+        </w:rPr>
+      </w:pPr>
+    </w:p>
+    <w:p>
+      <w:pPr>
+        <w:rPr>
+          <w:bCs/>
+        </w:rPr>
+      </w:pPr>
+      <w:r>
+        <w:rPr>
+          <w:bCs/>
+        </w:rPr>
+        <w:t>Демьяна Павлова брат Федор</w:t>
+      </w:r>
+      <w:r>
+        <w:rPr>
+          <w:bCs/>
+        </w:rPr>
+        <w:tab/>
+      </w:r>
+      <w:r>
+        <w:rPr>
+          <w:bCs/>
+        </w:rPr>
+        <w:tab/>
+      </w:r>
+      <w:r>
+        <w:rPr>
+          <w:bCs/>
+        </w:rPr>
+        <w:tab/>
+      </w:r>
+      <w:r>
+        <w:rPr>
+          <w:bCs/>
+        </w:rPr>
+        <w:tab/>
+      </w:r>
+      <w:r>
+        <w:rPr>
+          <w:bCs/>
+        </w:rPr>
+        <w:tab/>
+      </w:r>
+      <w:r>
+        <w:rPr>
+          <w:bCs/>
+        </w:rPr>
+        <w:tab/>
+      </w:r>
+      <w:r>
+        <w:rPr>
+          <w:bCs/>
+        </w:rPr>
+        <w:tab/>
+        <w:t>29 - 37</w:t>
+      </w:r>
+    </w:p>
+    <w:p>
+      <w:pPr>
+        <w:rPr>
+          <w:bCs/>
+        </w:rPr>
+      </w:pPr>
+      <w:r>
+        <w:rPr>
+          <w:bCs/>
+        </w:rPr>
+        <w:t>Федоровы сыновья 1й Николай</w:t>
+      </w:r>
+      <w:r>
+        <w:rPr>
+          <w:bCs/>
+        </w:rPr>
+        <w:tab/>
+      </w:r>
+      <w:r>
+        <w:rPr>
+          <w:bCs/>
+        </w:rPr>
+        <w:tab/>
+      </w:r>
+      <w:r>
+        <w:rPr>
+          <w:bCs/>
+        </w:rPr>
+        <w:tab/>
+      </w:r>
+      <w:r>
+        <w:rPr>
+          <w:bCs/>
+        </w:rPr>
+        <w:tab/>
+      </w:r>
+      <w:r>
+        <w:rPr>
+          <w:bCs/>
+        </w:rPr>
+        <w:tab/>
+      </w:r>
+      <w:r>
+        <w:rPr>
+          <w:bCs/>
+        </w:rPr>
+        <w:tab/>
+      </w:r>
+      <w:r>
+        <w:rPr>
+          <w:bCs/>
+        </w:rPr>
+        <w:tab/>
+        <w:t>5 - 13</w:t>
+      </w:r>
+    </w:p>
+    <w:p>
+      <w:pPr>
+        <w:rPr>
+          <w:bCs/>
+        </w:rPr>
+      </w:pPr>
+      <w:r>
+        <w:rPr>
+          <w:bCs/>
+        </w:rPr>
+        <w:t>2й Михаил</w:t>
+      </w:r>
+      <w:r>
+        <w:rPr>
+          <w:bCs/>
+        </w:rPr>
+        <w:tab/>
+      </w:r>
+      <w:r>
+        <w:rPr>
+          <w:bCs/>
+        </w:rPr>
+        <w:tab/>
+      </w:r>
+      <w:r>
+        <w:rPr>
+          <w:bCs/>
+        </w:rPr>
+        <w:tab/>
+      </w:r>
+      <w:r>
+        <w:rPr>
+          <w:bCs/>
+        </w:rPr>
+        <w:tab/>
+      </w:r>
+      <w:r>
+        <w:rPr>
+          <w:bCs/>
+        </w:rPr>
+        <w:tab/>
+      </w:r>
+      <w:r>
+        <w:rPr>
+          <w:bCs/>
+        </w:rPr>
+        <w:tab/>
+      </w:r>
+      <w:r>
+        <w:rPr>
+          <w:bCs/>
+        </w:rPr>
+        <w:tab/>
+      </w:r>
+      <w:r>
+        <w:rPr>
+          <w:bCs/>
+        </w:rPr>
+        <w:tab/>
+      </w:r>
+      <w:r>
+        <w:rPr>
+          <w:bCs/>
+        </w:rPr>
+        <w:tab/>
+      </w:r>
+      <w:r>
+        <w:rPr>
+          <w:bCs/>
+        </w:rPr>
+        <w:tab/>
+      </w:r>
+      <w:proofErr w:type="spellStart"/>
+      <w:r>
+        <w:rPr>
+          <w:bCs/>
+        </w:rPr>
+        <w:t>новор</w:t>
+      </w:r>
+      <w:proofErr w:type="spellEnd"/>
+      <w:r>
+        <w:rPr>
+          <w:bCs/>
+        </w:rPr>
+        <w:t xml:space="preserve"> - 1</w:t>
+      </w:r>
+    </w:p>
+    <w:p>
+      <w:pPr>
+        <w:rPr>
+          <w:bCs/>
+        </w:rPr>
+      </w:pPr>
+      <w:r>
+        <w:rPr>
+          <w:bCs/>
+        </w:rPr>
+        <w:tab/>
+      </w:r>
+      <w:r>
+        <w:rPr>
+          <w:bCs/>
+        </w:rPr>
+        <w:tab/>
+        <w:t xml:space="preserve">Федора Павлова жена Доминика </w:t>
+      </w:r>
+      <w:proofErr w:type="spellStart"/>
+      <w:r>
+        <w:rPr>
+          <w:bCs/>
+        </w:rPr>
+        <w:t>Iосифова</w:t>
+      </w:r>
+      <w:proofErr w:type="spellEnd"/>
+      <w:r>
+        <w:rPr>
+          <w:bCs/>
+        </w:rPr>
+        <w:tab/>
+      </w:r>
+      <w:r>
+        <w:rPr>
+          <w:bCs/>
+        </w:rPr>
+        <w:tab/>
+      </w:r>
+      <w:r>
+        <w:rPr>
+          <w:bCs/>
+        </w:rPr>
+        <w:tab/>
+      </w:r>
+      <w:r>
+        <w:rPr>
+          <w:bCs/>
+        </w:rPr>
+        <w:tab/>
+        <w:t>36</w:t>
+      </w:r>
+    </w:p>
+    <w:p>
+      <w:pPr>
+        <w:rPr>
+          <w:bCs/>
+        </w:rPr>
+      </w:pPr>
+      <w:r>
+        <w:rPr>
+          <w:bCs/>
+        </w:rPr>
+        <w:tab/>
+      </w:r>
+      <w:r>
+        <w:rPr>
+          <w:bCs/>
+        </w:rPr>
+        <w:tab/>
+        <w:t xml:space="preserve">его же дочь </w:t>
+      </w:r>
+      <w:proofErr w:type="spellStart"/>
+      <w:r>
+        <w:rPr>
+          <w:bCs/>
+        </w:rPr>
+        <w:t>Алiона</w:t>
+      </w:r>
+      <w:proofErr w:type="spellEnd"/>
+      <w:r>
+        <w:rPr>
+          <w:bCs/>
+        </w:rPr>
+        <w:tab/>
+      </w:r>
+      <w:r>
+        <w:rPr>
+          <w:bCs/>
+        </w:rPr>
+        <w:tab/>
+      </w:r>
+      <w:r>
+        <w:rPr>
+          <w:bCs/>
+        </w:rPr>
+        <w:tab/>
+      </w:r>
+      <w:r>
+        <w:rPr>
+          <w:bCs/>
+        </w:rPr>
+        <w:tab/>
+      </w:r>
+      <w:r>
+        <w:rPr>
+          <w:bCs/>
+        </w:rPr>
+        <w:tab/>
+      </w:r>
+      <w:r>
+        <w:rPr>
+          <w:bCs/>
+        </w:rPr>
+        <w:tab/>
+      </w:r>
+      <w:r>
+        <w:rPr>
+          <w:bCs/>
+        </w:rPr>
+        <w:tab/>
+      </w:r>
+      <w:r>
+        <w:rPr>
+          <w:bCs/>
+        </w:rPr>
+        <w:tab/>
+        <w:t>11</w:t>
+      </w:r>
+    </w:p>
+    <w:p>
+      <w:pPr>
+        <w:rPr>
+          <w:bCs/>
+        </w:rPr>
+      </w:pPr>
+    </w:p>
+    <w:p>
+      <w:pPr>
+        <w:rPr>
+          <w:lang w:val="be-BY"/>
+        </w:rPr>
+      </w:pPr>
+      <w:bookmarkStart w:id="7" w:name="_Hlk125374309"/>
+      <w:bookmarkEnd w:id="4"/>
+      <w:r>
+        <w:rPr>
+          <w:lang w:val="be-BY"/>
+        </w:rPr>
+        <w:t>помещичий крестьянин, в ревизию 1850 года – 42 года, в ревизию 1858 года 50 лет, жил в доме 6 (НИАБ 23-1-2, л.62об).</w:t>
+      </w:r>
+    </w:p>
+    <w:bookmarkEnd w:id="7"/>
     <w:p>
       <w:pPr>
         <w:rPr>

--- a/2/деревня Недаль/именная база/Тарасевичи/Тарасевич Демьян Павлов.docx
+++ b/2/деревня Недаль/именная база/Тарасевичи/Тарасевич Демьян Павлов.docx
@@ -30,9 +30,7 @@
     <w:p>
       <w:pPr>
         <w:rPr>
-          <w:bCs/>
-          <w:noProof/>
-          <w:lang w:eastAsia="ru-RU"/>
+          <w:lang w:val="be-BY"/>
         </w:rPr>
       </w:pPr>
       <w:bookmarkStart w:id="0" w:name="_Hlk128152966"/>
@@ -41,35 +39,75 @@
         <w:rPr>
           <w:bCs/>
         </w:rPr>
-        <w:t>2</w:t>
-      </w:r>
-      <w:r>
-        <w:rPr>
-          <w:bCs/>
-        </w:rPr>
-        <w:t>3</w:t>
-      </w:r>
-      <w:r>
-        <w:rPr>
-          <w:bCs/>
-        </w:rPr>
-        <w:t>.</w:t>
-      </w:r>
-      <w:r>
-        <w:rPr>
-          <w:bCs/>
-        </w:rPr>
-        <w:t>10</w:t>
-      </w:r>
-      <w:r>
-        <w:rPr>
-          <w:bCs/>
-        </w:rPr>
-        <w:t>.18</w:t>
-      </w:r>
-      <w:r>
-        <w:rPr>
-          <w:bCs/>
+        <w:t xml:space="preserve">23.10.1827 – </w:t>
+      </w:r>
+      <w:r>
+        <w:rPr>
+          <w:lang w:val="be-BY"/>
+        </w:rPr>
+        <w:t>венчание с девкой Канаш Тодорой, с деревни Хельмовка, парафианка Осовская, свидетели Шпет Ян Иосифов с деревни Недаль, Канаш Мацей с деревни Хельмовка и Канаш Игнат с деревни Хельмовка</w:t>
+      </w:r>
+      <w:r>
+        <w:rPr>
+          <w:lang w:val="be-BY"/>
+        </w:rPr>
+        <w:t xml:space="preserve"> (НИАБ </w:t>
+      </w:r>
+      <w:r>
+        <w:rPr>
+          <w:lang w:val="be-BY"/>
+        </w:rPr>
+        <w:t>136-13-1057</w:t>
+      </w:r>
+      <w:r>
+        <w:rPr>
+          <w:lang w:val="be-BY"/>
+        </w:rPr>
+        <w:t>, л.</w:t>
+      </w:r>
+      <w:r>
+        <w:rPr>
+          <w:lang w:val="be-BY"/>
+        </w:rPr>
+        <w:t xml:space="preserve">17об, </w:t>
+      </w:r>
+      <w:r>
+        <w:rPr>
+          <w:bCs/>
+          <w:noProof/>
+          <w:lang w:eastAsia="ru-RU"/>
+        </w:rPr>
+        <w:t>№</w:t>
+      </w:r>
+      <w:r>
+        <w:rPr>
+          <w:bCs/>
+          <w:noProof/>
+          <w:lang w:eastAsia="ru-RU"/>
+        </w:rPr>
+        <w:t>6</w:t>
+      </w:r>
+      <w:r>
+        <w:rPr>
+          <w:bCs/>
+          <w:noProof/>
+          <w:lang w:eastAsia="ru-RU"/>
+        </w:rPr>
+        <w:t>/</w:t>
+      </w:r>
+      <w:r>
+        <w:rPr>
+          <w:bCs/>
+          <w:noProof/>
+          <w:lang w:eastAsia="ru-RU"/>
+        </w:rPr>
+        <w:t>18</w:t>
+      </w:r>
+      <w:r>
+        <w:rPr>
+          <w:bCs/>
+          <w:noProof/>
+          <w:lang w:eastAsia="ru-RU"/>
         </w:rPr>
         <w:t>27</w:t>
       </w:r>
@@ -77,212 +115,238 @@
         <w:rPr>
           <w:bCs/>
         </w:rPr>
-        <w:t xml:space="preserve"> – </w:t>
+        <w:t>-</w:t>
+      </w:r>
+      <w:r>
+        <w:rPr>
+          <w:bCs/>
+        </w:rPr>
+        <w:t>б</w:t>
+      </w:r>
+      <w:r>
+        <w:rPr>
+          <w:bCs/>
+        </w:rPr>
+        <w:t xml:space="preserve"> (</w:t>
+      </w:r>
+      <w:r>
+        <w:rPr>
+          <w:bCs/>
+        </w:rPr>
+        <w:t>коп</w:t>
+      </w:r>
+      <w:r>
+        <w:rPr>
+          <w:bCs/>
+        </w:rPr>
+        <w:t>)</w:t>
       </w:r>
       <w:r>
         <w:rPr>
           <w:lang w:val="be-BY"/>
         </w:rPr>
-        <w:t>венчание с девкой Канаш Тодорой, с деревни Хельмовка, парафианка Осовская, свидетели Шпет Ян Иосифов с деревни Недаль, Канаш Мацей с деревни Хельмовка и Канаш Игнат с деревни Хельмовка</w:t>
-      </w:r>
-      <w:r>
+        <w:t>).</w:t>
+      </w:r>
+      <w:bookmarkEnd w:id="0"/>
+    </w:p>
+    <w:p>
+      <w:pPr>
         <w:rPr>
           <w:lang w:val="be-BY"/>
         </w:rPr>
-        <w:t xml:space="preserve"> (НИАБ </w:t>
+      </w:pPr>
+      <w:bookmarkStart w:id="2" w:name="_Hlk138525793"/>
+      <w:r>
+        <w:t xml:space="preserve">6.01.1830 – </w:t>
       </w:r>
       <w:r>
         <w:rPr>
           <w:lang w:val="be-BY"/>
         </w:rPr>
-        <w:t>136-13-</w:t>
+        <w:t>крещение</w:t>
       </w:r>
       <w:r>
         <w:rPr>
           <w:lang w:val="be-BY"/>
         </w:rPr>
-        <w:t>1057</w:t>
-      </w:r>
+        <w:t xml:space="preserve"> дочери Фрузыны </w:t>
+      </w:r>
+      <w:proofErr w:type="gramStart"/>
       <w:r>
         <w:rPr>
           <w:lang w:val="be-BY"/>
         </w:rPr>
-        <w:t>, л.</w:t>
+        <w:t>Агаты</w:t>
       </w:r>
       <w:r>
         <w:rPr>
           <w:lang w:val="be-BY"/>
         </w:rPr>
+        <w:t xml:space="preserve">  (</w:t>
+      </w:r>
+      <w:proofErr w:type="gramEnd"/>
+      <w:r>
+        <w:rPr>
+          <w:lang w:val="be-BY"/>
+        </w:rPr>
+        <w:t xml:space="preserve">НИАБ 136-13-1528, л.538об, </w:t>
+      </w:r>
+      <w:r>
+        <w:rPr>
+          <w:bCs/>
+          <w:noProof/>
+          <w:lang w:eastAsia="ru-RU"/>
+        </w:rPr>
+        <w:t>№</w:t>
+      </w:r>
+      <w:r>
+        <w:rPr>
+          <w:bCs/>
+          <w:noProof/>
+          <w:lang w:eastAsia="ru-RU"/>
+        </w:rPr>
         <w:t>1</w:t>
       </w:r>
       <w:r>
         <w:rPr>
+          <w:bCs/>
+          <w:noProof/>
+          <w:lang w:eastAsia="ru-RU"/>
+        </w:rPr>
+        <w:t>/</w:t>
+      </w:r>
+      <w:r>
+        <w:rPr>
+          <w:bCs/>
+          <w:noProof/>
+          <w:lang w:eastAsia="ru-RU"/>
+        </w:rPr>
+        <w:t>18</w:t>
+      </w:r>
+      <w:r>
+        <w:rPr>
+          <w:bCs/>
+          <w:noProof/>
+          <w:lang w:eastAsia="ru-RU"/>
+        </w:rPr>
+        <w:t>29</w:t>
+      </w:r>
+      <w:r>
+        <w:rPr>
+          <w:bCs/>
+        </w:rPr>
+        <w:t>-</w:t>
+      </w:r>
+      <w:r>
+        <w:rPr>
+          <w:bCs/>
+        </w:rPr>
+        <w:t>р</w:t>
+      </w:r>
+      <w:r>
+        <w:rPr>
+          <w:bCs/>
+        </w:rPr>
+        <w:t xml:space="preserve"> (</w:t>
+      </w:r>
+      <w:r>
+        <w:rPr>
+          <w:bCs/>
+        </w:rPr>
+        <w:t>коп</w:t>
+      </w:r>
+      <w:r>
+        <w:rPr>
+          <w:bCs/>
+        </w:rPr>
+        <w:t>)</w:t>
+      </w:r>
+      <w:r>
+        <w:rPr>
           <w:lang w:val="be-BY"/>
         </w:rPr>
-        <w:t>7об</w:t>
-      </w:r>
-      <w:r>
+        <w:t>).</w:t>
+      </w:r>
+    </w:p>
+    <w:bookmarkEnd w:id="1"/>
+    <w:bookmarkEnd w:id="2"/>
+    <w:p>
+      <w:pPr>
         <w:rPr>
           <w:lang w:val="be-BY"/>
         </w:rPr>
-        <w:t xml:space="preserve">, </w:t>
-      </w:r>
-      <w:r>
-        <w:rPr>
-          <w:bCs/>
+      </w:pPr>
+      <w:r>
+        <w:t xml:space="preserve">25.01.1834 - </w:t>
+      </w:r>
+      <w:r>
+        <w:rPr>
+          <w:lang w:val="be-BY"/>
+        </w:rPr>
+        <w:t xml:space="preserve">помещичий крестьянин, </w:t>
+      </w:r>
+      <w:r>
+        <w:rPr>
+          <w:lang w:val="be-BY"/>
+        </w:rPr>
+        <w:t xml:space="preserve">вероятно, в дополнительную ревизию 1827 года 19 лет (родился около 1808 года), в ревизию 1834 года на 25.01.1834 </w:t>
+      </w:r>
+      <w:proofErr w:type="gramStart"/>
+      <w:r>
+        <w:rPr>
+          <w:lang w:val="be-BY"/>
+        </w:rPr>
+        <w:t>– ?</w:t>
+      </w:r>
+      <w:proofErr w:type="gramEnd"/>
+      <w:r>
+        <w:rPr>
+          <w:lang w:val="be-BY"/>
+        </w:rPr>
+        <w:t xml:space="preserve"> лет, жил в доме 6  (НИАБ 333-9-543, л.137об).</w:t>
+      </w:r>
+    </w:p>
+    <w:p>
+      <w:pPr>
+        <w:rPr>
+          <w:lang w:val="be-BY"/>
+        </w:rPr>
+      </w:pPr>
+      <w:r>
+        <w:rPr>
+          <w:lang w:val="be-BY"/>
+        </w:rPr>
+        <w:t>6.10.1850 - помещичий крестьянин, в ревизию 1834 года 26 лет, в ревизию 1850 года на 6.10.1850 – 42 года, жил в доме 4 (НИАБ 333-9-417, л.300об).</w:t>
+      </w:r>
+    </w:p>
+    <w:p>
+      <w:pPr>
+        <w:rPr>
+          <w:lang w:val="be-BY"/>
+        </w:rPr>
+      </w:pPr>
+      <w:r>
+        <w:rPr>
+          <w:lang w:val="be-BY"/>
+        </w:rPr>
+        <w:t>1858 - помещичий крестьянин, в ревизию 1850 года – 42 года, в ревизию 1858 года 50 лет, жил в доме 6 (НИАБ 23-1-2, л.62об).</w:t>
+      </w:r>
+    </w:p>
+    <w:p>
+      <w:pPr>
+        <w:rPr>
+          <w:lang w:val="be-BY"/>
+        </w:rPr>
+      </w:pPr>
+    </w:p>
+    <w:p>
+      <w:pPr>
+        <w:rPr>
           <w:noProof/>
           <w:lang w:eastAsia="ru-RU"/>
         </w:rPr>
-        <w:t>№</w:t>
-      </w:r>
-      <w:r>
-        <w:rPr>
-          <w:bCs/>
-          <w:noProof/>
-          <w:lang w:eastAsia="ru-RU"/>
-        </w:rPr>
-        <w:t>6</w:t>
-      </w:r>
-      <w:r>
-        <w:rPr>
-          <w:bCs/>
-          <w:noProof/>
-          <w:lang w:eastAsia="ru-RU"/>
-        </w:rPr>
-        <w:t>/</w:t>
-      </w:r>
-      <w:r>
-        <w:rPr>
-          <w:bCs/>
-          <w:noProof/>
-          <w:lang w:eastAsia="ru-RU"/>
-        </w:rPr>
-        <w:t>18</w:t>
-      </w:r>
-      <w:r>
-        <w:rPr>
-          <w:bCs/>
-          <w:noProof/>
-          <w:lang w:eastAsia="ru-RU"/>
-        </w:rPr>
-        <w:t>27</w:t>
-      </w:r>
-      <w:r>
-        <w:rPr>
-          <w:bCs/>
-        </w:rPr>
-        <w:t>-</w:t>
-      </w:r>
-      <w:r>
-        <w:rPr>
-          <w:bCs/>
-        </w:rPr>
-        <w:t>б</w:t>
-      </w:r>
-      <w:r>
-        <w:rPr>
-          <w:bCs/>
-        </w:rPr>
-        <w:t xml:space="preserve"> (</w:t>
-      </w:r>
-      <w:r>
-        <w:rPr>
-          <w:bCs/>
-        </w:rPr>
-        <w:t>коп</w:t>
-      </w:r>
-      <w:r>
-        <w:rPr>
-          <w:bCs/>
-        </w:rPr>
-        <w:t>)</w:t>
-      </w:r>
-      <w:r>
-        <w:rPr>
-          <w:lang w:val="be-BY"/>
-        </w:rPr>
-        <w:t>).</w:t>
-      </w:r>
-      <w:bookmarkEnd w:id="0"/>
-    </w:p>
-    <w:bookmarkEnd w:id="1"/>
-    <w:p>
-      <w:pPr>
-        <w:rPr>
-          <w:lang w:val="be-BY"/>
-        </w:rPr>
-      </w:pPr>
-      <w:r>
-        <w:t xml:space="preserve">25.01.1834 - </w:t>
-      </w:r>
-      <w:r>
-        <w:rPr>
-          <w:lang w:val="be-BY"/>
-        </w:rPr>
-        <w:t xml:space="preserve">помещичий крестьянин, </w:t>
-      </w:r>
-      <w:r>
-        <w:rPr>
-          <w:lang w:val="be-BY"/>
-        </w:rPr>
-        <w:t xml:space="preserve">вероятно, в дополнительную ревизию 1827 года 19 лет (родился около 1808 года), в ревизию 1834 года на 25.01.1834 </w:t>
-      </w:r>
-      <w:proofErr w:type="gramStart"/>
-      <w:r>
-        <w:rPr>
-          <w:lang w:val="be-BY"/>
-        </w:rPr>
-        <w:t>– ?</w:t>
-      </w:r>
-      <w:proofErr w:type="gramEnd"/>
-      <w:r>
-        <w:rPr>
-          <w:lang w:val="be-BY"/>
-        </w:rPr>
-        <w:t xml:space="preserve"> лет, жил в доме 6  (НИАБ 333-9-543, л.137об).</w:t>
-      </w:r>
-    </w:p>
-    <w:p>
-      <w:pPr>
-        <w:rPr>
-          <w:lang w:val="be-BY"/>
-        </w:rPr>
-      </w:pPr>
-      <w:r>
-        <w:rPr>
-          <w:lang w:val="be-BY"/>
-        </w:rPr>
-        <w:t>6.10.1850 - помещичий крестьянин, в ревизию 1834 года 26 лет, в ревизию 1850 года на 6.10.1850 – 42 года, жил в доме 4 (НИАБ 333-9-417, л.300об).</w:t>
-      </w:r>
-    </w:p>
-    <w:p>
-      <w:pPr>
-        <w:rPr>
-          <w:lang w:val="be-BY"/>
-        </w:rPr>
-      </w:pPr>
-      <w:r>
-        <w:rPr>
-          <w:lang w:val="be-BY"/>
-        </w:rPr>
-        <w:t>1858 - помещичий крестьянин, в ревизию 1850 года – 42 года, в ревизию 1858 года 50 лет, жил в доме 6 (НИАБ 23-1-2, л.62об).</w:t>
-      </w:r>
-    </w:p>
-    <w:p>
-      <w:pPr>
-        <w:rPr>
-          <w:lang w:val="be-BY"/>
-        </w:rPr>
-      </w:pPr>
-    </w:p>
-    <w:p>
-      <w:pPr>
-        <w:rPr>
-          <w:noProof/>
-          <w:lang w:eastAsia="ru-RU"/>
-        </w:rPr>
-      </w:pPr>
-      <w:bookmarkStart w:id="2" w:name="_Hlk138149309"/>
+      </w:pPr>
+      <w:bookmarkStart w:id="3" w:name="_Hlk138149309"/>
       <w:r>
         <w:rPr>
           <w:b/>
@@ -715,38 +779,600 @@
       <w:pPr>
         <w:rPr>
           <w:bCs/>
+        </w:rPr>
+      </w:pPr>
+      <w:r>
+        <w:rPr>
+          <w:bCs/>
           <w:lang w:val="pl-PL"/>
         </w:rPr>
-      </w:pPr>
+        <w:t>Butwi</w:t>
+      </w:r>
+      <w:r>
+        <w:rPr>
+          <w:bCs/>
+        </w:rPr>
+        <w:t>ł</w:t>
+      </w:r>
       <w:r>
         <w:rPr>
           <w:bCs/>
           <w:lang w:val="pl-PL"/>
         </w:rPr>
+        <w:t>owski</w:t>
+      </w:r>
+      <w:r>
+        <w:rPr>
+          <w:bCs/>
+        </w:rPr>
+        <w:t xml:space="preserve"> Ł</w:t>
+      </w:r>
+      <w:r>
+        <w:rPr>
+          <w:bCs/>
+          <w:lang w:val="pl-PL"/>
+        </w:rPr>
+        <w:t>ukasz</w:t>
+      </w:r>
+      <w:r>
+        <w:rPr>
+          <w:bCs/>
+        </w:rPr>
+        <w:t xml:space="preserve"> – </w:t>
+      </w:r>
+      <w:r>
+        <w:rPr>
+          <w:bCs/>
+        </w:rPr>
+        <w:t>ксёндз</w:t>
+      </w:r>
+      <w:r>
+        <w:rPr>
+          <w:bCs/>
+        </w:rPr>
+        <w:t>.</w:t>
+      </w:r>
+    </w:p>
+    <w:bookmarkEnd w:id="3"/>
+    <w:p>
+      <w:pPr>
+        <w:rPr>
+          <w:lang w:val="be-BY"/>
+        </w:rPr>
+      </w:pPr>
+    </w:p>
+    <w:p>
+      <w:pPr>
+        <w:rPr>
+          <w:noProof/>
+          <w:lang w:eastAsia="ru-RU"/>
+        </w:rPr>
+      </w:pPr>
+      <w:r>
+        <w:rPr>
+          <w:b/>
+          <w:bCs/>
+          <w:noProof/>
+          <w:lang w:eastAsia="ru-RU"/>
+        </w:rPr>
+        <w:t>НИАБ 136-13-1528</w:t>
+      </w:r>
+      <w:r>
+        <w:rPr>
+          <w:b/>
+          <w:bCs/>
+          <w:noProof/>
+          <w:lang w:eastAsia="ru-RU"/>
+        </w:rPr>
+        <w:tab/>
+      </w:r>
+      <w:r>
+        <w:rPr>
+          <w:noProof/>
+          <w:lang w:eastAsia="ru-RU"/>
+        </w:rPr>
+        <w:t xml:space="preserve">Лист 538об. </w:t>
+      </w:r>
+      <w:r>
+        <w:rPr>
+          <w:b/>
+          <w:bCs/>
+          <w:noProof/>
+          <w:lang w:eastAsia="ru-RU"/>
+        </w:rPr>
+        <w:t>Метрическая запись №1/1830-р (коп).</w:t>
+      </w:r>
+      <w:r>
+        <w:rPr>
+          <w:b/>
+          <w:bCs/>
+          <w:noProof/>
+          <w:lang w:eastAsia="ru-RU"/>
+        </w:rPr>
+        <w:tab/>
+      </w:r>
+    </w:p>
+    <w:p/>
+    <w:p>
+      <w:r>
+        <w:rPr>
+          <w:noProof/>
+          <w14:ligatures w14:val="standardContextual"/>
+        </w:rPr>
+        <w:lastRenderedPageBreak/>
+        <w:drawing>
+          <wp:inline distT="0" distB="0" distL="0" distR="0" wp14:anchorId="7E0ED604" wp14:editId="1A3554D0">
+            <wp:extent cx="5940425" cy="1189355"/>
+            <wp:effectExtent l="0" t="0" r="3175" b="0"/>
+            <wp:docPr id="840994842" name="Рисунок 1"/>
+            <wp:cNvGraphicFramePr>
+              <a:graphicFrameLocks xmlns:a="http://schemas.openxmlformats.org/drawingml/2006/main" noChangeAspect="1"/>
+            </wp:cNvGraphicFramePr>
+            <a:graphic xmlns:a="http://schemas.openxmlformats.org/drawingml/2006/main">
+              <a:graphicData uri="http://schemas.openxmlformats.org/drawingml/2006/picture">
+                <pic:pic xmlns:pic="http://schemas.openxmlformats.org/drawingml/2006/picture">
+                  <pic:nvPicPr>
+                    <pic:cNvPr id="840994842" name=""/>
+                    <pic:cNvPicPr/>
+                  </pic:nvPicPr>
+                  <pic:blipFill>
+                    <a:blip r:embed="rId5"/>
+                    <a:stretch>
+                      <a:fillRect/>
+                    </a:stretch>
+                  </pic:blipFill>
+                  <pic:spPr>
+                    <a:xfrm>
+                      <a:off x="0" y="0"/>
+                      <a:ext cx="5940425" cy="1189355"/>
+                    </a:xfrm>
+                    <a:prstGeom prst="rect">
+                      <a:avLst/>
+                    </a:prstGeom>
+                  </pic:spPr>
+                </pic:pic>
+              </a:graphicData>
+            </a:graphic>
+          </wp:inline>
+        </w:drawing>
+      </w:r>
+    </w:p>
+    <w:p/>
+    <w:p>
+      <w:pPr>
+        <w:rPr>
+          <w:noProof/>
+          <w:lang w:eastAsia="ru-RU"/>
+        </w:rPr>
+      </w:pPr>
+      <w:r>
+        <w:rPr>
+          <w:noProof/>
+          <w:lang w:eastAsia="ru-RU"/>
+        </w:rPr>
+        <w:t>Мстижская Крестовоздвиженская</w:t>
+      </w:r>
+      <w:r>
+        <w:rPr>
+          <w:noProof/>
+          <w:lang w:eastAsia="ru-RU"/>
+        </w:rPr>
+        <w:t xml:space="preserve"> церковь. </w:t>
+      </w:r>
+      <w:r>
+        <w:rPr>
+          <w:noProof/>
+          <w:lang w:eastAsia="ru-RU"/>
+        </w:rPr>
+        <w:t>6 января 1830</w:t>
+      </w:r>
+      <w:r>
+        <w:rPr>
+          <w:noProof/>
+          <w:lang w:eastAsia="ru-RU"/>
+        </w:rPr>
+        <w:t xml:space="preserve"> года. Метрическая запись о крещении.</w:t>
+      </w:r>
+    </w:p>
+    <w:p>
+      <w:pPr>
+        <w:rPr>
+          <w:bCs/>
+          <w:noProof/>
+          <w:lang w:eastAsia="ru-RU"/>
+        </w:rPr>
+      </w:pPr>
+    </w:p>
+    <w:p>
+      <w:pPr>
+        <w:rPr>
+          <w:bCs/>
+          <w:noProof/>
+          <w:lang w:eastAsia="ru-RU"/>
+        </w:rPr>
+      </w:pPr>
+      <w:r>
+        <w:rPr>
+          <w:bCs/>
+          <w:noProof/>
+          <w:lang w:val="pl-PL" w:eastAsia="ru-RU"/>
+        </w:rPr>
+        <w:t>Tarasewiczowna</w:t>
+      </w:r>
+      <w:r>
+        <w:rPr>
+          <w:bCs/>
+          <w:noProof/>
+          <w:lang w:eastAsia="ru-RU"/>
+        </w:rPr>
+        <w:t xml:space="preserve"> </w:t>
+      </w:r>
+      <w:r>
+        <w:rPr>
+          <w:bCs/>
+          <w:noProof/>
+          <w:lang w:val="pl-PL" w:eastAsia="ru-RU"/>
+        </w:rPr>
+        <w:t>Fruzyna</w:t>
+      </w:r>
+      <w:r>
+        <w:rPr>
+          <w:bCs/>
+          <w:noProof/>
+          <w:lang w:eastAsia="ru-RU"/>
+        </w:rPr>
+        <w:t xml:space="preserve"> </w:t>
+      </w:r>
+      <w:r>
+        <w:rPr>
+          <w:bCs/>
+          <w:noProof/>
+          <w:lang w:val="pl-PL" w:eastAsia="ru-RU"/>
+        </w:rPr>
+        <w:t>Agata</w:t>
+      </w:r>
+      <w:r>
+        <w:rPr>
+          <w:bCs/>
+          <w:noProof/>
+          <w:lang w:eastAsia="ru-RU"/>
+        </w:rPr>
+        <w:t xml:space="preserve"> –  </w:t>
+      </w:r>
+      <w:r>
+        <w:rPr>
+          <w:bCs/>
+          <w:noProof/>
+          <w:lang w:eastAsia="ru-RU"/>
+        </w:rPr>
+        <w:t>дочь крестьян с деревни Недаль, парафиан Мстижской церкви</w:t>
+      </w:r>
+      <w:r>
+        <w:rPr>
+          <w:bCs/>
+          <w:noProof/>
+          <w:lang w:eastAsia="ru-RU"/>
+        </w:rPr>
+        <w:t>.</w:t>
+      </w:r>
+    </w:p>
+    <w:p>
+      <w:pPr>
+        <w:rPr>
+          <w:bCs/>
+          <w:noProof/>
+          <w:lang w:val="pl-PL" w:eastAsia="ru-RU"/>
+        </w:rPr>
+      </w:pPr>
+      <w:r>
+        <w:rPr>
+          <w:bCs/>
+          <w:noProof/>
+          <w:lang w:val="pl-PL" w:eastAsia="ru-RU"/>
+        </w:rPr>
+        <w:t>Tarasewicz Dziemian</w:t>
+      </w:r>
+      <w:r>
+        <w:rPr>
+          <w:bCs/>
+          <w:noProof/>
+          <w:lang w:val="pl-PL" w:eastAsia="ru-RU"/>
+        </w:rPr>
+        <w:t xml:space="preserve"> – </w:t>
+      </w:r>
+      <w:r>
+        <w:rPr>
+          <w:bCs/>
+          <w:noProof/>
+          <w:lang w:eastAsia="ru-RU"/>
+        </w:rPr>
+        <w:t>отец</w:t>
+      </w:r>
+      <w:r>
+        <w:rPr>
+          <w:bCs/>
+          <w:noProof/>
+          <w:lang w:val="pl-PL" w:eastAsia="ru-RU"/>
+        </w:rPr>
+        <w:t>.</w:t>
+      </w:r>
+    </w:p>
+    <w:p>
+      <w:pPr>
+        <w:rPr>
+          <w:bCs/>
+          <w:noProof/>
+          <w:lang w:val="pl-PL" w:eastAsia="ru-RU"/>
+        </w:rPr>
+      </w:pPr>
+      <w:r>
+        <w:rPr>
+          <w:bCs/>
+          <w:noProof/>
+          <w:lang w:val="pl-PL" w:eastAsia="ru-RU"/>
+        </w:rPr>
+        <w:t>Tarasewiczowa Teodora</w:t>
+      </w:r>
+      <w:r>
+        <w:rPr>
+          <w:bCs/>
+          <w:noProof/>
+          <w:lang w:val="pl-PL" w:eastAsia="ru-RU"/>
+        </w:rPr>
+        <w:t xml:space="preserve"> – </w:t>
+      </w:r>
+      <w:r>
+        <w:rPr>
+          <w:bCs/>
+          <w:noProof/>
+          <w:lang w:eastAsia="ru-RU"/>
+        </w:rPr>
+        <w:t>мать</w:t>
+      </w:r>
+      <w:r>
+        <w:rPr>
+          <w:bCs/>
+          <w:noProof/>
+          <w:lang w:val="pl-PL" w:eastAsia="ru-RU"/>
+        </w:rPr>
+        <w:t>.</w:t>
+      </w:r>
+    </w:p>
+    <w:p>
+      <w:pPr>
+        <w:rPr>
+          <w:bCs/>
+          <w:noProof/>
+          <w:lang w:val="pl-PL" w:eastAsia="ru-RU"/>
+        </w:rPr>
+      </w:pPr>
+      <w:r>
+        <w:rPr>
+          <w:bCs/>
+          <w:noProof/>
+          <w:lang w:val="pl-PL" w:eastAsia="ru-RU"/>
+        </w:rPr>
+        <w:t>Czabatar</w:t>
+      </w:r>
+      <w:r>
+        <w:rPr>
+          <w:bCs/>
+          <w:noProof/>
+          <w:lang w:val="pl-PL" w:eastAsia="ru-RU"/>
+        </w:rPr>
+        <w:t xml:space="preserve"> </w:t>
+      </w:r>
+      <w:r>
+        <w:rPr>
+          <w:bCs/>
+          <w:noProof/>
+          <w:lang w:val="pl-PL" w:eastAsia="ru-RU"/>
+        </w:rPr>
+        <w:t>Jhnat</w:t>
+      </w:r>
+      <w:r>
+        <w:rPr>
+          <w:bCs/>
+          <w:noProof/>
+          <w:lang w:val="pl-PL" w:eastAsia="ru-RU"/>
+        </w:rPr>
+        <w:t xml:space="preserve"> – </w:t>
+      </w:r>
+      <w:r>
+        <w:rPr>
+          <w:bCs/>
+          <w:noProof/>
+          <w:lang w:eastAsia="ru-RU"/>
+        </w:rPr>
+        <w:t>крестный</w:t>
+      </w:r>
+      <w:r>
+        <w:rPr>
+          <w:bCs/>
+          <w:noProof/>
+          <w:lang w:val="pl-PL" w:eastAsia="ru-RU"/>
+        </w:rPr>
+        <w:t xml:space="preserve"> </w:t>
+      </w:r>
+      <w:r>
+        <w:rPr>
+          <w:bCs/>
+          <w:noProof/>
+          <w:lang w:eastAsia="ru-RU"/>
+        </w:rPr>
+        <w:t>отец</w:t>
+      </w:r>
+      <w:r>
+        <w:rPr>
+          <w:bCs/>
+          <w:noProof/>
+          <w:lang w:val="pl-PL" w:eastAsia="ru-RU"/>
+        </w:rPr>
+        <w:t>.</w:t>
+      </w:r>
+    </w:p>
+    <w:p>
+      <w:pPr>
+        <w:rPr>
+          <w:bCs/>
+          <w:noProof/>
+          <w:lang w:val="pl-PL" w:eastAsia="ru-RU"/>
+        </w:rPr>
+      </w:pPr>
+      <w:r>
+        <w:rPr>
+          <w:bCs/>
+          <w:noProof/>
+          <w:lang w:val="pl-PL" w:eastAsia="ru-RU"/>
+        </w:rPr>
+        <w:t>Stralczonkowa</w:t>
+      </w:r>
+      <w:r>
+        <w:rPr>
+          <w:bCs/>
+          <w:noProof/>
+          <w:lang w:val="pl-PL" w:eastAsia="ru-RU"/>
+        </w:rPr>
+        <w:t xml:space="preserve"> </w:t>
+      </w:r>
+      <w:r>
+        <w:rPr>
+          <w:bCs/>
+          <w:noProof/>
+          <w:lang w:val="pl-PL" w:eastAsia="ru-RU"/>
+        </w:rPr>
+        <w:t>Nasta</w:t>
+      </w:r>
+      <w:r>
+        <w:rPr>
+          <w:bCs/>
+          <w:noProof/>
+          <w:lang w:val="pl-PL" w:eastAsia="ru-RU"/>
+        </w:rPr>
+        <w:t xml:space="preserve"> – </w:t>
+      </w:r>
+      <w:r>
+        <w:rPr>
+          <w:bCs/>
+          <w:noProof/>
+          <w:lang w:eastAsia="ru-RU"/>
+        </w:rPr>
+        <w:t>крестная</w:t>
+      </w:r>
+      <w:r>
+        <w:rPr>
+          <w:bCs/>
+          <w:noProof/>
+          <w:lang w:val="pl-PL" w:eastAsia="ru-RU"/>
+        </w:rPr>
+        <w:t xml:space="preserve"> </w:t>
+      </w:r>
+      <w:r>
+        <w:rPr>
+          <w:bCs/>
+          <w:noProof/>
+          <w:lang w:eastAsia="ru-RU"/>
+        </w:rPr>
+        <w:t>мать</w:t>
+      </w:r>
+      <w:r>
+        <w:rPr>
+          <w:bCs/>
+          <w:noProof/>
+          <w:lang w:val="pl-PL" w:eastAsia="ru-RU"/>
+        </w:rPr>
+        <w:t xml:space="preserve">, </w:t>
+      </w:r>
+      <w:r>
+        <w:rPr>
+          <w:bCs/>
+          <w:noProof/>
+          <w:lang w:eastAsia="ru-RU"/>
+        </w:rPr>
+        <w:t>с</w:t>
+      </w:r>
+      <w:r>
+        <w:rPr>
+          <w:bCs/>
+          <w:noProof/>
+          <w:lang w:val="pl-PL" w:eastAsia="ru-RU"/>
+        </w:rPr>
+        <w:t xml:space="preserve"> </w:t>
+      </w:r>
+      <w:r>
+        <w:rPr>
+          <w:bCs/>
+          <w:noProof/>
+          <w:lang w:eastAsia="ru-RU"/>
+        </w:rPr>
+        <w:t>деревни</w:t>
+      </w:r>
+      <w:r>
+        <w:rPr>
+          <w:bCs/>
+          <w:noProof/>
+          <w:lang w:val="pl-PL" w:eastAsia="ru-RU"/>
+        </w:rPr>
+        <w:t xml:space="preserve"> </w:t>
+      </w:r>
+      <w:r>
+        <w:rPr>
+          <w:bCs/>
+          <w:noProof/>
+          <w:lang w:eastAsia="ru-RU"/>
+        </w:rPr>
+        <w:t>Хельмовка</w:t>
+      </w:r>
+      <w:r>
+        <w:rPr>
+          <w:bCs/>
+          <w:noProof/>
+          <w:lang w:val="pl-PL" w:eastAsia="ru-RU"/>
+        </w:rPr>
+        <w:t>.</w:t>
+      </w:r>
+    </w:p>
+    <w:p>
+      <w:pPr>
+        <w:rPr>
+          <w:bCs/>
+          <w:noProof/>
+          <w:lang w:val="pl-PL" w:eastAsia="ru-RU"/>
+        </w:rPr>
+      </w:pPr>
+      <w:r>
+        <w:rPr>
+          <w:bCs/>
+          <w:noProof/>
+          <w:lang w:val="pl-PL" w:eastAsia="ru-RU"/>
+        </w:rPr>
         <w:t>Butwiłowski Łukasz</w:t>
       </w:r>
       <w:r>
         <w:rPr>
           <w:bCs/>
-          <w:lang w:val="pl-PL"/>
+          <w:noProof/>
+          <w:lang w:val="pl-PL" w:eastAsia="ru-RU"/>
         </w:rPr>
         <w:t xml:space="preserve"> – </w:t>
       </w:r>
       <w:r>
         <w:rPr>
           <w:bCs/>
+          <w:noProof/>
+          <w:lang w:eastAsia="ru-RU"/>
         </w:rPr>
         <w:t>ксёндз</w:t>
       </w:r>
       <w:r>
         <w:rPr>
           <w:bCs/>
-          <w:lang w:val="pl-PL"/>
+          <w:noProof/>
+          <w:lang w:val="pl-PL" w:eastAsia="ru-RU"/>
         </w:rPr>
         <w:t>.</w:t>
       </w:r>
     </w:p>
-    <w:bookmarkEnd w:id="2"/>
     <w:p>
       <w:pPr>
         <w:rPr>
@@ -760,8 +1386,8 @@
           <w:b/>
         </w:rPr>
       </w:pPr>
-      <w:bookmarkStart w:id="3" w:name="_Hlk123589421"/>
-      <w:bookmarkStart w:id="4" w:name="_Hlk123811972"/>
+      <w:bookmarkStart w:id="4" w:name="_Hlk123589421"/>
+      <w:bookmarkStart w:id="5" w:name="_Hlk123811972"/>
       <w:r>
         <w:rPr>
           <w:b/>
@@ -852,7 +1478,6 @@
         <w:rPr>
           <w:bCs/>
         </w:rPr>
-        <w:lastRenderedPageBreak/>
         <w:t xml:space="preserve">1834 года генваря 25 дня Минской губернии </w:t>
       </w:r>
       <w:proofErr w:type="spellStart"/>
@@ -946,7 +1571,7 @@
         </w:rPr>
       </w:pPr>
     </w:p>
-    <w:bookmarkEnd w:id="3"/>
+    <w:bookmarkEnd w:id="4"/>
     <w:p>
       <w:pPr>
         <w:rPr>
@@ -1599,7 +2224,7 @@
         <w:t>3</w:t>
       </w:r>
     </w:p>
-    <w:bookmarkEnd w:id="4"/>
+    <w:bookmarkEnd w:id="5"/>
     <w:p>
       <w:pPr>
         <w:rPr>
@@ -1617,6 +2242,7 @@
         <w:rPr>
           <w:lang w:val="be-BY"/>
         </w:rPr>
+        <w:lastRenderedPageBreak/>
         <w:t xml:space="preserve">помещичий крестьянин, </w:t>
       </w:r>
       <w:r>
@@ -1639,7 +2265,7 @@
           <w:b/>
         </w:rPr>
       </w:pPr>
-      <w:bookmarkStart w:id="5" w:name="_Hlk124751496"/>
+      <w:bookmarkStart w:id="6" w:name="_Hlk124751496"/>
       <w:r>
         <w:rPr>
           <w:bCs/>
@@ -1961,7 +2587,6 @@
     </w:p>
     <w:p>
       <w:r>
-        <w:lastRenderedPageBreak/>
         <w:t>2й Адам</w:t>
       </w:r>
       <w:r>
@@ -2196,8 +2821,8 @@
           <w:lang w:val="be-BY"/>
         </w:rPr>
       </w:pPr>
-      <w:bookmarkStart w:id="6" w:name="_Hlk124751671"/>
-      <w:bookmarkEnd w:id="5"/>
+      <w:bookmarkStart w:id="7" w:name="_Hlk124751671"/>
+      <w:bookmarkEnd w:id="6"/>
       <w:r>
         <w:rPr>
           <w:lang w:val="be-BY"/>
@@ -2205,7 +2830,7 @@
         <w:t>помещичий крестьянин, в ревизию 1834 года 26 лет, в ревизию 1850 года на 6.10.1850 – 42 года, жил в доме 4 (НИАБ 333-9-417, л.300об).</w:t>
       </w:r>
     </w:p>
-    <w:bookmarkEnd w:id="6"/>
+    <w:bookmarkEnd w:id="7"/>
     <w:p>
       <w:pPr>
         <w:rPr>
@@ -2219,7 +2844,7 @@
           <w:b/>
         </w:rPr>
       </w:pPr>
-      <w:bookmarkStart w:id="7" w:name="_Hlk125374451"/>
+      <w:bookmarkStart w:id="8" w:name="_Hlk125374451"/>
       <w:r>
         <w:rPr>
           <w:lang w:val="be-BY"/>
@@ -2232,8 +2857,8 @@
         </w:rPr>
         <w:tab/>
       </w:r>
-      <w:bookmarkStart w:id="8" w:name="_Hlk125108687"/>
-      <w:bookmarkStart w:id="9" w:name="_Hlk125208300"/>
+      <w:bookmarkStart w:id="9" w:name="_Hlk125108687"/>
+      <w:bookmarkStart w:id="10" w:name="_Hlk125208300"/>
       <w:r>
         <w:rPr>
           <w:b/>
@@ -2368,7 +2993,7 @@
         </w:rPr>
       </w:pPr>
     </w:p>
-    <w:bookmarkEnd w:id="8"/>
+    <w:bookmarkEnd w:id="9"/>
     <w:p>
       <w:pPr>
         <w:rPr>
@@ -2382,7 +3007,7 @@
         <w:t>Лист 62об-63</w:t>
       </w:r>
     </w:p>
-    <w:bookmarkEnd w:id="9"/>
+    <w:bookmarkEnd w:id="10"/>
     <w:p>
       <w:pPr>
         <w:rPr>
@@ -3387,8 +4012,8 @@
           <w:lang w:val="be-BY"/>
         </w:rPr>
       </w:pPr>
-      <w:bookmarkStart w:id="10" w:name="_Hlk125374309"/>
-      <w:bookmarkEnd w:id="7"/>
+      <w:bookmarkStart w:id="11" w:name="_Hlk125374309"/>
+      <w:bookmarkEnd w:id="8"/>
       <w:r>
         <w:rPr>
           <w:lang w:val="be-BY"/>
@@ -3396,7 +4021,7 @@
         <w:t>помещичий крестьянин, в ревизию 1850 года – 42 года, в ревизию 1858 года 50 лет, жил в доме 6 (НИАБ 23-1-2, л.62об).</w:t>
       </w:r>
     </w:p>
-    <w:bookmarkEnd w:id="10"/>
+    <w:bookmarkEnd w:id="11"/>
     <w:p>
       <w:pPr>
         <w:rPr>

--- a/2/деревня Недаль/именная база/Тарасевичи/Тарасевич Демьян Павлов.docx
+++ b/2/деревня Недаль/именная база/Тарасевичи/Тарасевич Демьян Павлов.docx
@@ -163,33 +163,19 @@
         <w:rPr>
           <w:lang w:val="be-BY"/>
         </w:rPr>
-        <w:t>крещение</w:t>
+        <w:t>крещение дочери Фрузыны Агаты  (НИАБ 136-13-152</w:t>
       </w:r>
       <w:r>
         <w:rPr>
           <w:lang w:val="be-BY"/>
         </w:rPr>
-        <w:t xml:space="preserve"> дочери Фрузыны </w:t>
-      </w:r>
-      <w:proofErr w:type="gramStart"/>
+        <w:t>9</w:t>
+      </w:r>
       <w:r>
         <w:rPr>
           <w:lang w:val="be-BY"/>
         </w:rPr>
-        <w:t>Агаты</w:t>
-      </w:r>
-      <w:r>
-        <w:rPr>
-          <w:lang w:val="be-BY"/>
-        </w:rPr>
-        <w:t xml:space="preserve">  (</w:t>
-      </w:r>
-      <w:proofErr w:type="gramEnd"/>
-      <w:r>
-        <w:rPr>
-          <w:lang w:val="be-BY"/>
-        </w:rPr>
-        <w:t xml:space="preserve">НИАБ 136-13-1528, л.538об, </w:t>
+        <w:t xml:space="preserve">, л.538об, </w:t>
       </w:r>
       <w:r>
         <w:rPr>
@@ -289,21 +275,7 @@
         <w:rPr>
           <w:lang w:val="be-BY"/>
         </w:rPr>
-        <w:t xml:space="preserve">вероятно, в дополнительную ревизию 1827 года 19 лет (родился около 1808 года), в ревизию 1834 года на 25.01.1834 </w:t>
-      </w:r>
-      <w:proofErr w:type="gramStart"/>
-      <w:r>
-        <w:rPr>
-          <w:lang w:val="be-BY"/>
-        </w:rPr>
-        <w:t>– ?</w:t>
-      </w:r>
-      <w:proofErr w:type="gramEnd"/>
-      <w:r>
-        <w:rPr>
-          <w:lang w:val="be-BY"/>
-        </w:rPr>
-        <w:t xml:space="preserve"> лет, жил в доме 6  (НИАБ 333-9-543, л.137об).</w:t>
+        <w:t>вероятно, в дополнительную ревизию 1827 года 19 лет (родился около 1808 года), в ревизию 1834 года на 25.01.1834 – ? лет, жил в доме 6  (НИАБ 333-9-543, л.137об).</w:t>
       </w:r>
     </w:p>
     <w:p>
@@ -486,21 +458,7 @@
         <w:rPr>
           <w:bCs/>
         </w:rPr>
-        <w:t xml:space="preserve">, молодой, парафии </w:t>
-      </w:r>
-      <w:proofErr w:type="spellStart"/>
-      <w:r>
-        <w:rPr>
-          <w:bCs/>
-        </w:rPr>
-        <w:t>Осовской</w:t>
-      </w:r>
-      <w:proofErr w:type="spellEnd"/>
-      <w:r>
-        <w:rPr>
-          <w:bCs/>
-        </w:rPr>
-        <w:t>: Тарасевич Демьян Павлов,  деревня</w:t>
+        <w:t>, молодой, парафии Осовской: Тарасевич Демьян Павлов,  деревня</w:t>
       </w:r>
       <w:r>
         <w:rPr>
@@ -508,14 +466,12 @@
         </w:rPr>
         <w:t xml:space="preserve"> </w:t>
       </w:r>
-      <w:proofErr w:type="spellStart"/>
       <w:r>
         <w:rPr>
           <w:bCs/>
         </w:rPr>
         <w:t>Недаль</w:t>
       </w:r>
-      <w:proofErr w:type="spellEnd"/>
       <w:r>
         <w:rPr>
           <w:bCs/>
@@ -559,21 +515,7 @@
         <w:rPr>
           <w:bCs/>
         </w:rPr>
-        <w:t xml:space="preserve">, девка, парафии </w:t>
-      </w:r>
-      <w:proofErr w:type="spellStart"/>
-      <w:r>
-        <w:rPr>
-          <w:bCs/>
-        </w:rPr>
-        <w:t>Осовской</w:t>
-      </w:r>
-      <w:proofErr w:type="spellEnd"/>
-      <w:r>
-        <w:rPr>
-          <w:bCs/>
-        </w:rPr>
-        <w:t>, с деревни</w:t>
+        <w:t>, девка, парафии Осовской, с деревни</w:t>
       </w:r>
       <w:r>
         <w:rPr>
@@ -581,14 +523,12 @@
         </w:rPr>
         <w:t xml:space="preserve"> </w:t>
       </w:r>
-      <w:proofErr w:type="spellStart"/>
       <w:r>
         <w:rPr>
           <w:bCs/>
         </w:rPr>
         <w:t>Хельмовка</w:t>
       </w:r>
-      <w:proofErr w:type="spellEnd"/>
       <w:r>
         <w:rPr>
           <w:bCs/>
@@ -638,30 +578,8 @@
         <w:rPr>
           <w:bCs/>
         </w:rPr>
-        <w:t xml:space="preserve">: </w:t>
-      </w:r>
-      <w:proofErr w:type="spellStart"/>
-      <w:r>
-        <w:rPr>
-          <w:bCs/>
-        </w:rPr>
-        <w:t>Шпет</w:t>
-      </w:r>
-      <w:proofErr w:type="spellEnd"/>
-      <w:r>
-        <w:rPr>
-          <w:bCs/>
-        </w:rPr>
-        <w:t xml:space="preserve"> Ян Иосифов, деревня </w:t>
-      </w:r>
-      <w:proofErr w:type="spellStart"/>
-      <w:r>
-        <w:rPr>
-          <w:bCs/>
-        </w:rPr>
-        <w:t>Недаль</w:t>
-      </w:r>
-      <w:proofErr w:type="spellEnd"/>
+        <w:t>: Шпет Ян Иосифов, деревня Недаль</w:t>
+      </w:r>
       <w:r>
         <w:rPr>
           <w:bCs/>
@@ -705,16 +623,8 @@
         <w:rPr>
           <w:bCs/>
         </w:rPr>
-        <w:t xml:space="preserve">, с деревни </w:t>
-      </w:r>
-      <w:proofErr w:type="spellStart"/>
-      <w:r>
-        <w:rPr>
-          <w:bCs/>
-        </w:rPr>
-        <w:t>Хельмовка</w:t>
-      </w:r>
-      <w:proofErr w:type="spellEnd"/>
+        <w:t>, с деревни Хельмовка</w:t>
+      </w:r>
       <w:r>
         <w:rPr>
           <w:bCs/>
@@ -758,16 +668,60 @@
         <w:rPr>
           <w:bCs/>
         </w:rPr>
-        <w:t xml:space="preserve">свидетель, с деревни </w:t>
-      </w:r>
-      <w:proofErr w:type="spellStart"/>
-      <w:r>
-        <w:rPr>
-          <w:bCs/>
-        </w:rPr>
-        <w:t>Хельмовка</w:t>
-      </w:r>
-      <w:proofErr w:type="spellEnd"/>
+        <w:t>свидетель, с деревни Хельмовка.</w:t>
+      </w:r>
+    </w:p>
+    <w:p>
+      <w:pPr>
+        <w:rPr>
+          <w:bCs/>
+        </w:rPr>
+      </w:pPr>
+      <w:r>
+        <w:rPr>
+          <w:bCs/>
+          <w:lang w:val="pl-PL"/>
+        </w:rPr>
+        <w:t>Butwi</w:t>
+      </w:r>
+      <w:r>
+        <w:rPr>
+          <w:bCs/>
+        </w:rPr>
+        <w:t>ł</w:t>
+      </w:r>
+      <w:r>
+        <w:rPr>
+          <w:bCs/>
+          <w:lang w:val="pl-PL"/>
+        </w:rPr>
+        <w:t>owski</w:t>
+      </w:r>
+      <w:r>
+        <w:rPr>
+          <w:bCs/>
+        </w:rPr>
+        <w:t xml:space="preserve"> Ł</w:t>
+      </w:r>
+      <w:r>
+        <w:rPr>
+          <w:bCs/>
+          <w:lang w:val="pl-PL"/>
+        </w:rPr>
+        <w:t>ukasz</w:t>
+      </w:r>
+      <w:r>
+        <w:rPr>
+          <w:bCs/>
+        </w:rPr>
+        <w:t xml:space="preserve"> – </w:t>
+      </w:r>
+      <w:r>
+        <w:rPr>
+          <w:bCs/>
+        </w:rPr>
+        <w:t>ксёндз</w:t>
+      </w:r>
       <w:r>
         <w:rPr>
           <w:bCs/>
@@ -775,64 +729,6 @@
         <w:t>.</w:t>
       </w:r>
     </w:p>
-    <w:p>
-      <w:pPr>
-        <w:rPr>
-          <w:bCs/>
-        </w:rPr>
-      </w:pPr>
-      <w:r>
-        <w:rPr>
-          <w:bCs/>
-          <w:lang w:val="pl-PL"/>
-        </w:rPr>
-        <w:t>Butwi</w:t>
-      </w:r>
-      <w:r>
-        <w:rPr>
-          <w:bCs/>
-        </w:rPr>
-        <w:t>ł</w:t>
-      </w:r>
-      <w:r>
-        <w:rPr>
-          <w:bCs/>
-          <w:lang w:val="pl-PL"/>
-        </w:rPr>
-        <w:t>owski</w:t>
-      </w:r>
-      <w:r>
-        <w:rPr>
-          <w:bCs/>
-        </w:rPr>
-        <w:t xml:space="preserve"> Ł</w:t>
-      </w:r>
-      <w:r>
-        <w:rPr>
-          <w:bCs/>
-          <w:lang w:val="pl-PL"/>
-        </w:rPr>
-        <w:t>ukasz</w:t>
-      </w:r>
-      <w:r>
-        <w:rPr>
-          <w:bCs/>
-        </w:rPr>
-        <w:t xml:space="preserve"> – </w:t>
-      </w:r>
-      <w:r>
-        <w:rPr>
-          <w:bCs/>
-        </w:rPr>
-        <w:t>ксёндз</w:t>
-      </w:r>
-      <w:r>
-        <w:rPr>
-          <w:bCs/>
-        </w:rPr>
-        <w:t>.</w:t>
-      </w:r>
-    </w:p>
     <w:bookmarkEnd w:id="3"/>
     <w:p>
       <w:pPr>
@@ -855,7 +751,16 @@
           <w:noProof/>
           <w:lang w:eastAsia="ru-RU"/>
         </w:rPr>
-        <w:t>НИАБ 136-13-1528</w:t>
+        <w:t>НИАБ 136-13-152</w:t>
+      </w:r>
+      <w:r>
+        <w:rPr>
+          <w:b/>
+          <w:bCs/>
+          <w:noProof/>
+          <w:lang w:eastAsia="ru-RU"/>
+        </w:rPr>
+        <w:t>9</w:t>
       </w:r>
       <w:r>
         <w:rPr>
@@ -1337,16 +1242,40 @@
         <w:rPr>
           <w:bCs/>
           <w:noProof/>
+          <w:lang w:eastAsia="ru-RU"/>
+        </w:rPr>
+      </w:pPr>
+      <w:r>
+        <w:rPr>
+          <w:bCs/>
+          <w:noProof/>
           <w:lang w:val="pl-PL" w:eastAsia="ru-RU"/>
         </w:rPr>
-      </w:pPr>
+        <w:t>Butwi</w:t>
+      </w:r>
+      <w:r>
+        <w:rPr>
+          <w:bCs/>
+          <w:noProof/>
+          <w:lang w:eastAsia="ru-RU"/>
+        </w:rPr>
+        <w:t>ł</w:t>
+      </w:r>
       <w:r>
         <w:rPr>
           <w:bCs/>
           <w:noProof/>
           <w:lang w:val="pl-PL" w:eastAsia="ru-RU"/>
         </w:rPr>
-        <w:t>Butwiłowski Łukasz</w:t>
+        <w:t>owski</w:t>
+      </w:r>
+      <w:r>
+        <w:rPr>
+          <w:bCs/>
+          <w:noProof/>
+          <w:lang w:eastAsia="ru-RU"/>
+        </w:rPr>
+        <w:t xml:space="preserve"> Ł</w:t>
       </w:r>
       <w:r>
         <w:rPr>
@@ -1354,6 +1283,14 @@
           <w:noProof/>
           <w:lang w:val="pl-PL" w:eastAsia="ru-RU"/>
         </w:rPr>
+        <w:t>ukasz</w:t>
+      </w:r>
+      <w:r>
+        <w:rPr>
+          <w:bCs/>
+          <w:noProof/>
+          <w:lang w:eastAsia="ru-RU"/>
+        </w:rPr>
         <w:t xml:space="preserve"> – </w:t>
       </w:r>
       <w:r>
@@ -1368,7 +1305,7 @@
         <w:rPr>
           <w:bCs/>
           <w:noProof/>
-          <w:lang w:val="pl-PL" w:eastAsia="ru-RU"/>
+          <w:lang w:eastAsia="ru-RU"/>
         </w:rPr>
         <w:t>.</w:t>
       </w:r>
@@ -1478,63 +1415,7 @@
         <w:rPr>
           <w:bCs/>
         </w:rPr>
-        <w:t xml:space="preserve">1834 года генваря 25 дня Минской губернии </w:t>
-      </w:r>
-      <w:proofErr w:type="spellStart"/>
-      <w:r>
-        <w:rPr>
-          <w:bCs/>
-        </w:rPr>
-        <w:t>Борисовскаго</w:t>
-      </w:r>
-      <w:proofErr w:type="spellEnd"/>
-      <w:r>
-        <w:rPr>
-          <w:bCs/>
-        </w:rPr>
-        <w:t xml:space="preserve"> уезда имения Мстижа с деревнями к оному принадлежащими помещика </w:t>
-      </w:r>
-      <w:proofErr w:type="spellStart"/>
-      <w:r>
-        <w:rPr>
-          <w:bCs/>
-        </w:rPr>
-        <w:t>бывшаго</w:t>
-      </w:r>
-      <w:proofErr w:type="spellEnd"/>
-      <w:r>
-        <w:rPr>
-          <w:bCs/>
-        </w:rPr>
-        <w:t xml:space="preserve"> </w:t>
-      </w:r>
-      <w:proofErr w:type="spellStart"/>
-      <w:r>
-        <w:rPr>
-          <w:bCs/>
-        </w:rPr>
-        <w:t>Борисовскаго</w:t>
-      </w:r>
-      <w:proofErr w:type="spellEnd"/>
-      <w:r>
-        <w:rPr>
-          <w:bCs/>
-        </w:rPr>
-        <w:t xml:space="preserve"> предводителя дворянства Иосифа Михайлы сына Слизень и состоящих мужеска и </w:t>
-      </w:r>
-      <w:proofErr w:type="spellStart"/>
-      <w:r>
-        <w:rPr>
-          <w:bCs/>
-        </w:rPr>
-        <w:t>женска</w:t>
-      </w:r>
-      <w:proofErr w:type="spellEnd"/>
-      <w:r>
-        <w:rPr>
-          <w:bCs/>
-        </w:rPr>
-        <w:t xml:space="preserve"> пола дворовых людях и крестьянах</w:t>
+        <w:t>1834 года генваря 25 дня Минской губернии Борисовскаго уезда имения Мстижа с деревнями к оному принадлежащими помещика бывшаго Борисовскаго предводителя дворянства Иосифа Михайлы сына Слизень и состоящих мужеска и женска пола дворовых людях и крестьянах</w:t>
       </w:r>
     </w:p>
     <w:p>
@@ -1714,16 +1595,8 @@
           <w:bCs/>
         </w:rPr>
         <w:tab/>
-        <w:t xml:space="preserve">19 </w:t>
-      </w:r>
-      <w:proofErr w:type="gramStart"/>
-      <w:r>
-        <w:rPr>
-          <w:bCs/>
-        </w:rPr>
-        <w:t>- ?</w:t>
-      </w:r>
-      <w:proofErr w:type="gramEnd"/>
+        <w:t>19 - ?</w:t>
+      </w:r>
     </w:p>
     <w:p>
       <w:pPr>
@@ -1802,16 +1675,8 @@
           <w:bCs/>
         </w:rPr>
         <w:tab/>
-        <w:t xml:space="preserve">13 </w:t>
-      </w:r>
-      <w:proofErr w:type="gramStart"/>
-      <w:r>
-        <w:rPr>
-          <w:bCs/>
-        </w:rPr>
-        <w:t>- ?</w:t>
-      </w:r>
-      <w:proofErr w:type="gramEnd"/>
+        <w:t>13 - ?</w:t>
+      </w:r>
     </w:p>
     <w:p>
       <w:pPr>
@@ -1890,23 +1755,8 @@
           <w:bCs/>
         </w:rPr>
         <w:tab/>
-      </w:r>
-      <w:proofErr w:type="spellStart"/>
-      <w:r>
-        <w:rPr>
-          <w:bCs/>
-        </w:rPr>
-        <w:t>вновьрожд</w:t>
-      </w:r>
-      <w:proofErr w:type="spellEnd"/>
-      <w:proofErr w:type="gramStart"/>
-      <w:r>
-        <w:rPr>
-          <w:bCs/>
-        </w:rPr>
-        <w:t>- ?</w:t>
-      </w:r>
-      <w:proofErr w:type="gramEnd"/>
+        <w:t>вновьрожд- ?</w:t>
+      </w:r>
     </w:p>
     <w:p>
       <w:pPr>
@@ -2336,55 +2186,7 @@
       </w:r>
       <w:r>
         <w:tab/>
-        <w:t xml:space="preserve">Ревизская сказка тысяча </w:t>
-      </w:r>
-      <w:proofErr w:type="spellStart"/>
-      <w:r>
-        <w:t>восемсот</w:t>
-      </w:r>
-      <w:proofErr w:type="spellEnd"/>
-      <w:r>
-        <w:t xml:space="preserve"> </w:t>
-      </w:r>
-      <w:proofErr w:type="spellStart"/>
-      <w:r>
-        <w:t>пятдесятого</w:t>
-      </w:r>
-      <w:proofErr w:type="spellEnd"/>
-      <w:r>
-        <w:t xml:space="preserve"> года октября </w:t>
-      </w:r>
-      <w:proofErr w:type="spellStart"/>
-      <w:r>
-        <w:t>шестаго</w:t>
-      </w:r>
-      <w:proofErr w:type="spellEnd"/>
-      <w:r>
-        <w:t xml:space="preserve"> дня Минской губернии </w:t>
-      </w:r>
-      <w:proofErr w:type="spellStart"/>
-      <w:r>
-        <w:t>Борисовскаго</w:t>
-      </w:r>
-      <w:proofErr w:type="spellEnd"/>
-      <w:r>
-        <w:t xml:space="preserve"> уезда имения Мстиж с принадлежащими к оному деревнями помещика Иосифа Михайлова Слизня в состоящих </w:t>
-      </w:r>
-      <w:proofErr w:type="spellStart"/>
-      <w:r>
-        <w:t>мужескаго</w:t>
-      </w:r>
-      <w:proofErr w:type="spellEnd"/>
-      <w:r>
-        <w:t xml:space="preserve"> и </w:t>
-      </w:r>
-      <w:proofErr w:type="spellStart"/>
-      <w:r>
-        <w:t>женскаго</w:t>
-      </w:r>
-      <w:proofErr w:type="spellEnd"/>
-      <w:r>
-        <w:t xml:space="preserve"> пола крестьянах</w:t>
+        <w:t>Ревизская сказка тысяча восемсот пятдесятого года октября шестаго дня Минской губернии Борисовскаго уезда имения Мстиж с принадлежащими к оному деревнями помещика Иосифа Михайлова Слизня в состоящих мужескаго и женскаго пола крестьянах</w:t>
       </w:r>
     </w:p>
     <w:p/>
@@ -2575,14 +2377,7 @@
       </w:r>
       <w:r>
         <w:tab/>
-      </w:r>
-      <w:proofErr w:type="spellStart"/>
-      <w:r>
-        <w:t>новорожд</w:t>
-      </w:r>
-      <w:proofErr w:type="spellEnd"/>
-      <w:r>
-        <w:t xml:space="preserve"> – 14</w:t>
+        <w:t>новорожд – 14</w:t>
       </w:r>
     </w:p>
     <w:p>
@@ -2615,14 +2410,7 @@
       </w:r>
       <w:r>
         <w:tab/>
-      </w:r>
-      <w:proofErr w:type="spellStart"/>
-      <w:r>
-        <w:t>новорожд</w:t>
-      </w:r>
-      <w:proofErr w:type="spellEnd"/>
-      <w:r>
-        <w:t xml:space="preserve"> – 10</w:t>
+        <w:t>новорожд – 10</w:t>
       </w:r>
     </w:p>
     <w:p>
@@ -2655,14 +2443,7 @@
       </w:r>
       <w:r>
         <w:tab/>
-      </w:r>
-      <w:proofErr w:type="spellStart"/>
-      <w:r>
-        <w:t>новорожд</w:t>
-      </w:r>
-      <w:proofErr w:type="spellEnd"/>
-      <w:r>
-        <w:t xml:space="preserve"> – 7</w:t>
+        <w:t>новорожд – 7</w:t>
       </w:r>
     </w:p>
     <w:p>
@@ -2686,15 +2467,7 @@
       </w:r>
       <w:r>
         <w:tab/>
-        <w:t xml:space="preserve">20 – </w:t>
-      </w:r>
-      <w:proofErr w:type="spellStart"/>
-      <w:r>
-        <w:t>рекр</w:t>
-      </w:r>
-      <w:proofErr w:type="spellEnd"/>
-      <w:r>
-        <w:t xml:space="preserve"> 1835</w:t>
+        <w:t>20 – рекр 1835</w:t>
       </w:r>
     </w:p>
     <w:p>
@@ -2754,14 +2527,7 @@
       </w:r>
       <w:r>
         <w:tab/>
-      </w:r>
-      <w:proofErr w:type="spellStart"/>
-      <w:r>
-        <w:t>новорожд</w:t>
-      </w:r>
-      <w:proofErr w:type="spellEnd"/>
-      <w:r>
-        <w:t xml:space="preserve"> – 5</w:t>
+        <w:t>новорожд – 5</w:t>
       </w:r>
     </w:p>
     <w:p>
@@ -2883,48 +2649,20 @@
         <w:rPr>
           <w:bCs/>
         </w:rPr>
-        <w:t xml:space="preserve">10 Ревизские сказки </w:t>
-      </w:r>
-      <w:proofErr w:type="spellStart"/>
-      <w:r>
-        <w:rPr>
-          <w:bCs/>
-        </w:rPr>
-        <w:t>Мстижской</w:t>
-      </w:r>
-      <w:proofErr w:type="spellEnd"/>
-      <w:r>
-        <w:rPr>
-          <w:bCs/>
-        </w:rPr>
-        <w:t xml:space="preserve"> волости (1858 г с поздними дополнениями)</w:t>
-      </w:r>
-    </w:p>
-    <w:p>
-      <w:pPr>
-        <w:rPr>
-          <w:bCs/>
-        </w:rPr>
-      </w:pPr>
-      <w:r>
-        <w:rPr>
-          <w:bCs/>
-        </w:rPr>
-        <w:t xml:space="preserve">имение Мстиж Софии </w:t>
-      </w:r>
-      <w:proofErr w:type="spellStart"/>
-      <w:r>
-        <w:rPr>
-          <w:bCs/>
-        </w:rPr>
-        <w:t>Воллович</w:t>
-      </w:r>
-      <w:proofErr w:type="spellEnd"/>
-      <w:r>
-        <w:rPr>
-          <w:bCs/>
-        </w:rPr>
-        <w:t xml:space="preserve"> (бывшее владение Иосифа Слизня) </w:t>
+        <w:t>10 Ревизские сказки Мстижской волости (1858 г с поздними дополнениями)</w:t>
+      </w:r>
+    </w:p>
+    <w:p>
+      <w:pPr>
+        <w:rPr>
+          <w:bCs/>
+        </w:rPr>
+      </w:pPr>
+      <w:r>
+        <w:rPr>
+          <w:bCs/>
+        </w:rPr>
+        <w:t xml:space="preserve">имение Мстиж Софии Воллович (бывшее владение Иосифа Слизня) </w:t>
       </w:r>
       <w:r>
         <w:rPr>
@@ -3095,16 +2833,8 @@
         <w:rPr>
           <w:bCs/>
         </w:rPr>
-        <w:t xml:space="preserve">Демьяновы сыновья 1й </w:t>
-      </w:r>
-      <w:proofErr w:type="spellStart"/>
-      <w:r>
-        <w:rPr>
-          <w:bCs/>
-        </w:rPr>
-        <w:t>Григорiй</w:t>
-      </w:r>
-      <w:proofErr w:type="spellEnd"/>
+        <w:t>Демьяновы сыновья 1й Григорiй</w:t>
+      </w:r>
       <w:r>
         <w:rPr>
           <w:bCs/>
@@ -3233,16 +2963,8 @@
         <w:rPr>
           <w:bCs/>
         </w:rPr>
-        <w:t xml:space="preserve">3й </w:t>
-      </w:r>
-      <w:proofErr w:type="spellStart"/>
-      <w:r>
-        <w:rPr>
-          <w:bCs/>
-        </w:rPr>
-        <w:t>Гаврiил</w:t>
-      </w:r>
-      <w:proofErr w:type="spellEnd"/>
+        <w:t>3й Гаврiил</w:t>
+      </w:r>
       <w:r>
         <w:rPr>
           <w:bCs/>
@@ -3315,89 +3037,68 @@
         <w:rPr>
           <w:bCs/>
         </w:rPr>
-        <w:t xml:space="preserve">4й </w:t>
-      </w:r>
-      <w:proofErr w:type="spellStart"/>
-      <w:r>
-        <w:rPr>
-          <w:bCs/>
-        </w:rPr>
-        <w:t>Базыль</w:t>
-      </w:r>
-      <w:proofErr w:type="spellEnd"/>
-      <w:r>
-        <w:rPr>
-          <w:bCs/>
-        </w:rPr>
-        <w:tab/>
-      </w:r>
-      <w:r>
-        <w:rPr>
-          <w:bCs/>
-        </w:rPr>
-        <w:tab/>
-      </w:r>
-      <w:r>
-        <w:rPr>
-          <w:bCs/>
-        </w:rPr>
-        <w:tab/>
-      </w:r>
-      <w:r>
-        <w:rPr>
-          <w:bCs/>
-        </w:rPr>
-        <w:tab/>
-      </w:r>
-      <w:r>
-        <w:rPr>
-          <w:bCs/>
-        </w:rPr>
-        <w:tab/>
-      </w:r>
-      <w:r>
-        <w:rPr>
-          <w:bCs/>
-        </w:rPr>
-        <w:tab/>
-      </w:r>
-      <w:r>
-        <w:rPr>
-          <w:bCs/>
-        </w:rPr>
-        <w:tab/>
-      </w:r>
-      <w:r>
-        <w:rPr>
-          <w:bCs/>
-        </w:rPr>
-        <w:tab/>
-      </w:r>
-      <w:r>
-        <w:rPr>
-          <w:bCs/>
-        </w:rPr>
-        <w:tab/>
-      </w:r>
-      <w:r>
-        <w:rPr>
-          <w:bCs/>
-        </w:rPr>
-        <w:tab/>
-      </w:r>
-      <w:proofErr w:type="spellStart"/>
-      <w:r>
-        <w:rPr>
-          <w:bCs/>
-        </w:rPr>
-        <w:t>новор</w:t>
-      </w:r>
-      <w:proofErr w:type="spellEnd"/>
-      <w:r>
-        <w:rPr>
-          <w:bCs/>
-        </w:rPr>
-        <w:t xml:space="preserve"> - 6</w:t>
+        <w:t>4й Базыль</w:t>
+      </w:r>
+      <w:r>
+        <w:rPr>
+          <w:bCs/>
+        </w:rPr>
+        <w:tab/>
+      </w:r>
+      <w:r>
+        <w:rPr>
+          <w:bCs/>
+        </w:rPr>
+        <w:tab/>
+      </w:r>
+      <w:r>
+        <w:rPr>
+          <w:bCs/>
+        </w:rPr>
+        <w:tab/>
+      </w:r>
+      <w:r>
+        <w:rPr>
+          <w:bCs/>
+        </w:rPr>
+        <w:tab/>
+      </w:r>
+      <w:r>
+        <w:rPr>
+          <w:bCs/>
+        </w:rPr>
+        <w:tab/>
+      </w:r>
+      <w:r>
+        <w:rPr>
+          <w:bCs/>
+        </w:rPr>
+        <w:tab/>
+      </w:r>
+      <w:r>
+        <w:rPr>
+          <w:bCs/>
+        </w:rPr>
+        <w:tab/>
+      </w:r>
+      <w:r>
+        <w:rPr>
+          <w:bCs/>
+        </w:rPr>
+        <w:tab/>
+      </w:r>
+      <w:r>
+        <w:rPr>
+          <w:bCs/>
+        </w:rPr>
+        <w:tab/>
+      </w:r>
+      <w:r>
+        <w:rPr>
+          <w:bCs/>
+        </w:rPr>
+        <w:tab/>
+        <w:t>новор - 6</w:t>
       </w:r>
     </w:p>
     <w:p>
@@ -3588,34 +3289,7 @@
           <w:bCs/>
         </w:rPr>
         <w:tab/>
-      </w:r>
-      <w:proofErr w:type="spellStart"/>
-      <w:r>
-        <w:rPr>
-          <w:bCs/>
-        </w:rPr>
-        <w:t>Григорiя</w:t>
-      </w:r>
-      <w:proofErr w:type="spellEnd"/>
-      <w:r>
-        <w:rPr>
-          <w:bCs/>
-        </w:rPr>
-        <w:t xml:space="preserve"> Демьянова жена </w:t>
-      </w:r>
-      <w:proofErr w:type="spellStart"/>
-      <w:r>
-        <w:rPr>
-          <w:bCs/>
-        </w:rPr>
-        <w:t>Розалiя</w:t>
-      </w:r>
-      <w:proofErr w:type="spellEnd"/>
-      <w:r>
-        <w:rPr>
-          <w:bCs/>
-        </w:rPr>
-        <w:t xml:space="preserve"> Матвеева</w:t>
+        <w:t>Григорiя Демьянова жена Розалiя Матвеева</w:t>
       </w:r>
       <w:r>
         <w:rPr>
@@ -3853,49 +3527,28 @@
           <w:bCs/>
         </w:rPr>
         <w:tab/>
-      </w:r>
-      <w:proofErr w:type="spellStart"/>
-      <w:r>
-        <w:rPr>
-          <w:bCs/>
-        </w:rPr>
-        <w:t>новор</w:t>
-      </w:r>
-      <w:proofErr w:type="spellEnd"/>
-      <w:r>
-        <w:rPr>
-          <w:bCs/>
-        </w:rPr>
-        <w:t xml:space="preserve"> - 1</w:t>
-      </w:r>
-    </w:p>
-    <w:p>
-      <w:pPr>
-        <w:rPr>
-          <w:bCs/>
-        </w:rPr>
-      </w:pPr>
-      <w:r>
-        <w:rPr>
-          <w:bCs/>
-        </w:rPr>
-        <w:tab/>
-      </w:r>
-      <w:r>
-        <w:rPr>
-          <w:bCs/>
-        </w:rPr>
-        <w:tab/>
-        <w:t xml:space="preserve">Федора Павлова жена Доминика </w:t>
-      </w:r>
-      <w:proofErr w:type="spellStart"/>
-      <w:r>
-        <w:rPr>
-          <w:bCs/>
-        </w:rPr>
-        <w:t>Iосифова</w:t>
-      </w:r>
-      <w:proofErr w:type="spellEnd"/>
+        <w:t>новор - 1</w:t>
+      </w:r>
+    </w:p>
+    <w:p>
+      <w:pPr>
+        <w:rPr>
+          <w:bCs/>
+        </w:rPr>
+      </w:pPr>
+      <w:r>
+        <w:rPr>
+          <w:bCs/>
+        </w:rPr>
+        <w:tab/>
+      </w:r>
+      <w:r>
+        <w:rPr>
+          <w:bCs/>
+        </w:rPr>
+        <w:tab/>
+        <w:t>Федора Павлова жена Доминика Iосифова</w:t>
+      </w:r>
       <w:r>
         <w:rPr>
           <w:bCs/>
@@ -3939,16 +3592,8 @@
           <w:bCs/>
         </w:rPr>
         <w:tab/>
-        <w:t xml:space="preserve">его же дочь </w:t>
-      </w:r>
-      <w:proofErr w:type="spellStart"/>
-      <w:r>
-        <w:rPr>
-          <w:bCs/>
-        </w:rPr>
-        <w:t>Алiона</w:t>
-      </w:r>
-      <w:proofErr w:type="spellEnd"/>
+        <w:t>его же дочь Алiона</w:t>
+      </w:r>
       <w:r>
         <w:rPr>
           <w:bCs/>

--- a/2/деревня Недаль/именная база/Тарасевичи/Тарасевич Демьян Павлов.docx
+++ b/2/деревня Недаль/именная база/Тарасевичи/Тарасевич Демьян Павлов.docx
@@ -163,7 +163,21 @@
         <w:rPr>
           <w:lang w:val="be-BY"/>
         </w:rPr>
-        <w:t>крещение дочери Фрузыны Агаты  (НИАБ 136-13-152</w:t>
+        <w:t xml:space="preserve">крещение дочери Фрузыны </w:t>
+      </w:r>
+      <w:proofErr w:type="gramStart"/>
+      <w:r>
+        <w:rPr>
+          <w:lang w:val="be-BY"/>
+        </w:rPr>
+        <w:t>Агаты  (</w:t>
+      </w:r>
+      <w:proofErr w:type="gramEnd"/>
+      <w:r>
+        <w:rPr>
+          <w:lang w:val="be-BY"/>
+        </w:rPr>
+        <w:t>НИАБ 136-13-152</w:t>
       </w:r>
       <w:r>
         <w:rPr>
@@ -275,19 +289,160 @@
         <w:rPr>
           <w:lang w:val="be-BY"/>
         </w:rPr>
-        <w:t>вероятно, в дополнительную ревизию 1827 года 19 лет (родился около 1808 года), в ревизию 1834 года на 25.01.1834 – ? лет, жил в доме 6  (НИАБ 333-9-543, л.137об).</w:t>
-      </w:r>
-    </w:p>
-    <w:p>
-      <w:pPr>
+        <w:t xml:space="preserve">вероятно, в дополнительную ревизию 1827 года 19 лет (родился около 1808 года), в ревизию 1834 года на 25.01.1834 </w:t>
+      </w:r>
+      <w:proofErr w:type="gramStart"/>
+      <w:r>
         <w:rPr>
           <w:lang w:val="be-BY"/>
         </w:rPr>
-      </w:pPr>
+        <w:t>– ?</w:t>
+      </w:r>
+      <w:proofErr w:type="gramEnd"/>
       <w:r>
         <w:rPr>
           <w:lang w:val="be-BY"/>
         </w:rPr>
+        <w:t xml:space="preserve"> лет, жил в доме 6  (НИАБ 333-9-543, л.137об).</w:t>
+      </w:r>
+    </w:p>
+    <w:p>
+      <w:pPr>
+        <w:rPr>
+          <w:lang w:val="be-BY"/>
+        </w:rPr>
+      </w:pPr>
+      <w:bookmarkStart w:id="3" w:name="_Hlk139618126"/>
+      <w:r>
+        <w:rPr>
+          <w:bCs/>
+        </w:rPr>
+        <w:t xml:space="preserve">11.03.1834 – </w:t>
+      </w:r>
+      <w:r>
+        <w:rPr>
+          <w:lang w:val="be-BY"/>
+        </w:rPr>
+        <w:t>крещение</w:t>
+      </w:r>
+      <w:r>
+        <w:rPr>
+          <w:lang w:val="be-BY"/>
+        </w:rPr>
+        <w:t xml:space="preserve"> сына Грыгора Софрония</w:t>
+      </w:r>
+      <w:r>
+        <w:rPr>
+          <w:lang w:val="be-BY"/>
+        </w:rPr>
+        <w:t xml:space="preserve"> (НИАБ </w:t>
+      </w:r>
+      <w:r>
+        <w:rPr>
+          <w:lang w:val="be-BY"/>
+        </w:rPr>
+        <w:t>136-13-1535</w:t>
+      </w:r>
+      <w:r>
+        <w:rPr>
+          <w:lang w:val="be-BY"/>
+        </w:rPr>
+        <w:t>, л.</w:t>
+      </w:r>
+      <w:r>
+        <w:rPr>
+          <w:lang w:val="be-BY"/>
+        </w:rPr>
+        <w:t xml:space="preserve">543об, </w:t>
+      </w:r>
+      <w:r>
+        <w:rPr>
+          <w:bCs/>
+          <w:noProof/>
+          <w:lang w:eastAsia="ru-RU"/>
+        </w:rPr>
+        <w:t>№</w:t>
+      </w:r>
+      <w:r>
+        <w:rPr>
+          <w:bCs/>
+          <w:noProof/>
+          <w:lang w:eastAsia="ru-RU"/>
+        </w:rPr>
+        <w:t>13</w:t>
+      </w:r>
+      <w:r>
+        <w:rPr>
+          <w:bCs/>
+          <w:noProof/>
+          <w:lang w:eastAsia="ru-RU"/>
+        </w:rPr>
+        <w:t>/</w:t>
+      </w:r>
+      <w:r>
+        <w:rPr>
+          <w:bCs/>
+          <w:noProof/>
+          <w:lang w:eastAsia="ru-RU"/>
+        </w:rPr>
+        <w:t>18</w:t>
+      </w:r>
+      <w:r>
+        <w:rPr>
+          <w:bCs/>
+          <w:noProof/>
+          <w:lang w:eastAsia="ru-RU"/>
+        </w:rPr>
+        <w:t>34</w:t>
+      </w:r>
+      <w:r>
+        <w:rPr>
+          <w:bCs/>
+        </w:rPr>
+        <w:t>-</w:t>
+      </w:r>
+      <w:r>
+        <w:rPr>
+          <w:bCs/>
+        </w:rPr>
+        <w:t>р</w:t>
+      </w:r>
+      <w:r>
+        <w:rPr>
+          <w:bCs/>
+        </w:rPr>
+        <w:t xml:space="preserve"> (</w:t>
+      </w:r>
+      <w:r>
+        <w:rPr>
+          <w:bCs/>
+        </w:rPr>
+        <w:t>коп</w:t>
+      </w:r>
+      <w:r>
+        <w:rPr>
+          <w:bCs/>
+        </w:rPr>
+        <w:t>)</w:t>
+      </w:r>
+      <w:r>
+        <w:rPr>
+          <w:lang w:val="be-BY"/>
+        </w:rPr>
+        <w:t>).</w:t>
+      </w:r>
+    </w:p>
+    <w:bookmarkEnd w:id="3"/>
+    <w:p>
+      <w:pPr>
+        <w:rPr>
+          <w:lang w:val="be-BY"/>
+        </w:rPr>
+      </w:pPr>
+      <w:r>
+        <w:rPr>
+          <w:lang w:val="be-BY"/>
+        </w:rPr>
         <w:t>6.10.1850 - помещичий крестьянин, в ревизию 1834 года 26 лет, в ревизию 1850 года на 6.10.1850 – 42 года, жил в доме 4 (НИАБ 333-9-417, л.300об).</w:t>
       </w:r>
     </w:p>
@@ -318,7 +473,7 @@
           <w:lang w:eastAsia="ru-RU"/>
         </w:rPr>
       </w:pPr>
-      <w:bookmarkStart w:id="3" w:name="_Hlk138149309"/>
+      <w:bookmarkStart w:id="4" w:name="_Hlk138149309"/>
       <w:r>
         <w:rPr>
           <w:b/>
@@ -458,7 +613,21 @@
         <w:rPr>
           <w:bCs/>
         </w:rPr>
-        <w:t>, молодой, парафии Осовской: Тарасевич Демьян Павлов,  деревня</w:t>
+        <w:t xml:space="preserve">, молодой, парафии </w:t>
+      </w:r>
+      <w:proofErr w:type="spellStart"/>
+      <w:r>
+        <w:rPr>
+          <w:bCs/>
+        </w:rPr>
+        <w:t>Осовской</w:t>
+      </w:r>
+      <w:proofErr w:type="spellEnd"/>
+      <w:r>
+        <w:rPr>
+          <w:bCs/>
+        </w:rPr>
+        <w:t>: Тарасевич Демьян Павлов,  деревня</w:t>
       </w:r>
       <w:r>
         <w:rPr>
@@ -466,12 +635,14 @@
         </w:rPr>
         <w:t xml:space="preserve"> </w:t>
       </w:r>
+      <w:proofErr w:type="spellStart"/>
       <w:r>
         <w:rPr>
           <w:bCs/>
         </w:rPr>
         <w:t>Недаль</w:t>
       </w:r>
+      <w:proofErr w:type="spellEnd"/>
       <w:r>
         <w:rPr>
           <w:bCs/>
@@ -515,7 +686,21 @@
         <w:rPr>
           <w:bCs/>
         </w:rPr>
-        <w:t>, девка, парафии Осовской, с деревни</w:t>
+        <w:t xml:space="preserve">, девка, парафии </w:t>
+      </w:r>
+      <w:proofErr w:type="spellStart"/>
+      <w:r>
+        <w:rPr>
+          <w:bCs/>
+        </w:rPr>
+        <w:t>Осовской</w:t>
+      </w:r>
+      <w:proofErr w:type="spellEnd"/>
+      <w:r>
+        <w:rPr>
+          <w:bCs/>
+        </w:rPr>
+        <w:t>, с деревни</w:t>
       </w:r>
       <w:r>
         <w:rPr>
@@ -523,12 +708,14 @@
         </w:rPr>
         <w:t xml:space="preserve"> </w:t>
       </w:r>
+      <w:proofErr w:type="spellStart"/>
       <w:r>
         <w:rPr>
           <w:bCs/>
         </w:rPr>
         <w:t>Хельмовка</w:t>
       </w:r>
+      <w:proofErr w:type="spellEnd"/>
       <w:r>
         <w:rPr>
           <w:bCs/>
@@ -578,8 +765,30 @@
         <w:rPr>
           <w:bCs/>
         </w:rPr>
-        <w:t>: Шпет Ян Иосифов, деревня Недаль</w:t>
-      </w:r>
+        <w:t xml:space="preserve">: </w:t>
+      </w:r>
+      <w:proofErr w:type="spellStart"/>
+      <w:r>
+        <w:rPr>
+          <w:bCs/>
+        </w:rPr>
+        <w:t>Шпет</w:t>
+      </w:r>
+      <w:proofErr w:type="spellEnd"/>
+      <w:r>
+        <w:rPr>
+          <w:bCs/>
+        </w:rPr>
+        <w:t xml:space="preserve"> Ян Иосифов, деревня </w:t>
+      </w:r>
+      <w:proofErr w:type="spellStart"/>
+      <w:r>
+        <w:rPr>
+          <w:bCs/>
+        </w:rPr>
+        <w:t>Недаль</w:t>
+      </w:r>
+      <w:proofErr w:type="spellEnd"/>
       <w:r>
         <w:rPr>
           <w:bCs/>
@@ -623,8 +832,16 @@
         <w:rPr>
           <w:bCs/>
         </w:rPr>
-        <w:t>, с деревни Хельмовка</w:t>
-      </w:r>
+        <w:t xml:space="preserve">, с деревни </w:t>
+      </w:r>
+      <w:proofErr w:type="spellStart"/>
+      <w:r>
+        <w:rPr>
+          <w:bCs/>
+        </w:rPr>
+        <w:t>Хельмовка</w:t>
+      </w:r>
+      <w:proofErr w:type="spellEnd"/>
       <w:r>
         <w:rPr>
           <w:bCs/>
@@ -668,7 +885,21 @@
         <w:rPr>
           <w:bCs/>
         </w:rPr>
-        <w:t>свидетель, с деревни Хельмовка.</w:t>
+        <w:t xml:space="preserve">свидетель, с деревни </w:t>
+      </w:r>
+      <w:proofErr w:type="spellStart"/>
+      <w:r>
+        <w:rPr>
+          <w:bCs/>
+        </w:rPr>
+        <w:t>Хельмовка</w:t>
+      </w:r>
+      <w:proofErr w:type="spellEnd"/>
+      <w:r>
+        <w:rPr>
+          <w:bCs/>
+        </w:rPr>
+        <w:t>.</w:t>
       </w:r>
     </w:p>
     <w:p>
@@ -729,7 +960,7 @@
         <w:t>.</w:t>
       </w:r>
     </w:p>
-    <w:bookmarkEnd w:id="3"/>
+    <w:bookmarkEnd w:id="4"/>
     <w:p>
       <w:pPr>
         <w:rPr>
@@ -1323,8 +1554,8 @@
           <w:b/>
         </w:rPr>
       </w:pPr>
-      <w:bookmarkStart w:id="4" w:name="_Hlk123589421"/>
-      <w:bookmarkStart w:id="5" w:name="_Hlk123811972"/>
+      <w:bookmarkStart w:id="5" w:name="_Hlk123589421"/>
+      <w:bookmarkStart w:id="6" w:name="_Hlk123811972"/>
       <w:r>
         <w:rPr>
           <w:b/>
@@ -1415,7 +1646,63 @@
         <w:rPr>
           <w:bCs/>
         </w:rPr>
-        <w:t>1834 года генваря 25 дня Минской губернии Борисовскаго уезда имения Мстижа с деревнями к оному принадлежащими помещика бывшаго Борисовскаго предводителя дворянства Иосифа Михайлы сына Слизень и состоящих мужеска и женска пола дворовых людях и крестьянах</w:t>
+        <w:t xml:space="preserve">1834 года генваря 25 дня Минской губернии </w:t>
+      </w:r>
+      <w:proofErr w:type="spellStart"/>
+      <w:r>
+        <w:rPr>
+          <w:bCs/>
+        </w:rPr>
+        <w:t>Борисовскаго</w:t>
+      </w:r>
+      <w:proofErr w:type="spellEnd"/>
+      <w:r>
+        <w:rPr>
+          <w:bCs/>
+        </w:rPr>
+        <w:t xml:space="preserve"> уезда имения Мстижа с деревнями к оному принадлежащими помещика </w:t>
+      </w:r>
+      <w:proofErr w:type="spellStart"/>
+      <w:r>
+        <w:rPr>
+          <w:bCs/>
+        </w:rPr>
+        <w:t>бывшаго</w:t>
+      </w:r>
+      <w:proofErr w:type="spellEnd"/>
+      <w:r>
+        <w:rPr>
+          <w:bCs/>
+        </w:rPr>
+        <w:t xml:space="preserve"> </w:t>
+      </w:r>
+      <w:proofErr w:type="spellStart"/>
+      <w:r>
+        <w:rPr>
+          <w:bCs/>
+        </w:rPr>
+        <w:t>Борисовскаго</w:t>
+      </w:r>
+      <w:proofErr w:type="spellEnd"/>
+      <w:r>
+        <w:rPr>
+          <w:bCs/>
+        </w:rPr>
+        <w:t xml:space="preserve"> предводителя дворянства Иосифа Михайлы сына Слизень и состоящих мужеска и </w:t>
+      </w:r>
+      <w:proofErr w:type="spellStart"/>
+      <w:r>
+        <w:rPr>
+          <w:bCs/>
+        </w:rPr>
+        <w:t>женска</w:t>
+      </w:r>
+      <w:proofErr w:type="spellEnd"/>
+      <w:r>
+        <w:rPr>
+          <w:bCs/>
+        </w:rPr>
+        <w:t xml:space="preserve"> пола дворовых людях и крестьянах</w:t>
       </w:r>
     </w:p>
     <w:p>
@@ -1452,7 +1739,7 @@
         </w:rPr>
       </w:pPr>
     </w:p>
-    <w:bookmarkEnd w:id="4"/>
+    <w:bookmarkEnd w:id="5"/>
     <w:p>
       <w:pPr>
         <w:rPr>
@@ -1595,8 +1882,16 @@
           <w:bCs/>
         </w:rPr>
         <w:tab/>
-        <w:t>19 - ?</w:t>
-      </w:r>
+        <w:t xml:space="preserve">19 </w:t>
+      </w:r>
+      <w:proofErr w:type="gramStart"/>
+      <w:r>
+        <w:rPr>
+          <w:bCs/>
+        </w:rPr>
+        <w:t>- ?</w:t>
+      </w:r>
+      <w:proofErr w:type="gramEnd"/>
     </w:p>
     <w:p>
       <w:pPr>
@@ -1675,8 +1970,16 @@
           <w:bCs/>
         </w:rPr>
         <w:tab/>
-        <w:t>13 - ?</w:t>
-      </w:r>
+        <w:t xml:space="preserve">13 </w:t>
+      </w:r>
+      <w:proofErr w:type="gramStart"/>
+      <w:r>
+        <w:rPr>
+          <w:bCs/>
+        </w:rPr>
+        <w:t>- ?</w:t>
+      </w:r>
+      <w:proofErr w:type="gramEnd"/>
     </w:p>
     <w:p>
       <w:pPr>
@@ -1755,8 +2058,23 @@
           <w:bCs/>
         </w:rPr>
         <w:tab/>
-        <w:t>вновьрожд- ?</w:t>
-      </w:r>
+      </w:r>
+      <w:proofErr w:type="spellStart"/>
+      <w:r>
+        <w:rPr>
+          <w:bCs/>
+        </w:rPr>
+        <w:t>вновьрожд</w:t>
+      </w:r>
+      <w:proofErr w:type="spellEnd"/>
+      <w:proofErr w:type="gramStart"/>
+      <w:r>
+        <w:rPr>
+          <w:bCs/>
+        </w:rPr>
+        <w:t>- ?</w:t>
+      </w:r>
+      <w:proofErr w:type="gramEnd"/>
     </w:p>
     <w:p>
       <w:pPr>
@@ -2074,7 +2392,7 @@
         <w:t>3</w:t>
       </w:r>
     </w:p>
-    <w:bookmarkEnd w:id="5"/>
+    <w:bookmarkEnd w:id="6"/>
     <w:p>
       <w:pPr>
         <w:rPr>
@@ -2112,1561 +2430,2290 @@
     <w:p>
       <w:pPr>
         <w:rPr>
+          <w:noProof/>
+          <w:lang w:eastAsia="ru-RU"/>
+        </w:rPr>
+      </w:pPr>
+      <w:r>
+        <w:rPr>
           <w:b/>
-        </w:rPr>
-      </w:pPr>
-      <w:bookmarkStart w:id="6" w:name="_Hlk124751496"/>
-      <w:r>
-        <w:rPr>
-          <w:bCs/>
+          <w:bCs/>
+          <w:noProof/>
+          <w:lang w:eastAsia="ru-RU"/>
+        </w:rPr>
+        <w:t>НИАБ 136-13-1535</w:t>
+      </w:r>
+      <w:r>
+        <w:rPr>
+          <w:b/>
+          <w:bCs/>
+          <w:noProof/>
+          <w:lang w:eastAsia="ru-RU"/>
+        </w:rPr>
+        <w:tab/>
+      </w:r>
+      <w:r>
+        <w:rPr>
+          <w:noProof/>
+          <w:lang w:eastAsia="ru-RU"/>
+        </w:rPr>
+        <w:t xml:space="preserve">Лист 543об. </w:t>
+      </w:r>
+      <w:r>
+        <w:rPr>
+          <w:b/>
+          <w:bCs/>
+          <w:noProof/>
+          <w:lang w:eastAsia="ru-RU"/>
+        </w:rPr>
+        <w:t>Метрическая запись №13/1834-р (коп).</w:t>
+      </w:r>
+      <w:r>
+        <w:rPr>
+          <w:noProof/>
+          <w:lang w:eastAsia="ru-RU"/>
+        </w:rPr>
+        <w:tab/>
+      </w:r>
+    </w:p>
+    <w:p/>
+    <w:p>
+      <w:r>
+        <w:rPr>
+          <w:noProof/>
+          <w14:ligatures w14:val="standardContextual"/>
+        </w:rPr>
+        <w:drawing>
+          <wp:inline distT="0" distB="0" distL="0" distR="0" wp14:anchorId="0ADCBAC8" wp14:editId="50F63C2F">
+            <wp:extent cx="5940425" cy="1440180"/>
+            <wp:effectExtent l="0" t="0" r="3175" b="7620"/>
+            <wp:docPr id="1284588981" name="Рисунок 1"/>
+            <wp:cNvGraphicFramePr>
+              <a:graphicFrameLocks xmlns:a="http://schemas.openxmlformats.org/drawingml/2006/main" noChangeAspect="1"/>
+            </wp:cNvGraphicFramePr>
+            <a:graphic xmlns:a="http://schemas.openxmlformats.org/drawingml/2006/main">
+              <a:graphicData uri="http://schemas.openxmlformats.org/drawingml/2006/picture">
+                <pic:pic xmlns:pic="http://schemas.openxmlformats.org/drawingml/2006/picture">
+                  <pic:nvPicPr>
+                    <pic:cNvPr id="1284588981" name=""/>
+                    <pic:cNvPicPr/>
+                  </pic:nvPicPr>
+                  <pic:blipFill>
+                    <a:blip r:embed="rId6"/>
+                    <a:stretch>
+                      <a:fillRect/>
+                    </a:stretch>
+                  </pic:blipFill>
+                  <pic:spPr>
+                    <a:xfrm>
+                      <a:off x="0" y="0"/>
+                      <a:ext cx="5940425" cy="1440180"/>
+                    </a:xfrm>
+                    <a:prstGeom prst="rect">
+                      <a:avLst/>
+                    </a:prstGeom>
+                  </pic:spPr>
+                </pic:pic>
+              </a:graphicData>
+            </a:graphic>
+          </wp:inline>
+        </w:drawing>
+      </w:r>
+    </w:p>
+    <w:p/>
+    <w:p>
+      <w:proofErr w:type="spellStart"/>
+      <w:r>
+        <w:t>Мстижская</w:t>
+      </w:r>
+      <w:proofErr w:type="spellEnd"/>
+      <w:r>
+        <w:t xml:space="preserve"> Крестовоздвиженская</w:t>
+      </w:r>
+      <w:r>
+        <w:t xml:space="preserve"> церковь. </w:t>
+      </w:r>
+      <w:r>
+        <w:t>11 марта 1834</w:t>
+      </w:r>
+      <w:r>
+        <w:t xml:space="preserve"> года. Метрическая запись о крещении.</w:t>
+      </w:r>
+    </w:p>
+    <w:p/>
+    <w:p>
+      <w:pPr>
+        <w:rPr>
+          <w:bCs/>
+        </w:rPr>
+      </w:pPr>
+      <w:r>
+        <w:rPr>
+          <w:bCs/>
+          <w:lang w:val="pl-PL"/>
+        </w:rPr>
+        <w:t>Tarasewicz</w:t>
+      </w:r>
+      <w:r>
+        <w:rPr>
+          <w:bCs/>
+        </w:rPr>
+        <w:t xml:space="preserve"> </w:t>
+      </w:r>
+      <w:r>
+        <w:rPr>
+          <w:bCs/>
+          <w:lang w:val="pl-PL"/>
+        </w:rPr>
+        <w:t>Grzegorz</w:t>
+      </w:r>
+      <w:r>
+        <w:rPr>
+          <w:bCs/>
+        </w:rPr>
+        <w:t xml:space="preserve"> </w:t>
+      </w:r>
+      <w:r>
+        <w:rPr>
+          <w:bCs/>
+          <w:lang w:val="pl-PL"/>
+        </w:rPr>
+        <w:t>Sofroni</w:t>
+      </w:r>
+      <w:r>
+        <w:rPr>
+          <w:bCs/>
+        </w:rPr>
+        <w:t xml:space="preserve"> – </w:t>
+      </w:r>
+      <w:r>
+        <w:rPr>
+          <w:bCs/>
+        </w:rPr>
+        <w:t xml:space="preserve">сын крестьян: Тарасевич </w:t>
+      </w:r>
+      <w:proofErr w:type="spellStart"/>
+      <w:r>
+        <w:rPr>
+          <w:bCs/>
+        </w:rPr>
+        <w:t>Грыгор</w:t>
+      </w:r>
+      <w:proofErr w:type="spellEnd"/>
+      <w:r>
+        <w:rPr>
+          <w:bCs/>
+        </w:rPr>
+        <w:t xml:space="preserve"> Демьянов, деревня </w:t>
+      </w:r>
+      <w:proofErr w:type="spellStart"/>
+      <w:r>
+        <w:rPr>
+          <w:bCs/>
+        </w:rPr>
+        <w:t>Недаль</w:t>
+      </w:r>
+      <w:proofErr w:type="spellEnd"/>
+      <w:r>
+        <w:rPr>
+          <w:bCs/>
+        </w:rPr>
+        <w:t>.</w:t>
+      </w:r>
+    </w:p>
+    <w:p>
+      <w:pPr>
+        <w:rPr>
+          <w:bCs/>
+        </w:rPr>
+      </w:pPr>
+      <w:r>
+        <w:rPr>
+          <w:bCs/>
+          <w:lang w:val="pl-PL"/>
+        </w:rPr>
+        <w:t>Tarasewicz</w:t>
+      </w:r>
+      <w:r>
+        <w:rPr>
+          <w:bCs/>
+        </w:rPr>
+        <w:t xml:space="preserve"> </w:t>
+      </w:r>
+      <w:r>
+        <w:rPr>
+          <w:bCs/>
+          <w:lang w:val="pl-PL"/>
+        </w:rPr>
+        <w:t>Dziemian</w:t>
+      </w:r>
+      <w:r>
+        <w:rPr>
+          <w:bCs/>
+        </w:rPr>
+        <w:t xml:space="preserve"> – </w:t>
+      </w:r>
+      <w:r>
+        <w:rPr>
+          <w:bCs/>
+        </w:rPr>
+        <w:t>отец</w:t>
+      </w:r>
+      <w:r>
+        <w:rPr>
+          <w:bCs/>
+        </w:rPr>
+        <w:t xml:space="preserve">: Тарасевич Демьян Павлов, деревня </w:t>
+      </w:r>
+      <w:proofErr w:type="spellStart"/>
+      <w:r>
+        <w:rPr>
+          <w:bCs/>
+        </w:rPr>
+        <w:t>Недаль</w:t>
+      </w:r>
+      <w:proofErr w:type="spellEnd"/>
+      <w:r>
+        <w:rPr>
+          <w:bCs/>
+        </w:rPr>
+        <w:t>.</w:t>
+      </w:r>
+      <w:r>
+        <w:rPr>
+          <w:bCs/>
+        </w:rPr>
+        <w:tab/>
+      </w:r>
+      <w:r>
+        <w:rPr>
+          <w:bCs/>
+        </w:rPr>
+        <w:tab/>
+      </w:r>
+    </w:p>
+    <w:p>
+      <w:pPr>
+        <w:rPr>
+          <w:bCs/>
+        </w:rPr>
+      </w:pPr>
+      <w:r>
+        <w:rPr>
+          <w:bCs/>
+          <w:lang w:val="pl-PL"/>
+        </w:rPr>
+        <w:t>Tarasewiczowa</w:t>
+      </w:r>
+      <w:r>
+        <w:rPr>
+          <w:bCs/>
+        </w:rPr>
+        <w:t xml:space="preserve"> </w:t>
+      </w:r>
+      <w:r>
+        <w:rPr>
+          <w:bCs/>
+          <w:lang w:val="pl-PL"/>
+        </w:rPr>
+        <w:t>Teodora</w:t>
+      </w:r>
+      <w:r>
+        <w:rPr>
+          <w:bCs/>
+        </w:rPr>
+        <w:t xml:space="preserve"> – </w:t>
+      </w:r>
+      <w:r>
+        <w:rPr>
+          <w:bCs/>
+        </w:rPr>
+        <w:t>мать</w:t>
+      </w:r>
+      <w:r>
+        <w:rPr>
+          <w:bCs/>
+        </w:rPr>
+        <w:t xml:space="preserve">: Тарасевич Тодора Янова, деревня </w:t>
+      </w:r>
+      <w:proofErr w:type="spellStart"/>
+      <w:r>
+        <w:rPr>
+          <w:bCs/>
+        </w:rPr>
+        <w:t>Недаль</w:t>
+      </w:r>
+      <w:proofErr w:type="spellEnd"/>
+      <w:r>
+        <w:rPr>
+          <w:bCs/>
+        </w:rPr>
+        <w:t>.</w:t>
+      </w:r>
+      <w:r>
+        <w:rPr>
+          <w:bCs/>
+        </w:rPr>
+        <w:tab/>
+      </w:r>
+      <w:r>
+        <w:rPr>
+          <w:bCs/>
+        </w:rPr>
+        <w:tab/>
+      </w:r>
+    </w:p>
+    <w:p>
+      <w:pPr>
+        <w:rPr>
+          <w:bCs/>
+        </w:rPr>
+      </w:pPr>
+      <w:r>
+        <w:rPr>
+          <w:bCs/>
+          <w:lang w:val="pl-PL"/>
+        </w:rPr>
+        <w:t>Czabatar</w:t>
+      </w:r>
+      <w:r>
+        <w:rPr>
+          <w:bCs/>
+        </w:rPr>
+        <w:t xml:space="preserve"> </w:t>
+      </w:r>
+      <w:r>
+        <w:rPr>
+          <w:bCs/>
+          <w:lang w:val="pl-PL"/>
+        </w:rPr>
+        <w:t>Jhnat</w:t>
+      </w:r>
+      <w:r>
+        <w:rPr>
+          <w:bCs/>
+        </w:rPr>
+        <w:t xml:space="preserve"> </w:t>
+      </w:r>
+      <w:r>
+        <w:rPr>
+          <w:bCs/>
+        </w:rPr>
+        <w:t>–</w:t>
+      </w:r>
+      <w:r>
+        <w:rPr>
+          <w:bCs/>
+        </w:rPr>
+        <w:t xml:space="preserve"> </w:t>
+      </w:r>
+      <w:r>
+        <w:rPr>
+          <w:bCs/>
+        </w:rPr>
+        <w:t>крестный отец</w:t>
+      </w:r>
+      <w:r>
+        <w:rPr>
+          <w:bCs/>
+        </w:rPr>
+        <w:t>.</w:t>
+      </w:r>
+      <w:r>
+        <w:rPr>
+          <w:bCs/>
+        </w:rPr>
+        <w:tab/>
+      </w:r>
+      <w:r>
+        <w:rPr>
+          <w:bCs/>
+        </w:rPr>
+        <w:tab/>
+      </w:r>
+      <w:r>
+        <w:rPr>
+          <w:noProof/>
+          <w:lang w:eastAsia="ru-RU"/>
+        </w:rPr>
+        <w:t xml:space="preserve"> </w:t>
+      </w:r>
+    </w:p>
+    <w:p>
+      <w:pPr>
+        <w:rPr>
+          <w:bCs/>
+        </w:rPr>
+      </w:pPr>
+      <w:r>
+        <w:rPr>
+          <w:bCs/>
+          <w:lang w:val="pl-PL"/>
+        </w:rPr>
+        <w:t>Suszkowa</w:t>
+      </w:r>
+      <w:r>
+        <w:rPr>
+          <w:bCs/>
+        </w:rPr>
+        <w:t xml:space="preserve"> </w:t>
+      </w:r>
+      <w:r>
+        <w:rPr>
+          <w:bCs/>
+          <w:lang w:val="pl-PL"/>
+        </w:rPr>
+        <w:t>Nasta</w:t>
+      </w:r>
+      <w:r>
+        <w:rPr>
+          <w:bCs/>
+        </w:rPr>
+        <w:t xml:space="preserve"> </w:t>
+      </w:r>
+      <w:r>
+        <w:rPr>
+          <w:bCs/>
+        </w:rPr>
+        <w:t>–</w:t>
+      </w:r>
+      <w:r>
+        <w:rPr>
+          <w:bCs/>
+        </w:rPr>
+        <w:t xml:space="preserve"> </w:t>
+      </w:r>
+      <w:r>
+        <w:rPr>
+          <w:bCs/>
+        </w:rPr>
+        <w:t xml:space="preserve">крестная мать, с деревни </w:t>
+      </w:r>
+      <w:proofErr w:type="spellStart"/>
+      <w:r>
+        <w:rPr>
+          <w:bCs/>
+        </w:rPr>
+        <w:t>Хельмовка</w:t>
+      </w:r>
+      <w:proofErr w:type="spellEnd"/>
+      <w:r>
+        <w:rPr>
+          <w:bCs/>
+        </w:rPr>
+        <w:t>.</w:t>
+      </w:r>
+      <w:r>
+        <w:rPr>
+          <w:bCs/>
+        </w:rPr>
+        <w:tab/>
+      </w:r>
+      <w:r>
+        <w:rPr>
+          <w:bCs/>
+        </w:rPr>
+        <w:tab/>
+      </w:r>
+      <w:r>
+        <w:rPr>
+          <w:noProof/>
+          <w:lang w:eastAsia="ru-RU"/>
+        </w:rPr>
+        <w:t xml:space="preserve">  </w:t>
+      </w:r>
+    </w:p>
+    <w:p>
+      <w:pPr>
+        <w:rPr>
+          <w:bCs/>
+          <w:lang w:val="pl-PL"/>
+        </w:rPr>
+      </w:pPr>
+      <w:r>
+        <w:rPr>
+          <w:bCs/>
+          <w:lang w:val="pl-PL"/>
+        </w:rPr>
+        <w:t>Butwiłowski Łukasz</w:t>
+      </w:r>
+      <w:r>
+        <w:rPr>
+          <w:bCs/>
+          <w:lang w:val="pl-PL"/>
+        </w:rPr>
+        <w:t xml:space="preserve"> – </w:t>
+      </w:r>
+      <w:r>
+        <w:rPr>
+          <w:bCs/>
+        </w:rPr>
+        <w:t>ксёндз</w:t>
+      </w:r>
+      <w:r>
+        <w:rPr>
+          <w:bCs/>
+          <w:lang w:val="pl-PL"/>
+        </w:rPr>
+        <w:t>.</w:t>
+      </w:r>
+    </w:p>
+    <w:p>
+      <w:pPr>
+        <w:rPr>
           <w:lang w:val="be-BY"/>
         </w:rPr>
-        <w:t>6.10.1850</w:t>
-      </w:r>
-      <w:r>
-        <w:rPr>
-          <w:bCs/>
+      </w:pPr>
+    </w:p>
+    <w:p>
+      <w:pPr>
+        <w:rPr>
+          <w:b/>
+        </w:rPr>
+      </w:pPr>
+      <w:bookmarkStart w:id="7" w:name="_Hlk124751496"/>
+      <w:r>
+        <w:rPr>
+          <w:b/>
+        </w:rPr>
+        <w:t>НИАБ 333-9-417</w:t>
+      </w:r>
+    </w:p>
+    <w:p>
+      <w:pPr>
+        <w:rPr>
+          <w:b/>
+        </w:rPr>
+      </w:pPr>
+    </w:p>
+    <w:p>
+      <w:pPr>
+        <w:jc w:val="center"/>
+        <w:rPr>
+          <w:bCs/>
+        </w:rPr>
+      </w:pPr>
+      <w:r>
+        <w:rPr>
+          <w:bCs/>
+        </w:rPr>
+        <w:t>Ревизские сказки 9 переписи Борисовского уезда книга 10 за 1850 год</w:t>
+      </w:r>
+    </w:p>
+    <w:p>
+      <w:pPr>
+        <w:jc w:val="center"/>
+        <w:rPr>
+          <w:bCs/>
+        </w:rPr>
+      </w:pPr>
+      <w:r>
+        <w:rPr>
+          <w:bCs/>
+        </w:rPr>
+        <w:t>Помещичьи крестьяне под буквою С</w:t>
+      </w:r>
+    </w:p>
+    <w:p>
+      <w:pPr>
+        <w:jc w:val="center"/>
+        <w:rPr>
+          <w:b/>
+        </w:rPr>
+      </w:pPr>
+    </w:p>
+    <w:p>
+      <w:r>
+        <w:t>лист 223</w:t>
+      </w:r>
+      <w:r>
+        <w:tab/>
+        <w:t xml:space="preserve">Ревизская сказка тысяча </w:t>
+      </w:r>
+      <w:proofErr w:type="spellStart"/>
+      <w:r>
+        <w:t>восемсот</w:t>
+      </w:r>
+      <w:proofErr w:type="spellEnd"/>
+      <w:r>
+        <w:t xml:space="preserve"> </w:t>
+      </w:r>
+      <w:proofErr w:type="spellStart"/>
+      <w:r>
+        <w:t>пятдесятого</w:t>
+      </w:r>
+      <w:proofErr w:type="spellEnd"/>
+      <w:r>
+        <w:t xml:space="preserve"> года октября </w:t>
+      </w:r>
+      <w:proofErr w:type="spellStart"/>
+      <w:r>
+        <w:t>шестаго</w:t>
+      </w:r>
+      <w:proofErr w:type="spellEnd"/>
+      <w:r>
+        <w:t xml:space="preserve"> дня Минской губернии </w:t>
+      </w:r>
+      <w:proofErr w:type="spellStart"/>
+      <w:r>
+        <w:t>Борисовскаго</w:t>
+      </w:r>
+      <w:proofErr w:type="spellEnd"/>
+      <w:r>
+        <w:t xml:space="preserve"> уезда имения Мстиж с принадлежащими к оному деревнями помещика Иосифа Михайлова Слизня в состоящих </w:t>
+      </w:r>
+      <w:proofErr w:type="spellStart"/>
+      <w:r>
+        <w:t>мужескаго</w:t>
+      </w:r>
+      <w:proofErr w:type="spellEnd"/>
+      <w:r>
+        <w:t xml:space="preserve"> и </w:t>
+      </w:r>
+      <w:proofErr w:type="spellStart"/>
+      <w:r>
+        <w:t>женскаго</w:t>
+      </w:r>
+      <w:proofErr w:type="spellEnd"/>
+      <w:r>
+        <w:t xml:space="preserve"> пола крестьянах</w:t>
+      </w:r>
+    </w:p>
+    <w:p/>
+    <w:p>
+      <w:pPr>
+        <w:rPr>
+          <w:bCs/>
+        </w:rPr>
+      </w:pPr>
+      <w:r>
+        <w:t>лист 299об-300</w:t>
+      </w:r>
+      <w:r>
+        <w:tab/>
+      </w:r>
+      <w:r>
+        <w:rPr>
+          <w:bCs/>
+        </w:rPr>
+        <w:t>деревня Нидаль</w:t>
+      </w:r>
+    </w:p>
+    <w:p/>
+    <w:p>
+      <w:r>
+        <w:t>лист 300об-301</w:t>
+      </w:r>
+    </w:p>
+    <w:p/>
+    <w:p>
+      <w:r>
+        <w:t>№4</w:t>
+      </w:r>
+      <w:r>
+        <w:tab/>
+        <w:t>Павел Амбросов Тарасевич</w:t>
+      </w:r>
+      <w:r>
+        <w:tab/>
+      </w:r>
+      <w:r>
+        <w:tab/>
+      </w:r>
+      <w:r>
+        <w:tab/>
+      </w:r>
+      <w:r>
+        <w:tab/>
+      </w:r>
+      <w:r>
+        <w:tab/>
+      </w:r>
+      <w:r>
+        <w:tab/>
+        <w:t>42 – ум 1836</w:t>
+      </w:r>
+    </w:p>
+    <w:p>
+      <w:r>
+        <w:t>Павла Амбросова сын Демьян</w:t>
+      </w:r>
+      <w:r>
+        <w:tab/>
+      </w:r>
+      <w:r>
+        <w:tab/>
+      </w:r>
+      <w:r>
+        <w:tab/>
+      </w:r>
+      <w:r>
+        <w:tab/>
+      </w:r>
+      <w:r>
+        <w:tab/>
+      </w:r>
+      <w:r>
+        <w:tab/>
+        <w:t>26 – 42</w:t>
+      </w:r>
+    </w:p>
+    <w:p>
+      <w:r>
+        <w:tab/>
+      </w:r>
+      <w:r>
+        <w:tab/>
+        <w:t>Павла Амбросова дочь Анна</w:t>
+      </w:r>
+      <w:r>
+        <w:tab/>
+      </w:r>
+      <w:r>
+        <w:tab/>
+      </w:r>
+      <w:r>
+        <w:tab/>
+      </w:r>
+      <w:r>
+        <w:tab/>
+      </w:r>
+      <w:r>
+        <w:tab/>
+        <w:t>27</w:t>
+      </w:r>
+    </w:p>
+    <w:p>
+      <w:r>
+        <w:tab/>
+      </w:r>
+      <w:r>
+        <w:tab/>
+        <w:t xml:space="preserve">Демьяна Павлова жена Федора Иванова </w:t>
+      </w:r>
+      <w:r>
+        <w:tab/>
+      </w:r>
+      <w:r>
+        <w:tab/>
+      </w:r>
+      <w:r>
+        <w:tab/>
+      </w:r>
+      <w:r>
+        <w:tab/>
+        <w:t>37</w:t>
+      </w:r>
+    </w:p>
+    <w:p>
+      <w:r>
+        <w:tab/>
+      </w:r>
+      <w:r>
+        <w:tab/>
+        <w:t>его дочь Доминика</w:t>
+      </w:r>
+      <w:r>
+        <w:tab/>
+      </w:r>
+      <w:r>
+        <w:tab/>
+      </w:r>
+      <w:r>
+        <w:tab/>
+      </w:r>
+      <w:r>
+        <w:tab/>
+      </w:r>
+      <w:r>
+        <w:tab/>
+      </w:r>
+      <w:r>
+        <w:tab/>
+      </w:r>
+      <w:r>
+        <w:tab/>
+        <w:t>13</w:t>
+      </w:r>
+    </w:p>
+    <w:p/>
+    <w:p>
+      <w:r>
+        <w:t>лист 301об-302</w:t>
+      </w:r>
+      <w:r>
+        <w:tab/>
+      </w:r>
+    </w:p>
+    <w:p/>
+    <w:p>
+      <w:r>
+        <w:t>Демьяна сыновья 1й Григорий</w:t>
+      </w:r>
+      <w:r>
+        <w:tab/>
+      </w:r>
+      <w:r>
+        <w:tab/>
+      </w:r>
+      <w:r>
+        <w:tab/>
+      </w:r>
+      <w:r>
+        <w:tab/>
+      </w:r>
+      <w:r>
+        <w:tab/>
+      </w:r>
+      <w:r>
+        <w:tab/>
+      </w:r>
+      <w:proofErr w:type="spellStart"/>
+      <w:r>
+        <w:t>новорожд</w:t>
+      </w:r>
+      <w:proofErr w:type="spellEnd"/>
+      <w:r>
+        <w:t xml:space="preserve"> – 14</w:t>
+      </w:r>
+    </w:p>
+    <w:p>
+      <w:r>
+        <w:t>2й Адам</w:t>
+      </w:r>
+      <w:r>
+        <w:tab/>
+      </w:r>
+      <w:r>
+        <w:tab/>
+      </w:r>
+      <w:r>
+        <w:tab/>
+      </w:r>
+      <w:r>
+        <w:tab/>
+      </w:r>
+      <w:r>
+        <w:tab/>
+      </w:r>
+      <w:r>
+        <w:tab/>
+      </w:r>
+      <w:r>
+        <w:tab/>
+      </w:r>
+      <w:r>
+        <w:tab/>
+      </w:r>
+      <w:r>
+        <w:tab/>
+      </w:r>
+      <w:proofErr w:type="spellStart"/>
+      <w:r>
+        <w:t>новорожд</w:t>
+      </w:r>
+      <w:proofErr w:type="spellEnd"/>
+      <w:r>
+        <w:t xml:space="preserve"> – 10</w:t>
+      </w:r>
+    </w:p>
+    <w:p>
+      <w:r>
+        <w:t>3й Гавриил</w:t>
+      </w:r>
+      <w:r>
+        <w:tab/>
+      </w:r>
+      <w:r>
+        <w:tab/>
+      </w:r>
+      <w:r>
+        <w:tab/>
+      </w:r>
+      <w:r>
+        <w:tab/>
+      </w:r>
+      <w:r>
+        <w:tab/>
+      </w:r>
+      <w:r>
+        <w:tab/>
+      </w:r>
+      <w:r>
+        <w:tab/>
+      </w:r>
+      <w:r>
+        <w:tab/>
+      </w:r>
+      <w:r>
+        <w:tab/>
+      </w:r>
+      <w:proofErr w:type="spellStart"/>
+      <w:r>
+        <w:t>новорожд</w:t>
+      </w:r>
+      <w:proofErr w:type="spellEnd"/>
+      <w:r>
+        <w:t xml:space="preserve"> – 7</w:t>
+      </w:r>
+    </w:p>
+    <w:p>
+      <w:r>
+        <w:t>Павла Амбросова 2й сын Янко</w:t>
+      </w:r>
+      <w:r>
+        <w:tab/>
+      </w:r>
+      <w:r>
+        <w:tab/>
+      </w:r>
+      <w:r>
+        <w:tab/>
+      </w:r>
+      <w:r>
+        <w:tab/>
+      </w:r>
+      <w:r>
+        <w:tab/>
+      </w:r>
+      <w:r>
+        <w:tab/>
+        <w:t xml:space="preserve">20 – </w:t>
+      </w:r>
+      <w:proofErr w:type="spellStart"/>
+      <w:r>
+        <w:t>рекр</w:t>
+      </w:r>
+      <w:proofErr w:type="spellEnd"/>
+      <w:r>
+        <w:t xml:space="preserve"> 1835</w:t>
+      </w:r>
+    </w:p>
+    <w:p>
+      <w:r>
+        <w:t>3й Федор</w:t>
+      </w:r>
+      <w:r>
+        <w:tab/>
+      </w:r>
+      <w:r>
+        <w:tab/>
+      </w:r>
+      <w:r>
+        <w:tab/>
+      </w:r>
+      <w:r>
+        <w:tab/>
+      </w:r>
+      <w:r>
+        <w:tab/>
+      </w:r>
+      <w:r>
+        <w:tab/>
+      </w:r>
+      <w:r>
+        <w:tab/>
+      </w:r>
+      <w:r>
+        <w:tab/>
+      </w:r>
+      <w:r>
+        <w:tab/>
+        <w:t>13 – 29</w:t>
+      </w:r>
+    </w:p>
+    <w:p>
+      <w:r>
+        <w:t>Федоров сын Николай</w:t>
+      </w:r>
+      <w:r>
+        <w:tab/>
+      </w:r>
+      <w:r>
+        <w:tab/>
+      </w:r>
+      <w:r>
+        <w:tab/>
+      </w:r>
+      <w:r>
+        <w:tab/>
+      </w:r>
+      <w:r>
+        <w:tab/>
+      </w:r>
+      <w:r>
+        <w:tab/>
+      </w:r>
+      <w:r>
+        <w:tab/>
+      </w:r>
+      <w:proofErr w:type="spellStart"/>
+      <w:r>
+        <w:t>новорожд</w:t>
+      </w:r>
+      <w:proofErr w:type="spellEnd"/>
+      <w:r>
+        <w:t xml:space="preserve"> – 5</w:t>
+      </w:r>
+    </w:p>
+    <w:p>
+      <w:r>
+        <w:tab/>
+      </w:r>
+      <w:r>
+        <w:tab/>
+        <w:t>Федора Павлова жена Доминика Иосифова</w:t>
+      </w:r>
+      <w:r>
+        <w:tab/>
+      </w:r>
+      <w:r>
+        <w:tab/>
+      </w:r>
+      <w:r>
+        <w:tab/>
+        <w:t>28</w:t>
+      </w:r>
+    </w:p>
+    <w:p>
+      <w:r>
+        <w:tab/>
+      </w:r>
+      <w:r>
+        <w:tab/>
+        <w:t>его дочь Алёна</w:t>
+      </w:r>
+      <w:r>
+        <w:tab/>
+      </w:r>
+      <w:r>
+        <w:tab/>
+      </w:r>
+      <w:r>
+        <w:tab/>
+      </w:r>
+      <w:r>
+        <w:tab/>
+      </w:r>
+      <w:r>
+        <w:tab/>
+      </w:r>
+      <w:r>
+        <w:tab/>
+      </w:r>
+      <w:r>
+        <w:tab/>
+        <w:t>3</w:t>
+      </w:r>
+    </w:p>
+    <w:p/>
+    <w:p>
+      <w:pPr>
+        <w:rPr>
           <w:lang w:val="be-BY"/>
         </w:rPr>
-        <w:tab/>
-      </w:r>
-      <w:r>
+      </w:pPr>
+      <w:bookmarkStart w:id="8" w:name="_Hlk124751671"/>
+      <w:bookmarkEnd w:id="7"/>
+      <w:r>
+        <w:rPr>
+          <w:lang w:val="be-BY"/>
+        </w:rPr>
+        <w:t>помещичий крестьянин, в ревизию 1834 года 26 лет, в ревизию 1850 года на 6.10.1850 – 42 года, жил в доме 4 (НИАБ 333-9-417, л.300об).</w:t>
+      </w:r>
+    </w:p>
+    <w:bookmarkEnd w:id="8"/>
+    <w:p>
+      <w:pPr>
+        <w:rPr>
+          <w:lang w:val="be-BY"/>
+        </w:rPr>
+      </w:pPr>
+    </w:p>
+    <w:p>
+      <w:pPr>
         <w:rPr>
           <w:b/>
         </w:rPr>
-        <w:t>НИАБ 333-9-417</w:t>
-      </w:r>
-    </w:p>
-    <w:p>
-      <w:pPr>
+      </w:pPr>
+      <w:bookmarkStart w:id="9" w:name="_Hlk125374451"/>
+      <w:r>
+        <w:rPr>
+          <w:lang w:val="be-BY"/>
+        </w:rPr>
+        <w:t>1858</w:t>
+      </w:r>
+      <w:r>
+        <w:rPr>
+          <w:lang w:val="be-BY"/>
+        </w:rPr>
+        <w:tab/>
+      </w:r>
+      <w:bookmarkStart w:id="10" w:name="_Hlk125108687"/>
+      <w:bookmarkStart w:id="11" w:name="_Hlk125208300"/>
+      <w:r>
         <w:rPr>
           <w:b/>
         </w:rPr>
-      </w:pPr>
-    </w:p>
-    <w:p>
-      <w:pPr>
-        <w:jc w:val="center"/>
-        <w:rPr>
-          <w:bCs/>
-        </w:rPr>
-      </w:pPr>
-      <w:r>
-        <w:rPr>
-          <w:bCs/>
-        </w:rPr>
-        <w:t>Ревизские сказки 9 переписи Борисовского уезда книга 10 за 1850 год</w:t>
-      </w:r>
-    </w:p>
-    <w:p>
-      <w:pPr>
-        <w:jc w:val="center"/>
-        <w:rPr>
-          <w:bCs/>
-        </w:rPr>
-      </w:pPr>
-      <w:r>
-        <w:rPr>
-          <w:bCs/>
-        </w:rPr>
-        <w:t>Помещичьи крестьяне под буквою С</w:t>
-      </w:r>
-    </w:p>
-    <w:p>
-      <w:pPr>
-        <w:jc w:val="center"/>
-        <w:rPr>
-          <w:b/>
-        </w:rPr>
-      </w:pPr>
-    </w:p>
-    <w:p>
-      <w:r>
-        <w:t>лист 223</w:t>
-      </w:r>
-      <w:r>
-        <w:tab/>
-        <w:t>Ревизская сказка тысяча восемсот пятдесятого года октября шестаго дня Минской губернии Борисовскаго уезда имения Мстиж с принадлежащими к оному деревнями помещика Иосифа Михайлова Слизня в состоящих мужескаго и женскаго пола крестьянах</w:t>
-      </w:r>
-    </w:p>
-    <w:p/>
-    <w:p>
-      <w:pPr>
-        <w:rPr>
-          <w:bCs/>
-        </w:rPr>
-      </w:pPr>
-      <w:r>
-        <w:t>лист 299об-300</w:t>
-      </w:r>
-      <w:r>
-        <w:tab/>
-      </w:r>
-      <w:r>
-        <w:rPr>
-          <w:bCs/>
-        </w:rPr>
-        <w:t>деревня Нидаль</w:t>
-      </w:r>
-    </w:p>
-    <w:p/>
-    <w:p>
-      <w:r>
-        <w:t>лист 300об-301</w:t>
-      </w:r>
-    </w:p>
-    <w:p/>
-    <w:p>
-      <w:r>
-        <w:t>№4</w:t>
-      </w:r>
-      <w:r>
-        <w:tab/>
-        <w:t>Павел Амбросов Тарасевич</w:t>
-      </w:r>
-      <w:r>
-        <w:tab/>
-      </w:r>
-      <w:r>
-        <w:tab/>
-      </w:r>
-      <w:r>
-        <w:tab/>
-      </w:r>
-      <w:r>
-        <w:tab/>
-      </w:r>
-      <w:r>
-        <w:tab/>
-      </w:r>
-      <w:r>
-        <w:tab/>
-        <w:t>42 – ум 1836</w:t>
-      </w:r>
-    </w:p>
-    <w:p>
-      <w:r>
-        <w:t>Павла Амбросова сын Демьян</w:t>
-      </w:r>
-      <w:r>
-        <w:tab/>
-      </w:r>
-      <w:r>
-        <w:tab/>
-      </w:r>
-      <w:r>
-        <w:tab/>
-      </w:r>
-      <w:r>
-        <w:tab/>
-      </w:r>
-      <w:r>
-        <w:tab/>
-      </w:r>
-      <w:r>
-        <w:tab/>
-        <w:t>26 – 42</w:t>
-      </w:r>
-    </w:p>
-    <w:p>
-      <w:r>
-        <w:tab/>
-      </w:r>
-      <w:r>
-        <w:tab/>
-        <w:t>Павла Амбросова дочь Анна</w:t>
-      </w:r>
-      <w:r>
-        <w:tab/>
-      </w:r>
-      <w:r>
-        <w:tab/>
-      </w:r>
-      <w:r>
-        <w:tab/>
-      </w:r>
-      <w:r>
-        <w:tab/>
-      </w:r>
-      <w:r>
-        <w:tab/>
-        <w:t>27</w:t>
-      </w:r>
-    </w:p>
-    <w:p>
-      <w:r>
-        <w:tab/>
-      </w:r>
-      <w:r>
-        <w:tab/>
-        <w:t xml:space="preserve">Демьяна Павлова жена Федора Иванова </w:t>
-      </w:r>
-      <w:r>
-        <w:tab/>
-      </w:r>
-      <w:r>
-        <w:tab/>
-      </w:r>
-      <w:r>
-        <w:tab/>
-      </w:r>
-      <w:r>
-        <w:tab/>
-        <w:t>37</w:t>
-      </w:r>
-    </w:p>
-    <w:p>
-      <w:r>
-        <w:tab/>
-      </w:r>
-      <w:r>
-        <w:tab/>
-        <w:t>его дочь Доминика</w:t>
-      </w:r>
-      <w:r>
-        <w:tab/>
-      </w:r>
-      <w:r>
-        <w:tab/>
-      </w:r>
-      <w:r>
-        <w:tab/>
-      </w:r>
-      <w:r>
-        <w:tab/>
-      </w:r>
-      <w:r>
-        <w:tab/>
-      </w:r>
-      <w:r>
-        <w:tab/>
-      </w:r>
-      <w:r>
-        <w:tab/>
-        <w:t>13</w:t>
-      </w:r>
-    </w:p>
-    <w:p/>
-    <w:p>
-      <w:r>
-        <w:t>лист 301об-302</w:t>
-      </w:r>
-      <w:r>
-        <w:tab/>
-      </w:r>
-    </w:p>
-    <w:p/>
-    <w:p>
-      <w:r>
-        <w:t>Демьяна сыновья 1й Григорий</w:t>
-      </w:r>
-      <w:r>
-        <w:tab/>
-      </w:r>
-      <w:r>
-        <w:tab/>
-      </w:r>
-      <w:r>
-        <w:tab/>
-      </w:r>
-      <w:r>
-        <w:tab/>
-      </w:r>
-      <w:r>
-        <w:tab/>
-      </w:r>
-      <w:r>
-        <w:tab/>
-        <w:t>новорожд – 14</w:t>
-      </w:r>
-    </w:p>
-    <w:p>
-      <w:r>
+        <w:t>НИАБ  23-1-2</w:t>
+      </w:r>
+    </w:p>
+    <w:p>
+      <w:pPr>
+        <w:rPr>
+          <w:bCs/>
+        </w:rPr>
+      </w:pPr>
+    </w:p>
+    <w:p>
+      <w:pPr>
+        <w:rPr>
+          <w:bCs/>
+        </w:rPr>
+      </w:pPr>
+      <w:r>
+        <w:rPr>
+          <w:bCs/>
+        </w:rPr>
+        <w:t xml:space="preserve">10 Ревизские сказки </w:t>
+      </w:r>
+      <w:proofErr w:type="spellStart"/>
+      <w:r>
+        <w:rPr>
+          <w:bCs/>
+        </w:rPr>
+        <w:t>Мстижской</w:t>
+      </w:r>
+      <w:proofErr w:type="spellEnd"/>
+      <w:r>
+        <w:rPr>
+          <w:bCs/>
+        </w:rPr>
+        <w:t xml:space="preserve"> волости (1858 г с поздними дополнениями)</w:t>
+      </w:r>
+    </w:p>
+    <w:p>
+      <w:pPr>
+        <w:rPr>
+          <w:bCs/>
+        </w:rPr>
+      </w:pPr>
+      <w:r>
+        <w:rPr>
+          <w:bCs/>
+        </w:rPr>
+        <w:t xml:space="preserve">имение Мстиж Софии </w:t>
+      </w:r>
+      <w:proofErr w:type="spellStart"/>
+      <w:r>
+        <w:rPr>
+          <w:bCs/>
+        </w:rPr>
+        <w:t>Воллович</w:t>
+      </w:r>
+      <w:proofErr w:type="spellEnd"/>
+      <w:r>
+        <w:rPr>
+          <w:bCs/>
+        </w:rPr>
+        <w:t xml:space="preserve"> (бывшее владение Иосифа Слизня) </w:t>
+      </w:r>
+      <w:r>
+        <w:rPr>
+          <w:bCs/>
+        </w:rPr>
+        <w:tab/>
+        <w:t xml:space="preserve">       </w:t>
+      </w:r>
+      <w:r>
+        <w:rPr>
+          <w:bCs/>
+        </w:rPr>
+        <w:tab/>
+        <w:t>1-65</w:t>
+      </w:r>
+    </w:p>
+    <w:p>
+      <w:pPr>
+        <w:rPr>
+          <w:bCs/>
+        </w:rPr>
+      </w:pPr>
+    </w:p>
+    <w:p>
+      <w:pPr>
+        <w:rPr>
+          <w:bCs/>
+        </w:rPr>
+      </w:pPr>
+      <w:r>
+        <w:rPr>
+          <w:bCs/>
+        </w:rPr>
+        <w:t>Лист 61об-62</w:t>
+      </w:r>
+      <w:r>
+        <w:rPr>
+          <w:bCs/>
+        </w:rPr>
+        <w:tab/>
+      </w:r>
+      <w:r>
+        <w:rPr>
+          <w:bCs/>
+        </w:rPr>
+        <w:tab/>
+      </w:r>
+      <w:r>
+        <w:rPr>
+          <w:bCs/>
+        </w:rPr>
+        <w:tab/>
+      </w:r>
+      <w:r>
+        <w:rPr>
+          <w:bCs/>
+          <w:u w:val="single"/>
+        </w:rPr>
+        <w:t>деревни Нидали</w:t>
+      </w:r>
+    </w:p>
+    <w:p>
+      <w:pPr>
+        <w:rPr>
+          <w:bCs/>
+        </w:rPr>
+      </w:pPr>
+    </w:p>
+    <w:bookmarkEnd w:id="10"/>
+    <w:p>
+      <w:pPr>
+        <w:rPr>
+          <w:bCs/>
+        </w:rPr>
+      </w:pPr>
+      <w:r>
+        <w:rPr>
+          <w:bCs/>
+        </w:rPr>
+        <w:t>Лист 62об-63</w:t>
+      </w:r>
+    </w:p>
+    <w:bookmarkEnd w:id="11"/>
+    <w:p>
+      <w:pPr>
+        <w:rPr>
+          <w:bCs/>
+        </w:rPr>
+      </w:pPr>
+    </w:p>
+    <w:p>
+      <w:pPr>
+        <w:rPr>
+          <w:bCs/>
+        </w:rPr>
+      </w:pPr>
+      <w:r>
+        <w:rPr>
+          <w:bCs/>
+          <w:i/>
+        </w:rPr>
+        <w:t>4/6</w:t>
+      </w:r>
+      <w:r>
+        <w:rPr>
+          <w:bCs/>
+          <w:i/>
+        </w:rPr>
+        <w:tab/>
+      </w:r>
+      <w:r>
+        <w:rPr>
+          <w:bCs/>
+        </w:rPr>
+        <w:t>Демьян Павлов Тарасевич</w:t>
+      </w:r>
+      <w:r>
+        <w:rPr>
+          <w:bCs/>
+        </w:rPr>
+        <w:tab/>
+      </w:r>
+      <w:r>
+        <w:rPr>
+          <w:bCs/>
+        </w:rPr>
+        <w:tab/>
+      </w:r>
+      <w:r>
+        <w:rPr>
+          <w:bCs/>
+        </w:rPr>
+        <w:tab/>
+      </w:r>
+      <w:r>
+        <w:rPr>
+          <w:bCs/>
+        </w:rPr>
+        <w:tab/>
+      </w:r>
+      <w:r>
+        <w:rPr>
+          <w:bCs/>
+        </w:rPr>
+        <w:tab/>
+      </w:r>
+      <w:r>
+        <w:rPr>
+          <w:bCs/>
+        </w:rPr>
+        <w:tab/>
+      </w:r>
+      <w:r>
+        <w:rPr>
+          <w:bCs/>
+        </w:rPr>
+        <w:tab/>
+        <w:t>42 - 50</w:t>
+      </w:r>
+    </w:p>
+    <w:p>
+      <w:pPr>
+        <w:rPr>
+          <w:bCs/>
+        </w:rPr>
+      </w:pPr>
+      <w:r>
+        <w:rPr>
+          <w:bCs/>
+        </w:rPr>
+        <w:t xml:space="preserve">Демьяновы сыновья 1й </w:t>
+      </w:r>
+      <w:proofErr w:type="spellStart"/>
+      <w:r>
+        <w:rPr>
+          <w:bCs/>
+        </w:rPr>
+        <w:t>Григорiй</w:t>
+      </w:r>
+      <w:proofErr w:type="spellEnd"/>
+      <w:r>
+        <w:rPr>
+          <w:bCs/>
+        </w:rPr>
+        <w:tab/>
+      </w:r>
+      <w:r>
+        <w:rPr>
+          <w:bCs/>
+        </w:rPr>
+        <w:tab/>
+      </w:r>
+      <w:r>
+        <w:rPr>
+          <w:bCs/>
+        </w:rPr>
+        <w:tab/>
+      </w:r>
+      <w:r>
+        <w:rPr>
+          <w:bCs/>
+        </w:rPr>
+        <w:tab/>
+      </w:r>
+      <w:r>
+        <w:rPr>
+          <w:bCs/>
+        </w:rPr>
+        <w:tab/>
+      </w:r>
+      <w:r>
+        <w:rPr>
+          <w:bCs/>
+        </w:rPr>
+        <w:tab/>
+      </w:r>
+      <w:r>
+        <w:rPr>
+          <w:bCs/>
+        </w:rPr>
+        <w:tab/>
+        <w:t>14 - 22</w:t>
+      </w:r>
+    </w:p>
+    <w:p>
+      <w:pPr>
+        <w:rPr>
+          <w:bCs/>
+        </w:rPr>
+      </w:pPr>
+      <w:r>
+        <w:rPr>
+          <w:bCs/>
+        </w:rPr>
         <w:t>2й Адам</w:t>
       </w:r>
       <w:r>
-        <w:tab/>
-      </w:r>
-      <w:r>
-        <w:tab/>
-      </w:r>
-      <w:r>
-        <w:tab/>
-      </w:r>
-      <w:r>
-        <w:tab/>
-      </w:r>
-      <w:r>
-        <w:tab/>
-      </w:r>
-      <w:r>
-        <w:tab/>
-      </w:r>
-      <w:r>
-        <w:tab/>
-      </w:r>
-      <w:r>
-        <w:tab/>
-      </w:r>
-      <w:r>
-        <w:tab/>
-        <w:t>новорожд – 10</w:t>
-      </w:r>
-    </w:p>
-    <w:p>
-      <w:r>
-        <w:t>3й Гавриил</w:t>
-      </w:r>
-      <w:r>
-        <w:tab/>
-      </w:r>
-      <w:r>
-        <w:tab/>
-      </w:r>
-      <w:r>
-        <w:tab/>
-      </w:r>
-      <w:r>
-        <w:tab/>
-      </w:r>
-      <w:r>
-        <w:tab/>
-      </w:r>
-      <w:r>
-        <w:tab/>
-      </w:r>
-      <w:r>
-        <w:tab/>
-      </w:r>
-      <w:r>
-        <w:tab/>
-      </w:r>
-      <w:r>
-        <w:tab/>
-        <w:t>новорожд – 7</w:t>
-      </w:r>
-    </w:p>
-    <w:p>
-      <w:r>
-        <w:t>Павла Амбросова 2й сын Янко</w:t>
-      </w:r>
-      <w:r>
-        <w:tab/>
-      </w:r>
-      <w:r>
-        <w:tab/>
-      </w:r>
-      <w:r>
-        <w:tab/>
-      </w:r>
-      <w:r>
-        <w:tab/>
-      </w:r>
-      <w:r>
-        <w:tab/>
-      </w:r>
-      <w:r>
-        <w:tab/>
-        <w:t>20 – рекр 1835</w:t>
-      </w:r>
-    </w:p>
-    <w:p>
-      <w:r>
-        <w:t>3й Федор</w:t>
-      </w:r>
-      <w:r>
-        <w:tab/>
-      </w:r>
-      <w:r>
-        <w:tab/>
-      </w:r>
-      <w:r>
-        <w:tab/>
-      </w:r>
-      <w:r>
-        <w:tab/>
-      </w:r>
-      <w:r>
-        <w:tab/>
-      </w:r>
-      <w:r>
-        <w:tab/>
-      </w:r>
-      <w:r>
-        <w:tab/>
-      </w:r>
-      <w:r>
-        <w:tab/>
-      </w:r>
-      <w:r>
-        <w:tab/>
-        <w:t>13 – 29</w:t>
-      </w:r>
-    </w:p>
-    <w:p>
-      <w:r>
-        <w:t>Федоров сын Николай</w:t>
-      </w:r>
-      <w:r>
-        <w:tab/>
-      </w:r>
-      <w:r>
-        <w:tab/>
-      </w:r>
-      <w:r>
-        <w:tab/>
-      </w:r>
-      <w:r>
-        <w:tab/>
-      </w:r>
-      <w:r>
-        <w:tab/>
-      </w:r>
-      <w:r>
-        <w:tab/>
-      </w:r>
-      <w:r>
-        <w:tab/>
-        <w:t>новорожд – 5</w:t>
-      </w:r>
-    </w:p>
-    <w:p>
-      <w:r>
-        <w:tab/>
-      </w:r>
-      <w:r>
-        <w:tab/>
-        <w:t>Федора Павлова жена Доминика Иосифова</w:t>
-      </w:r>
-      <w:r>
-        <w:tab/>
-      </w:r>
-      <w:r>
-        <w:tab/>
-      </w:r>
-      <w:r>
-        <w:tab/>
-        <w:t>28</w:t>
-      </w:r>
-    </w:p>
-    <w:p>
-      <w:r>
-        <w:tab/>
-      </w:r>
-      <w:r>
-        <w:tab/>
-        <w:t>его дочь Алёна</w:t>
-      </w:r>
-      <w:r>
-        <w:tab/>
-      </w:r>
-      <w:r>
-        <w:tab/>
-      </w:r>
-      <w:r>
-        <w:tab/>
-      </w:r>
-      <w:r>
-        <w:tab/>
-      </w:r>
-      <w:r>
-        <w:tab/>
-      </w:r>
-      <w:r>
-        <w:tab/>
-      </w:r>
-      <w:r>
-        <w:tab/>
-        <w:t>3</w:t>
-      </w:r>
-    </w:p>
-    <w:p/>
+        <w:rPr>
+          <w:bCs/>
+        </w:rPr>
+        <w:tab/>
+      </w:r>
+      <w:r>
+        <w:rPr>
+          <w:bCs/>
+        </w:rPr>
+        <w:tab/>
+      </w:r>
+      <w:r>
+        <w:rPr>
+          <w:bCs/>
+        </w:rPr>
+        <w:tab/>
+      </w:r>
+      <w:r>
+        <w:rPr>
+          <w:bCs/>
+        </w:rPr>
+        <w:tab/>
+      </w:r>
+      <w:r>
+        <w:rPr>
+          <w:bCs/>
+        </w:rPr>
+        <w:tab/>
+      </w:r>
+      <w:r>
+        <w:rPr>
+          <w:bCs/>
+        </w:rPr>
+        <w:tab/>
+      </w:r>
+      <w:r>
+        <w:rPr>
+          <w:bCs/>
+        </w:rPr>
+        <w:tab/>
+      </w:r>
+      <w:r>
+        <w:rPr>
+          <w:bCs/>
+        </w:rPr>
+        <w:tab/>
+      </w:r>
+      <w:r>
+        <w:rPr>
+          <w:bCs/>
+        </w:rPr>
+        <w:tab/>
+      </w:r>
+      <w:r>
+        <w:rPr>
+          <w:bCs/>
+        </w:rPr>
+        <w:tab/>
+        <w:t>10 - 18</w:t>
+      </w:r>
+    </w:p>
+    <w:p>
+      <w:pPr>
+        <w:rPr>
+          <w:bCs/>
+        </w:rPr>
+      </w:pPr>
+      <w:r>
+        <w:rPr>
+          <w:bCs/>
+        </w:rPr>
+        <w:t xml:space="preserve">3й </w:t>
+      </w:r>
+      <w:proofErr w:type="spellStart"/>
+      <w:r>
+        <w:rPr>
+          <w:bCs/>
+        </w:rPr>
+        <w:t>Гаврiил</w:t>
+      </w:r>
+      <w:proofErr w:type="spellEnd"/>
+      <w:r>
+        <w:rPr>
+          <w:bCs/>
+        </w:rPr>
+        <w:tab/>
+      </w:r>
+      <w:r>
+        <w:rPr>
+          <w:bCs/>
+        </w:rPr>
+        <w:tab/>
+      </w:r>
+      <w:r>
+        <w:rPr>
+          <w:bCs/>
+        </w:rPr>
+        <w:tab/>
+      </w:r>
+      <w:r>
+        <w:rPr>
+          <w:bCs/>
+        </w:rPr>
+        <w:tab/>
+      </w:r>
+      <w:r>
+        <w:rPr>
+          <w:bCs/>
+        </w:rPr>
+        <w:tab/>
+      </w:r>
+      <w:r>
+        <w:rPr>
+          <w:bCs/>
+        </w:rPr>
+        <w:tab/>
+      </w:r>
+      <w:r>
+        <w:rPr>
+          <w:bCs/>
+        </w:rPr>
+        <w:tab/>
+      </w:r>
+      <w:r>
+        <w:rPr>
+          <w:bCs/>
+        </w:rPr>
+        <w:tab/>
+      </w:r>
+      <w:r>
+        <w:rPr>
+          <w:bCs/>
+        </w:rPr>
+        <w:tab/>
+      </w:r>
+      <w:r>
+        <w:rPr>
+          <w:bCs/>
+        </w:rPr>
+        <w:tab/>
+        <w:t>7 - 15</w:t>
+      </w:r>
+    </w:p>
+    <w:p>
+      <w:pPr>
+        <w:rPr>
+          <w:bCs/>
+        </w:rPr>
+      </w:pPr>
+      <w:r>
+        <w:rPr>
+          <w:bCs/>
+        </w:rPr>
+        <w:t xml:space="preserve">4й </w:t>
+      </w:r>
+      <w:proofErr w:type="spellStart"/>
+      <w:r>
+        <w:rPr>
+          <w:bCs/>
+        </w:rPr>
+        <w:t>Базыль</w:t>
+      </w:r>
+      <w:proofErr w:type="spellEnd"/>
+      <w:r>
+        <w:rPr>
+          <w:bCs/>
+        </w:rPr>
+        <w:tab/>
+      </w:r>
+      <w:r>
+        <w:rPr>
+          <w:bCs/>
+        </w:rPr>
+        <w:tab/>
+      </w:r>
+      <w:r>
+        <w:rPr>
+          <w:bCs/>
+        </w:rPr>
+        <w:tab/>
+      </w:r>
+      <w:r>
+        <w:rPr>
+          <w:bCs/>
+        </w:rPr>
+        <w:tab/>
+      </w:r>
+      <w:r>
+        <w:rPr>
+          <w:bCs/>
+        </w:rPr>
+        <w:tab/>
+      </w:r>
+      <w:r>
+        <w:rPr>
+          <w:bCs/>
+        </w:rPr>
+        <w:tab/>
+      </w:r>
+      <w:r>
+        <w:rPr>
+          <w:bCs/>
+        </w:rPr>
+        <w:tab/>
+      </w:r>
+      <w:r>
+        <w:rPr>
+          <w:bCs/>
+        </w:rPr>
+        <w:tab/>
+      </w:r>
+      <w:r>
+        <w:rPr>
+          <w:bCs/>
+        </w:rPr>
+        <w:tab/>
+      </w:r>
+      <w:r>
+        <w:rPr>
+          <w:bCs/>
+        </w:rPr>
+        <w:tab/>
+      </w:r>
+      <w:proofErr w:type="spellStart"/>
+      <w:r>
+        <w:rPr>
+          <w:bCs/>
+        </w:rPr>
+        <w:t>новор</w:t>
+      </w:r>
+      <w:proofErr w:type="spellEnd"/>
+      <w:r>
+        <w:rPr>
+          <w:bCs/>
+        </w:rPr>
+        <w:t xml:space="preserve"> - 6</w:t>
+      </w:r>
+    </w:p>
+    <w:p>
+      <w:pPr>
+        <w:rPr>
+          <w:bCs/>
+        </w:rPr>
+      </w:pPr>
+      <w:r>
+        <w:rPr>
+          <w:bCs/>
+        </w:rPr>
+        <w:tab/>
+      </w:r>
+      <w:r>
+        <w:rPr>
+          <w:bCs/>
+        </w:rPr>
+        <w:tab/>
+        <w:t>Демьяна Павлова жена Федора Иванова</w:t>
+      </w:r>
+      <w:r>
+        <w:rPr>
+          <w:bCs/>
+        </w:rPr>
+        <w:tab/>
+      </w:r>
+      <w:r>
+        <w:rPr>
+          <w:bCs/>
+        </w:rPr>
+        <w:tab/>
+      </w:r>
+      <w:r>
+        <w:rPr>
+          <w:bCs/>
+        </w:rPr>
+        <w:tab/>
+      </w:r>
+      <w:r>
+        <w:rPr>
+          <w:bCs/>
+        </w:rPr>
+        <w:tab/>
+      </w:r>
+      <w:r>
+        <w:rPr>
+          <w:bCs/>
+        </w:rPr>
+        <w:tab/>
+        <w:t>45</w:t>
+      </w:r>
+    </w:p>
+    <w:p>
+      <w:pPr>
+        <w:rPr>
+          <w:bCs/>
+        </w:rPr>
+      </w:pPr>
+      <w:r>
+        <w:rPr>
+          <w:bCs/>
+        </w:rPr>
+        <w:tab/>
+      </w:r>
+      <w:r>
+        <w:rPr>
+          <w:bCs/>
+        </w:rPr>
+        <w:tab/>
+        <w:t>его же дочь Доминика</w:t>
+      </w:r>
+      <w:r>
+        <w:rPr>
+          <w:bCs/>
+        </w:rPr>
+        <w:tab/>
+      </w:r>
+      <w:r>
+        <w:rPr>
+          <w:bCs/>
+        </w:rPr>
+        <w:tab/>
+      </w:r>
+      <w:r>
+        <w:rPr>
+          <w:bCs/>
+        </w:rPr>
+        <w:tab/>
+      </w:r>
+      <w:r>
+        <w:rPr>
+          <w:bCs/>
+        </w:rPr>
+        <w:tab/>
+      </w:r>
+      <w:r>
+        <w:rPr>
+          <w:bCs/>
+        </w:rPr>
+        <w:tab/>
+      </w:r>
+      <w:r>
+        <w:rPr>
+          <w:bCs/>
+        </w:rPr>
+        <w:tab/>
+      </w:r>
+      <w:r>
+        <w:rPr>
+          <w:bCs/>
+        </w:rPr>
+        <w:tab/>
+        <w:t>21</w:t>
+      </w:r>
+    </w:p>
+    <w:p>
+      <w:pPr>
+        <w:rPr>
+          <w:bCs/>
+        </w:rPr>
+      </w:pPr>
+      <w:r>
+        <w:rPr>
+          <w:bCs/>
+        </w:rPr>
+        <w:tab/>
+      </w:r>
+      <w:r>
+        <w:rPr>
+          <w:bCs/>
+        </w:rPr>
+        <w:tab/>
+        <w:t>Демьяна Павлова сестра Анна</w:t>
+      </w:r>
+      <w:r>
+        <w:rPr>
+          <w:bCs/>
+        </w:rPr>
+        <w:tab/>
+      </w:r>
+      <w:r>
+        <w:rPr>
+          <w:bCs/>
+        </w:rPr>
+        <w:tab/>
+      </w:r>
+      <w:r>
+        <w:rPr>
+          <w:bCs/>
+        </w:rPr>
+        <w:tab/>
+      </w:r>
+      <w:r>
+        <w:rPr>
+          <w:bCs/>
+        </w:rPr>
+        <w:tab/>
+      </w:r>
+      <w:r>
+        <w:rPr>
+          <w:bCs/>
+        </w:rPr>
+        <w:tab/>
+      </w:r>
+      <w:r>
+        <w:rPr>
+          <w:bCs/>
+        </w:rPr>
+        <w:tab/>
+        <w:t>35</w:t>
+      </w:r>
+    </w:p>
+    <w:p>
+      <w:pPr>
+        <w:rPr>
+          <w:bCs/>
+        </w:rPr>
+      </w:pPr>
+      <w:r>
+        <w:rPr>
+          <w:bCs/>
+        </w:rPr>
+        <w:tab/>
+      </w:r>
+      <w:r>
+        <w:rPr>
+          <w:bCs/>
+        </w:rPr>
+        <w:tab/>
+      </w:r>
+      <w:proofErr w:type="spellStart"/>
+      <w:r>
+        <w:rPr>
+          <w:bCs/>
+        </w:rPr>
+        <w:t>Григорiя</w:t>
+      </w:r>
+      <w:proofErr w:type="spellEnd"/>
+      <w:r>
+        <w:rPr>
+          <w:bCs/>
+        </w:rPr>
+        <w:t xml:space="preserve"> Демьянова жена </w:t>
+      </w:r>
+      <w:proofErr w:type="spellStart"/>
+      <w:r>
+        <w:rPr>
+          <w:bCs/>
+        </w:rPr>
+        <w:t>Розалiя</w:t>
+      </w:r>
+      <w:proofErr w:type="spellEnd"/>
+      <w:r>
+        <w:rPr>
+          <w:bCs/>
+        </w:rPr>
+        <w:t xml:space="preserve"> Матвеева</w:t>
+      </w:r>
+      <w:r>
+        <w:rPr>
+          <w:bCs/>
+        </w:rPr>
+        <w:tab/>
+      </w:r>
+      <w:r>
+        <w:rPr>
+          <w:bCs/>
+        </w:rPr>
+        <w:tab/>
+      </w:r>
+      <w:r>
+        <w:rPr>
+          <w:bCs/>
+        </w:rPr>
+        <w:tab/>
+      </w:r>
+      <w:r>
+        <w:rPr>
+          <w:bCs/>
+        </w:rPr>
+        <w:tab/>
+        <w:t>25</w:t>
+      </w:r>
+    </w:p>
+    <w:p>
+      <w:pPr>
+        <w:rPr>
+          <w:bCs/>
+        </w:rPr>
+      </w:pPr>
+    </w:p>
+    <w:p>
+      <w:pPr>
+        <w:rPr>
+          <w:bCs/>
+        </w:rPr>
+      </w:pPr>
+      <w:r>
+        <w:rPr>
+          <w:bCs/>
+        </w:rPr>
+        <w:t>Лист 63об-64</w:t>
+      </w:r>
+    </w:p>
+    <w:p>
+      <w:pPr>
+        <w:rPr>
+          <w:bCs/>
+        </w:rPr>
+      </w:pPr>
+    </w:p>
+    <w:p>
+      <w:pPr>
+        <w:rPr>
+          <w:bCs/>
+        </w:rPr>
+      </w:pPr>
+      <w:r>
+        <w:rPr>
+          <w:bCs/>
+        </w:rPr>
+        <w:t>Демьяна Павлова брат Федор</w:t>
+      </w:r>
+      <w:r>
+        <w:rPr>
+          <w:bCs/>
+        </w:rPr>
+        <w:tab/>
+      </w:r>
+      <w:r>
+        <w:rPr>
+          <w:bCs/>
+        </w:rPr>
+        <w:tab/>
+      </w:r>
+      <w:r>
+        <w:rPr>
+          <w:bCs/>
+        </w:rPr>
+        <w:tab/>
+      </w:r>
+      <w:r>
+        <w:rPr>
+          <w:bCs/>
+        </w:rPr>
+        <w:tab/>
+      </w:r>
+      <w:r>
+        <w:rPr>
+          <w:bCs/>
+        </w:rPr>
+        <w:tab/>
+      </w:r>
+      <w:r>
+        <w:rPr>
+          <w:bCs/>
+        </w:rPr>
+        <w:tab/>
+      </w:r>
+      <w:r>
+        <w:rPr>
+          <w:bCs/>
+        </w:rPr>
+        <w:tab/>
+        <w:t>29 - 37</w:t>
+      </w:r>
+    </w:p>
+    <w:p>
+      <w:pPr>
+        <w:rPr>
+          <w:bCs/>
+        </w:rPr>
+      </w:pPr>
+      <w:r>
+        <w:rPr>
+          <w:bCs/>
+        </w:rPr>
+        <w:t>Федоровы сыновья 1й Николай</w:t>
+      </w:r>
+      <w:r>
+        <w:rPr>
+          <w:bCs/>
+        </w:rPr>
+        <w:tab/>
+      </w:r>
+      <w:r>
+        <w:rPr>
+          <w:bCs/>
+        </w:rPr>
+        <w:tab/>
+      </w:r>
+      <w:r>
+        <w:rPr>
+          <w:bCs/>
+        </w:rPr>
+        <w:tab/>
+      </w:r>
+      <w:r>
+        <w:rPr>
+          <w:bCs/>
+        </w:rPr>
+        <w:tab/>
+      </w:r>
+      <w:r>
+        <w:rPr>
+          <w:bCs/>
+        </w:rPr>
+        <w:tab/>
+      </w:r>
+      <w:r>
+        <w:rPr>
+          <w:bCs/>
+        </w:rPr>
+        <w:tab/>
+      </w:r>
+      <w:r>
+        <w:rPr>
+          <w:bCs/>
+        </w:rPr>
+        <w:tab/>
+        <w:t>5 - 13</w:t>
+      </w:r>
+    </w:p>
+    <w:p>
+      <w:pPr>
+        <w:rPr>
+          <w:bCs/>
+        </w:rPr>
+      </w:pPr>
+      <w:r>
+        <w:rPr>
+          <w:bCs/>
+        </w:rPr>
+        <w:t>2й Михаил</w:t>
+      </w:r>
+      <w:r>
+        <w:rPr>
+          <w:bCs/>
+        </w:rPr>
+        <w:tab/>
+      </w:r>
+      <w:r>
+        <w:rPr>
+          <w:bCs/>
+        </w:rPr>
+        <w:tab/>
+      </w:r>
+      <w:r>
+        <w:rPr>
+          <w:bCs/>
+        </w:rPr>
+        <w:tab/>
+      </w:r>
+      <w:r>
+        <w:rPr>
+          <w:bCs/>
+        </w:rPr>
+        <w:tab/>
+      </w:r>
+      <w:r>
+        <w:rPr>
+          <w:bCs/>
+        </w:rPr>
+        <w:tab/>
+      </w:r>
+      <w:r>
+        <w:rPr>
+          <w:bCs/>
+        </w:rPr>
+        <w:tab/>
+      </w:r>
+      <w:r>
+        <w:rPr>
+          <w:bCs/>
+        </w:rPr>
+        <w:tab/>
+      </w:r>
+      <w:r>
+        <w:rPr>
+          <w:bCs/>
+        </w:rPr>
+        <w:tab/>
+      </w:r>
+      <w:r>
+        <w:rPr>
+          <w:bCs/>
+        </w:rPr>
+        <w:tab/>
+      </w:r>
+      <w:r>
+        <w:rPr>
+          <w:bCs/>
+        </w:rPr>
+        <w:tab/>
+      </w:r>
+      <w:proofErr w:type="spellStart"/>
+      <w:r>
+        <w:rPr>
+          <w:bCs/>
+        </w:rPr>
+        <w:t>новор</w:t>
+      </w:r>
+      <w:proofErr w:type="spellEnd"/>
+      <w:r>
+        <w:rPr>
+          <w:bCs/>
+        </w:rPr>
+        <w:t xml:space="preserve"> - 1</w:t>
+      </w:r>
+    </w:p>
+    <w:p>
+      <w:pPr>
+        <w:rPr>
+          <w:bCs/>
+        </w:rPr>
+      </w:pPr>
+      <w:r>
+        <w:rPr>
+          <w:bCs/>
+        </w:rPr>
+        <w:tab/>
+      </w:r>
+      <w:r>
+        <w:rPr>
+          <w:bCs/>
+        </w:rPr>
+        <w:tab/>
+        <w:t xml:space="preserve">Федора Павлова жена Доминика </w:t>
+      </w:r>
+      <w:proofErr w:type="spellStart"/>
+      <w:r>
+        <w:rPr>
+          <w:bCs/>
+        </w:rPr>
+        <w:t>Iосифова</w:t>
+      </w:r>
+      <w:proofErr w:type="spellEnd"/>
+      <w:r>
+        <w:rPr>
+          <w:bCs/>
+        </w:rPr>
+        <w:tab/>
+      </w:r>
+      <w:r>
+        <w:rPr>
+          <w:bCs/>
+        </w:rPr>
+        <w:tab/>
+      </w:r>
+      <w:r>
+        <w:rPr>
+          <w:bCs/>
+        </w:rPr>
+        <w:tab/>
+      </w:r>
+      <w:r>
+        <w:rPr>
+          <w:bCs/>
+        </w:rPr>
+        <w:tab/>
+        <w:t>36</w:t>
+      </w:r>
+    </w:p>
+    <w:p>
+      <w:pPr>
+        <w:rPr>
+          <w:bCs/>
+        </w:rPr>
+      </w:pPr>
+      <w:r>
+        <w:rPr>
+          <w:bCs/>
+        </w:rPr>
+        <w:tab/>
+      </w:r>
+      <w:r>
+        <w:rPr>
+          <w:bCs/>
+        </w:rPr>
+        <w:tab/>
+        <w:t xml:space="preserve">его же дочь </w:t>
+      </w:r>
+      <w:proofErr w:type="spellStart"/>
+      <w:r>
+        <w:rPr>
+          <w:bCs/>
+        </w:rPr>
+        <w:t>Алiона</w:t>
+      </w:r>
+      <w:proofErr w:type="spellEnd"/>
+      <w:r>
+        <w:rPr>
+          <w:bCs/>
+        </w:rPr>
+        <w:tab/>
+      </w:r>
+      <w:r>
+        <w:rPr>
+          <w:bCs/>
+        </w:rPr>
+        <w:tab/>
+      </w:r>
+      <w:r>
+        <w:rPr>
+          <w:bCs/>
+        </w:rPr>
+        <w:tab/>
+      </w:r>
+      <w:r>
+        <w:rPr>
+          <w:bCs/>
+        </w:rPr>
+        <w:tab/>
+      </w:r>
+      <w:r>
+        <w:rPr>
+          <w:bCs/>
+        </w:rPr>
+        <w:tab/>
+      </w:r>
+      <w:r>
+        <w:rPr>
+          <w:bCs/>
+        </w:rPr>
+        <w:tab/>
+      </w:r>
+      <w:r>
+        <w:rPr>
+          <w:bCs/>
+        </w:rPr>
+        <w:tab/>
+      </w:r>
+      <w:r>
+        <w:rPr>
+          <w:bCs/>
+        </w:rPr>
+        <w:tab/>
+        <w:t>11</w:t>
+      </w:r>
+    </w:p>
+    <w:p>
+      <w:pPr>
+        <w:rPr>
+          <w:bCs/>
+        </w:rPr>
+      </w:pPr>
+    </w:p>
     <w:p>
       <w:pPr>
         <w:rPr>
           <w:lang w:val="be-BY"/>
         </w:rPr>
       </w:pPr>
-      <w:bookmarkStart w:id="7" w:name="_Hlk124751671"/>
-      <w:bookmarkEnd w:id="6"/>
+      <w:bookmarkStart w:id="12" w:name="_Hlk125374309"/>
+      <w:bookmarkEnd w:id="9"/>
       <w:r>
         <w:rPr>
           <w:lang w:val="be-BY"/>
         </w:rPr>
-        <w:t>помещичий крестьянин, в ревизию 1834 года 26 лет, в ревизию 1850 года на 6.10.1850 – 42 года, жил в доме 4 (НИАБ 333-9-417, л.300об).</w:t>
-      </w:r>
-    </w:p>
-    <w:bookmarkEnd w:id="7"/>
-    <w:p>
-      <w:pPr>
-        <w:rPr>
-          <w:lang w:val="be-BY"/>
-        </w:rPr>
-      </w:pPr>
-    </w:p>
-    <w:p>
-      <w:pPr>
-        <w:rPr>
-          <w:b/>
-        </w:rPr>
-      </w:pPr>
-      <w:bookmarkStart w:id="8" w:name="_Hlk125374451"/>
-      <w:r>
-        <w:rPr>
-          <w:lang w:val="be-BY"/>
-        </w:rPr>
-        <w:t>1858</w:t>
-      </w:r>
-      <w:r>
-        <w:rPr>
-          <w:lang w:val="be-BY"/>
-        </w:rPr>
-        <w:tab/>
-      </w:r>
-      <w:bookmarkStart w:id="9" w:name="_Hlk125108687"/>
-      <w:bookmarkStart w:id="10" w:name="_Hlk125208300"/>
-      <w:r>
-        <w:rPr>
-          <w:b/>
-        </w:rPr>
-        <w:t>НИАБ  23-1-2</w:t>
-      </w:r>
-    </w:p>
-    <w:p>
-      <w:pPr>
-        <w:rPr>
-          <w:bCs/>
-        </w:rPr>
-      </w:pPr>
-    </w:p>
-    <w:p>
-      <w:pPr>
-        <w:rPr>
-          <w:bCs/>
-        </w:rPr>
-      </w:pPr>
-      <w:r>
-        <w:rPr>
-          <w:bCs/>
-        </w:rPr>
-        <w:t>10 Ревизские сказки Мстижской волости (1858 г с поздними дополнениями)</w:t>
-      </w:r>
-    </w:p>
-    <w:p>
-      <w:pPr>
-        <w:rPr>
-          <w:bCs/>
-        </w:rPr>
-      </w:pPr>
-      <w:r>
-        <w:rPr>
-          <w:bCs/>
-        </w:rPr>
-        <w:t xml:space="preserve">имение Мстиж Софии Воллович (бывшее владение Иосифа Слизня) </w:t>
-      </w:r>
-      <w:r>
-        <w:rPr>
-          <w:bCs/>
-        </w:rPr>
-        <w:tab/>
-        <w:t xml:space="preserve">       </w:t>
-      </w:r>
-      <w:r>
-        <w:rPr>
-          <w:bCs/>
-        </w:rPr>
-        <w:tab/>
-        <w:t>1-65</w:t>
-      </w:r>
-    </w:p>
-    <w:p>
-      <w:pPr>
-        <w:rPr>
-          <w:bCs/>
-        </w:rPr>
-      </w:pPr>
-    </w:p>
-    <w:p>
-      <w:pPr>
-        <w:rPr>
-          <w:bCs/>
-        </w:rPr>
-      </w:pPr>
-      <w:r>
-        <w:rPr>
-          <w:bCs/>
-        </w:rPr>
-        <w:t>Лист 61об-62</w:t>
-      </w:r>
-      <w:r>
-        <w:rPr>
-          <w:bCs/>
-        </w:rPr>
-        <w:tab/>
-      </w:r>
-      <w:r>
-        <w:rPr>
-          <w:bCs/>
-        </w:rPr>
-        <w:tab/>
-      </w:r>
-      <w:r>
-        <w:rPr>
-          <w:bCs/>
-        </w:rPr>
-        <w:tab/>
-      </w:r>
-      <w:r>
-        <w:rPr>
-          <w:bCs/>
-          <w:u w:val="single"/>
-        </w:rPr>
-        <w:t>деревни Нидали</w:t>
-      </w:r>
-    </w:p>
-    <w:p>
-      <w:pPr>
-        <w:rPr>
-          <w:bCs/>
-        </w:rPr>
-      </w:pPr>
-    </w:p>
-    <w:bookmarkEnd w:id="9"/>
-    <w:p>
-      <w:pPr>
-        <w:rPr>
-          <w:bCs/>
-        </w:rPr>
-      </w:pPr>
-      <w:r>
-        <w:rPr>
-          <w:bCs/>
-        </w:rPr>
-        <w:t>Лист 62об-63</w:t>
-      </w:r>
-    </w:p>
-    <w:bookmarkEnd w:id="10"/>
-    <w:p>
-      <w:pPr>
-        <w:rPr>
-          <w:bCs/>
-        </w:rPr>
-      </w:pPr>
-    </w:p>
-    <w:p>
-      <w:pPr>
-        <w:rPr>
-          <w:bCs/>
-        </w:rPr>
-      </w:pPr>
-      <w:r>
-        <w:rPr>
-          <w:bCs/>
-          <w:i/>
-        </w:rPr>
-        <w:t>4/6</w:t>
-      </w:r>
-      <w:r>
-        <w:rPr>
-          <w:bCs/>
-          <w:i/>
-        </w:rPr>
-        <w:tab/>
-      </w:r>
-      <w:r>
-        <w:rPr>
-          <w:bCs/>
-        </w:rPr>
-        <w:t>Демьян Павлов Тарасевич</w:t>
-      </w:r>
-      <w:r>
-        <w:rPr>
-          <w:bCs/>
-        </w:rPr>
-        <w:tab/>
-      </w:r>
-      <w:r>
-        <w:rPr>
-          <w:bCs/>
-        </w:rPr>
-        <w:tab/>
-      </w:r>
-      <w:r>
-        <w:rPr>
-          <w:bCs/>
-        </w:rPr>
-        <w:tab/>
-      </w:r>
-      <w:r>
-        <w:rPr>
-          <w:bCs/>
-        </w:rPr>
-        <w:tab/>
-      </w:r>
-      <w:r>
-        <w:rPr>
-          <w:bCs/>
-        </w:rPr>
-        <w:tab/>
-      </w:r>
-      <w:r>
-        <w:rPr>
-          <w:bCs/>
-        </w:rPr>
-        <w:tab/>
-      </w:r>
-      <w:r>
-        <w:rPr>
-          <w:bCs/>
-        </w:rPr>
-        <w:tab/>
-        <w:t>42 - 50</w:t>
-      </w:r>
-    </w:p>
-    <w:p>
-      <w:pPr>
-        <w:rPr>
-          <w:bCs/>
-        </w:rPr>
-      </w:pPr>
-      <w:r>
-        <w:rPr>
-          <w:bCs/>
-        </w:rPr>
-        <w:t>Демьяновы сыновья 1й Григорiй</w:t>
-      </w:r>
-      <w:r>
-        <w:rPr>
-          <w:bCs/>
-        </w:rPr>
-        <w:tab/>
-      </w:r>
-      <w:r>
-        <w:rPr>
-          <w:bCs/>
-        </w:rPr>
-        <w:tab/>
-      </w:r>
-      <w:r>
-        <w:rPr>
-          <w:bCs/>
-        </w:rPr>
-        <w:tab/>
-      </w:r>
-      <w:r>
-        <w:rPr>
-          <w:bCs/>
-        </w:rPr>
-        <w:tab/>
-      </w:r>
-      <w:r>
-        <w:rPr>
-          <w:bCs/>
-        </w:rPr>
-        <w:tab/>
-      </w:r>
-      <w:r>
-        <w:rPr>
-          <w:bCs/>
-        </w:rPr>
-        <w:tab/>
-      </w:r>
-      <w:r>
-        <w:rPr>
-          <w:bCs/>
-        </w:rPr>
-        <w:tab/>
-        <w:t>14 - 22</w:t>
-      </w:r>
-    </w:p>
-    <w:p>
-      <w:pPr>
-        <w:rPr>
-          <w:bCs/>
-        </w:rPr>
-      </w:pPr>
-      <w:r>
-        <w:rPr>
-          <w:bCs/>
-        </w:rPr>
-        <w:t>2й Адам</w:t>
-      </w:r>
-      <w:r>
-        <w:rPr>
-          <w:bCs/>
-        </w:rPr>
-        <w:tab/>
-      </w:r>
-      <w:r>
-        <w:rPr>
-          <w:bCs/>
-        </w:rPr>
-        <w:tab/>
-      </w:r>
-      <w:r>
-        <w:rPr>
-          <w:bCs/>
-        </w:rPr>
-        <w:tab/>
-      </w:r>
-      <w:r>
-        <w:rPr>
-          <w:bCs/>
-        </w:rPr>
-        <w:tab/>
-      </w:r>
-      <w:r>
-        <w:rPr>
-          <w:bCs/>
-        </w:rPr>
-        <w:tab/>
-      </w:r>
-      <w:r>
-        <w:rPr>
-          <w:bCs/>
-        </w:rPr>
-        <w:tab/>
-      </w:r>
-      <w:r>
-        <w:rPr>
-          <w:bCs/>
-        </w:rPr>
-        <w:tab/>
-      </w:r>
-      <w:r>
-        <w:rPr>
-          <w:bCs/>
-        </w:rPr>
-        <w:tab/>
-      </w:r>
-      <w:r>
-        <w:rPr>
-          <w:bCs/>
-        </w:rPr>
-        <w:tab/>
-      </w:r>
-      <w:r>
-        <w:rPr>
-          <w:bCs/>
-        </w:rPr>
-        <w:tab/>
-        <w:t>10 - 18</w:t>
-      </w:r>
-    </w:p>
-    <w:p>
-      <w:pPr>
-        <w:rPr>
-          <w:bCs/>
-        </w:rPr>
-      </w:pPr>
-      <w:r>
-        <w:rPr>
-          <w:bCs/>
-        </w:rPr>
-        <w:t>3й Гаврiил</w:t>
-      </w:r>
-      <w:r>
-        <w:rPr>
-          <w:bCs/>
-        </w:rPr>
-        <w:tab/>
-      </w:r>
-      <w:r>
-        <w:rPr>
-          <w:bCs/>
-        </w:rPr>
-        <w:tab/>
-      </w:r>
-      <w:r>
-        <w:rPr>
-          <w:bCs/>
-        </w:rPr>
-        <w:tab/>
-      </w:r>
-      <w:r>
-        <w:rPr>
-          <w:bCs/>
-        </w:rPr>
-        <w:tab/>
-      </w:r>
-      <w:r>
-        <w:rPr>
-          <w:bCs/>
-        </w:rPr>
-        <w:tab/>
-      </w:r>
-      <w:r>
-        <w:rPr>
-          <w:bCs/>
-        </w:rPr>
-        <w:tab/>
-      </w:r>
-      <w:r>
-        <w:rPr>
-          <w:bCs/>
-        </w:rPr>
-        <w:tab/>
-      </w:r>
-      <w:r>
-        <w:rPr>
-          <w:bCs/>
-        </w:rPr>
-        <w:tab/>
-      </w:r>
-      <w:r>
-        <w:rPr>
-          <w:bCs/>
-        </w:rPr>
-        <w:tab/>
-      </w:r>
-      <w:r>
-        <w:rPr>
-          <w:bCs/>
-        </w:rPr>
-        <w:tab/>
-        <w:t>7 - 15</w:t>
-      </w:r>
-    </w:p>
-    <w:p>
-      <w:pPr>
-        <w:rPr>
-          <w:bCs/>
-        </w:rPr>
-      </w:pPr>
-      <w:r>
-        <w:rPr>
-          <w:bCs/>
-        </w:rPr>
-        <w:t>4й Базыль</w:t>
-      </w:r>
-      <w:r>
-        <w:rPr>
-          <w:bCs/>
-        </w:rPr>
-        <w:tab/>
-      </w:r>
-      <w:r>
-        <w:rPr>
-          <w:bCs/>
-        </w:rPr>
-        <w:tab/>
-      </w:r>
-      <w:r>
-        <w:rPr>
-          <w:bCs/>
-        </w:rPr>
-        <w:tab/>
-      </w:r>
-      <w:r>
-        <w:rPr>
-          <w:bCs/>
-        </w:rPr>
-        <w:tab/>
-      </w:r>
-      <w:r>
-        <w:rPr>
-          <w:bCs/>
-        </w:rPr>
-        <w:tab/>
-      </w:r>
-      <w:r>
-        <w:rPr>
-          <w:bCs/>
-        </w:rPr>
-        <w:tab/>
-      </w:r>
-      <w:r>
-        <w:rPr>
-          <w:bCs/>
-        </w:rPr>
-        <w:tab/>
-      </w:r>
-      <w:r>
-        <w:rPr>
-          <w:bCs/>
-        </w:rPr>
-        <w:tab/>
-      </w:r>
-      <w:r>
-        <w:rPr>
-          <w:bCs/>
-        </w:rPr>
-        <w:tab/>
-      </w:r>
-      <w:r>
-        <w:rPr>
-          <w:bCs/>
-        </w:rPr>
-        <w:tab/>
-        <w:t>новор - 6</w:t>
-      </w:r>
-    </w:p>
-    <w:p>
-      <w:pPr>
-        <w:rPr>
-          <w:bCs/>
-        </w:rPr>
-      </w:pPr>
-      <w:r>
-        <w:rPr>
-          <w:bCs/>
-        </w:rPr>
-        <w:tab/>
-      </w:r>
-      <w:r>
-        <w:rPr>
-          <w:bCs/>
-        </w:rPr>
-        <w:tab/>
-        <w:t>Демьяна Павлова жена Федора Иванова</w:t>
-      </w:r>
-      <w:r>
-        <w:rPr>
-          <w:bCs/>
-        </w:rPr>
-        <w:tab/>
-      </w:r>
-      <w:r>
-        <w:rPr>
-          <w:bCs/>
-        </w:rPr>
-        <w:tab/>
-      </w:r>
-      <w:r>
-        <w:rPr>
-          <w:bCs/>
-        </w:rPr>
-        <w:tab/>
-      </w:r>
-      <w:r>
-        <w:rPr>
-          <w:bCs/>
-        </w:rPr>
-        <w:tab/>
-      </w:r>
-      <w:r>
-        <w:rPr>
-          <w:bCs/>
-        </w:rPr>
-        <w:tab/>
-        <w:t>45</w:t>
-      </w:r>
-    </w:p>
-    <w:p>
-      <w:pPr>
-        <w:rPr>
-          <w:bCs/>
-        </w:rPr>
-      </w:pPr>
-      <w:r>
-        <w:rPr>
-          <w:bCs/>
-        </w:rPr>
-        <w:tab/>
-      </w:r>
-      <w:r>
-        <w:rPr>
-          <w:bCs/>
-        </w:rPr>
-        <w:tab/>
-        <w:t>его же дочь Доминика</w:t>
-      </w:r>
-      <w:r>
-        <w:rPr>
-          <w:bCs/>
-        </w:rPr>
-        <w:tab/>
-      </w:r>
-      <w:r>
-        <w:rPr>
-          <w:bCs/>
-        </w:rPr>
-        <w:tab/>
-      </w:r>
-      <w:r>
-        <w:rPr>
-          <w:bCs/>
-        </w:rPr>
-        <w:tab/>
-      </w:r>
-      <w:r>
-        <w:rPr>
-          <w:bCs/>
-        </w:rPr>
-        <w:tab/>
-      </w:r>
-      <w:r>
-        <w:rPr>
-          <w:bCs/>
-        </w:rPr>
-        <w:tab/>
-      </w:r>
-      <w:r>
-        <w:rPr>
-          <w:bCs/>
-        </w:rPr>
-        <w:tab/>
-      </w:r>
-      <w:r>
-        <w:rPr>
-          <w:bCs/>
-        </w:rPr>
-        <w:tab/>
-        <w:t>21</w:t>
-      </w:r>
-    </w:p>
-    <w:p>
-      <w:pPr>
-        <w:rPr>
-          <w:bCs/>
-        </w:rPr>
-      </w:pPr>
-      <w:r>
-        <w:rPr>
-          <w:bCs/>
-        </w:rPr>
-        <w:tab/>
-      </w:r>
-      <w:r>
-        <w:rPr>
-          <w:bCs/>
-        </w:rPr>
-        <w:tab/>
-        <w:t>Демьяна Павлова сестра Анна</w:t>
-      </w:r>
-      <w:r>
-        <w:rPr>
-          <w:bCs/>
-        </w:rPr>
-        <w:tab/>
-      </w:r>
-      <w:r>
-        <w:rPr>
-          <w:bCs/>
-        </w:rPr>
-        <w:tab/>
-      </w:r>
-      <w:r>
-        <w:rPr>
-          <w:bCs/>
-        </w:rPr>
-        <w:tab/>
-      </w:r>
-      <w:r>
-        <w:rPr>
-          <w:bCs/>
-        </w:rPr>
-        <w:tab/>
-      </w:r>
-      <w:r>
-        <w:rPr>
-          <w:bCs/>
-        </w:rPr>
-        <w:tab/>
-      </w:r>
-      <w:r>
-        <w:rPr>
-          <w:bCs/>
-        </w:rPr>
-        <w:tab/>
-        <w:t>35</w:t>
-      </w:r>
-    </w:p>
-    <w:p>
-      <w:pPr>
-        <w:rPr>
-          <w:bCs/>
-        </w:rPr>
-      </w:pPr>
-      <w:r>
-        <w:rPr>
-          <w:bCs/>
-        </w:rPr>
-        <w:tab/>
-      </w:r>
-      <w:r>
-        <w:rPr>
-          <w:bCs/>
-        </w:rPr>
-        <w:tab/>
-        <w:t>Григорiя Демьянова жена Розалiя Матвеева</w:t>
-      </w:r>
-      <w:r>
-        <w:rPr>
-          <w:bCs/>
-        </w:rPr>
-        <w:tab/>
-      </w:r>
-      <w:r>
-        <w:rPr>
-          <w:bCs/>
-        </w:rPr>
-        <w:tab/>
-      </w:r>
-      <w:r>
-        <w:rPr>
-          <w:bCs/>
-        </w:rPr>
-        <w:tab/>
-      </w:r>
-      <w:r>
-        <w:rPr>
-          <w:bCs/>
-        </w:rPr>
-        <w:tab/>
-        <w:t>25</w:t>
-      </w:r>
-    </w:p>
-    <w:p>
-      <w:pPr>
-        <w:rPr>
-          <w:bCs/>
-        </w:rPr>
-      </w:pPr>
-    </w:p>
-    <w:p>
-      <w:pPr>
-        <w:rPr>
-          <w:bCs/>
-        </w:rPr>
-      </w:pPr>
-      <w:r>
-        <w:rPr>
-          <w:bCs/>
-        </w:rPr>
-        <w:t>Лист 63об-64</w:t>
-      </w:r>
-    </w:p>
-    <w:p>
-      <w:pPr>
-        <w:rPr>
-          <w:bCs/>
-        </w:rPr>
-      </w:pPr>
-    </w:p>
-    <w:p>
-      <w:pPr>
-        <w:rPr>
-          <w:bCs/>
-        </w:rPr>
-      </w:pPr>
-      <w:r>
-        <w:rPr>
-          <w:bCs/>
-        </w:rPr>
-        <w:t>Демьяна Павлова брат Федор</w:t>
-      </w:r>
-      <w:r>
-        <w:rPr>
-          <w:bCs/>
-        </w:rPr>
-        <w:tab/>
-      </w:r>
-      <w:r>
-        <w:rPr>
-          <w:bCs/>
-        </w:rPr>
-        <w:tab/>
-      </w:r>
-      <w:r>
-        <w:rPr>
-          <w:bCs/>
-        </w:rPr>
-        <w:tab/>
-      </w:r>
-      <w:r>
-        <w:rPr>
-          <w:bCs/>
-        </w:rPr>
-        <w:tab/>
-      </w:r>
-      <w:r>
-        <w:rPr>
-          <w:bCs/>
-        </w:rPr>
-        <w:tab/>
-      </w:r>
-      <w:r>
-        <w:rPr>
-          <w:bCs/>
-        </w:rPr>
-        <w:tab/>
-      </w:r>
-      <w:r>
-        <w:rPr>
-          <w:bCs/>
-        </w:rPr>
-        <w:tab/>
-        <w:t>29 - 37</w:t>
-      </w:r>
-    </w:p>
-    <w:p>
-      <w:pPr>
-        <w:rPr>
-          <w:bCs/>
-        </w:rPr>
-      </w:pPr>
-      <w:r>
-        <w:rPr>
-          <w:bCs/>
-        </w:rPr>
-        <w:t>Федоровы сыновья 1й Николай</w:t>
-      </w:r>
-      <w:r>
-        <w:rPr>
-          <w:bCs/>
-        </w:rPr>
-        <w:tab/>
-      </w:r>
-      <w:r>
-        <w:rPr>
-          <w:bCs/>
-        </w:rPr>
-        <w:tab/>
-      </w:r>
-      <w:r>
-        <w:rPr>
-          <w:bCs/>
-        </w:rPr>
-        <w:tab/>
-      </w:r>
-      <w:r>
-        <w:rPr>
-          <w:bCs/>
-        </w:rPr>
-        <w:tab/>
-      </w:r>
-      <w:r>
-        <w:rPr>
-          <w:bCs/>
-        </w:rPr>
-        <w:tab/>
-      </w:r>
-      <w:r>
-        <w:rPr>
-          <w:bCs/>
-        </w:rPr>
-        <w:tab/>
-      </w:r>
-      <w:r>
-        <w:rPr>
-          <w:bCs/>
-        </w:rPr>
-        <w:tab/>
-        <w:t>5 - 13</w:t>
-      </w:r>
-    </w:p>
-    <w:p>
-      <w:pPr>
-        <w:rPr>
-          <w:bCs/>
-        </w:rPr>
-      </w:pPr>
-      <w:r>
-        <w:rPr>
-          <w:bCs/>
-        </w:rPr>
-        <w:t>2й Михаил</w:t>
-      </w:r>
-      <w:r>
-        <w:rPr>
-          <w:bCs/>
-        </w:rPr>
-        <w:tab/>
-      </w:r>
-      <w:r>
-        <w:rPr>
-          <w:bCs/>
-        </w:rPr>
-        <w:tab/>
-      </w:r>
-      <w:r>
-        <w:rPr>
-          <w:bCs/>
-        </w:rPr>
-        <w:tab/>
-      </w:r>
-      <w:r>
-        <w:rPr>
-          <w:bCs/>
-        </w:rPr>
-        <w:tab/>
-      </w:r>
-      <w:r>
-        <w:rPr>
-          <w:bCs/>
-        </w:rPr>
-        <w:tab/>
-      </w:r>
-      <w:r>
-        <w:rPr>
-          <w:bCs/>
-        </w:rPr>
-        <w:tab/>
-      </w:r>
-      <w:r>
-        <w:rPr>
-          <w:bCs/>
-        </w:rPr>
-        <w:tab/>
-      </w:r>
-      <w:r>
-        <w:rPr>
-          <w:bCs/>
-        </w:rPr>
-        <w:tab/>
-      </w:r>
-      <w:r>
-        <w:rPr>
-          <w:bCs/>
-        </w:rPr>
-        <w:tab/>
-      </w:r>
-      <w:r>
-        <w:rPr>
-          <w:bCs/>
-        </w:rPr>
-        <w:tab/>
-        <w:t>новор - 1</w:t>
-      </w:r>
-    </w:p>
-    <w:p>
-      <w:pPr>
-        <w:rPr>
-          <w:bCs/>
-        </w:rPr>
-      </w:pPr>
-      <w:r>
-        <w:rPr>
-          <w:bCs/>
-        </w:rPr>
-        <w:tab/>
-      </w:r>
-      <w:r>
-        <w:rPr>
-          <w:bCs/>
-        </w:rPr>
-        <w:tab/>
-        <w:t>Федора Павлова жена Доминика Iосифова</w:t>
-      </w:r>
-      <w:r>
-        <w:rPr>
-          <w:bCs/>
-        </w:rPr>
-        <w:tab/>
-      </w:r>
-      <w:r>
-        <w:rPr>
-          <w:bCs/>
-        </w:rPr>
-        <w:tab/>
-      </w:r>
-      <w:r>
-        <w:rPr>
-          <w:bCs/>
-        </w:rPr>
-        <w:tab/>
-      </w:r>
-      <w:r>
-        <w:rPr>
-          <w:bCs/>
-        </w:rPr>
-        <w:tab/>
-        <w:t>36</w:t>
-      </w:r>
-    </w:p>
-    <w:p>
-      <w:pPr>
-        <w:rPr>
-          <w:bCs/>
-        </w:rPr>
-      </w:pPr>
-      <w:r>
-        <w:rPr>
-          <w:bCs/>
-        </w:rPr>
-        <w:tab/>
-      </w:r>
-      <w:r>
-        <w:rPr>
-          <w:bCs/>
-        </w:rPr>
-        <w:tab/>
-        <w:t>его же дочь Алiона</w:t>
-      </w:r>
-      <w:r>
-        <w:rPr>
-          <w:bCs/>
-        </w:rPr>
-        <w:tab/>
-      </w:r>
-      <w:r>
-        <w:rPr>
-          <w:bCs/>
-        </w:rPr>
-        <w:tab/>
-      </w:r>
-      <w:r>
-        <w:rPr>
-          <w:bCs/>
-        </w:rPr>
-        <w:tab/>
-      </w:r>
-      <w:r>
-        <w:rPr>
-          <w:bCs/>
-        </w:rPr>
-        <w:tab/>
-      </w:r>
-      <w:r>
-        <w:rPr>
-          <w:bCs/>
-        </w:rPr>
-        <w:tab/>
-      </w:r>
-      <w:r>
-        <w:rPr>
-          <w:bCs/>
-        </w:rPr>
-        <w:tab/>
-      </w:r>
-      <w:r>
-        <w:rPr>
-          <w:bCs/>
-        </w:rPr>
-        <w:tab/>
-      </w:r>
-      <w:r>
-        <w:rPr>
-          <w:bCs/>
-        </w:rPr>
-        <w:tab/>
-        <w:t>11</w:t>
-      </w:r>
-    </w:p>
-    <w:p>
-      <w:pPr>
-        <w:rPr>
-          <w:bCs/>
-        </w:rPr>
-      </w:pPr>
-    </w:p>
-    <w:p>
-      <w:pPr>
-        <w:rPr>
-          <w:lang w:val="be-BY"/>
-        </w:rPr>
-      </w:pPr>
-      <w:bookmarkStart w:id="11" w:name="_Hlk125374309"/>
-      <w:bookmarkEnd w:id="8"/>
-      <w:r>
-        <w:rPr>
-          <w:lang w:val="be-BY"/>
-        </w:rPr>
         <w:t>помещичий крестьянин, в ревизию 1850 года – 42 года, в ревизию 1858 года 50 лет, жил в доме 6 (НИАБ 23-1-2, л.62об).</w:t>
       </w:r>
     </w:p>
-    <w:bookmarkEnd w:id="11"/>
+    <w:bookmarkEnd w:id="12"/>
     <w:p>
       <w:pPr>
         <w:rPr>

--- a/2/деревня Недаль/именная база/Тарасевичи/Тарасевич Демьян Павлов.docx
+++ b/2/деревня Недаль/именная база/Тарасевичи/Тарасевич Демьян Павлов.docx
@@ -323,157 +323,194 @@
         <w:rPr>
           <w:lang w:val="be-BY"/>
         </w:rPr>
+        <w:t>крещение сына Грыгора Софрония</w:t>
+      </w:r>
+      <w:r>
+        <w:rPr>
+          <w:lang w:val="be-BY"/>
+        </w:rPr>
+        <w:t xml:space="preserve"> (НИАБ </w:t>
+      </w:r>
+      <w:r>
+        <w:rPr>
+          <w:lang w:val="be-BY"/>
+        </w:rPr>
+        <w:t>136-13-1535</w:t>
+      </w:r>
+      <w:r>
+        <w:rPr>
+          <w:lang w:val="be-BY"/>
+        </w:rPr>
+        <w:t>, л.</w:t>
+      </w:r>
+      <w:r>
+        <w:rPr>
+          <w:lang w:val="be-BY"/>
+        </w:rPr>
+        <w:t xml:space="preserve">543об, </w:t>
+      </w:r>
+      <w:r>
+        <w:rPr>
+          <w:bCs/>
+          <w:noProof/>
+          <w:lang w:eastAsia="ru-RU"/>
+        </w:rPr>
+        <w:t>№</w:t>
+      </w:r>
+      <w:r>
+        <w:rPr>
+          <w:bCs/>
+          <w:noProof/>
+          <w:lang w:eastAsia="ru-RU"/>
+        </w:rPr>
+        <w:t>13</w:t>
+      </w:r>
+      <w:r>
+        <w:rPr>
+          <w:bCs/>
+          <w:noProof/>
+          <w:lang w:eastAsia="ru-RU"/>
+        </w:rPr>
+        <w:t>/</w:t>
+      </w:r>
+      <w:r>
+        <w:rPr>
+          <w:bCs/>
+          <w:noProof/>
+          <w:lang w:eastAsia="ru-RU"/>
+        </w:rPr>
+        <w:t>18</w:t>
+      </w:r>
+      <w:r>
+        <w:rPr>
+          <w:bCs/>
+          <w:noProof/>
+          <w:lang w:eastAsia="ru-RU"/>
+        </w:rPr>
+        <w:t>34</w:t>
+      </w:r>
+      <w:r>
+        <w:rPr>
+          <w:bCs/>
+        </w:rPr>
+        <w:t>-</w:t>
+      </w:r>
+      <w:r>
+        <w:rPr>
+          <w:bCs/>
+        </w:rPr>
+        <w:t>р</w:t>
+      </w:r>
+      <w:r>
+        <w:rPr>
+          <w:bCs/>
+        </w:rPr>
+        <w:t xml:space="preserve"> (</w:t>
+      </w:r>
+      <w:r>
+        <w:rPr>
+          <w:bCs/>
+        </w:rPr>
+        <w:t>коп</w:t>
+      </w:r>
+      <w:r>
+        <w:rPr>
+          <w:bCs/>
+        </w:rPr>
+        <w:t>)</w:t>
+      </w:r>
+      <w:r>
+        <w:rPr>
+          <w:lang w:val="be-BY"/>
+        </w:rPr>
+        <w:t>).</w:t>
+      </w:r>
+    </w:p>
+    <w:p>
+      <w:pPr>
+        <w:rPr>
+          <w:lang w:val="be-BY"/>
+        </w:rPr>
+      </w:pPr>
+      <w:bookmarkStart w:id="4" w:name="_Hlk148289541"/>
+      <w:r>
+        <w:t xml:space="preserve">1.01.1839 – </w:t>
+      </w:r>
+      <w:r>
+        <w:rPr>
+          <w:lang w:val="be-BY"/>
+        </w:rPr>
         <w:t>крещение</w:t>
       </w:r>
       <w:r>
         <w:rPr>
           <w:lang w:val="be-BY"/>
         </w:rPr>
-        <w:t xml:space="preserve"> сына Грыгора Софрония</w:t>
+        <w:t xml:space="preserve"> сына Адама</w:t>
       </w:r>
       <w:r>
         <w:rPr>
           <w:lang w:val="be-BY"/>
         </w:rPr>
-        <w:t xml:space="preserve"> (НИАБ </w:t>
+        <w:t xml:space="preserve"> (НИАБ 136-13-636, л.95об, </w:t>
+      </w:r>
+      <w:r>
+        <w:rPr>
+          <w:noProof/>
+          <w:lang w:eastAsia="ru-RU"/>
+        </w:rPr>
+        <w:t>№1/1839-р (коп)</w:t>
       </w:r>
       <w:r>
         <w:rPr>
           <w:lang w:val="be-BY"/>
         </w:rPr>
-        <w:t>136-13-1535</w:t>
-      </w:r>
-      <w:r>
+        <w:t>).</w:t>
+      </w:r>
+    </w:p>
+    <w:bookmarkEnd w:id="3"/>
+    <w:bookmarkEnd w:id="4"/>
+    <w:p>
+      <w:pPr>
         <w:rPr>
           <w:lang w:val="be-BY"/>
         </w:rPr>
-        <w:t>, л.</w:t>
-      </w:r>
+      </w:pPr>
       <w:r>
         <w:rPr>
           <w:lang w:val="be-BY"/>
         </w:rPr>
-        <w:t xml:space="preserve">543об, </w:t>
-      </w:r>
-      <w:r>
-        <w:rPr>
-          <w:bCs/>
-          <w:noProof/>
-          <w:lang w:eastAsia="ru-RU"/>
-        </w:rPr>
-        <w:t>№</w:t>
-      </w:r>
-      <w:r>
-        <w:rPr>
-          <w:bCs/>
-          <w:noProof/>
-          <w:lang w:eastAsia="ru-RU"/>
-        </w:rPr>
-        <w:t>13</w:t>
-      </w:r>
-      <w:r>
-        <w:rPr>
-          <w:bCs/>
-          <w:noProof/>
-          <w:lang w:eastAsia="ru-RU"/>
-        </w:rPr>
-        <w:t>/</w:t>
-      </w:r>
-      <w:r>
-        <w:rPr>
-          <w:bCs/>
-          <w:noProof/>
-          <w:lang w:eastAsia="ru-RU"/>
-        </w:rPr>
-        <w:t>18</w:t>
-      </w:r>
-      <w:r>
-        <w:rPr>
-          <w:bCs/>
-          <w:noProof/>
-          <w:lang w:eastAsia="ru-RU"/>
-        </w:rPr>
-        <w:t>34</w:t>
-      </w:r>
-      <w:r>
-        <w:rPr>
-          <w:bCs/>
-        </w:rPr>
-        <w:t>-</w:t>
-      </w:r>
-      <w:r>
-        <w:rPr>
-          <w:bCs/>
-        </w:rPr>
-        <w:t>р</w:t>
-      </w:r>
-      <w:r>
-        <w:rPr>
-          <w:bCs/>
-        </w:rPr>
-        <w:t xml:space="preserve"> (</w:t>
-      </w:r>
-      <w:r>
-        <w:rPr>
-          <w:bCs/>
-        </w:rPr>
-        <w:t>коп</w:t>
-      </w:r>
-      <w:r>
-        <w:rPr>
-          <w:bCs/>
-        </w:rPr>
-        <w:t>)</w:t>
-      </w:r>
-      <w:r>
+        <w:t>6.10.1850 - помещичий крестьянин, в ревизию 1834 года 26 лет, в ревизию 1850 года на 6.10.1850 – 42 года, жил в доме 4 (НИАБ 333-9-417, л.300об).</w:t>
+      </w:r>
+    </w:p>
+    <w:p>
+      <w:pPr>
         <w:rPr>
           <w:lang w:val="be-BY"/>
         </w:rPr>
-        <w:t>).</w:t>
-      </w:r>
-    </w:p>
-    <w:bookmarkEnd w:id="3"/>
-    <w:p>
-      <w:pPr>
+      </w:pPr>
+      <w:r>
         <w:rPr>
           <w:lang w:val="be-BY"/>
         </w:rPr>
-      </w:pPr>
-      <w:r>
+        <w:t>1858 - помещичий крестьянин, в ревизию 1850 года – 42 года, в ревизию 1858 года 50 лет, жил в доме 6 (НИАБ 23-1-2, л.62об).</w:t>
+      </w:r>
+    </w:p>
+    <w:p>
+      <w:pPr>
         <w:rPr>
           <w:lang w:val="be-BY"/>
         </w:rPr>
-        <w:t>6.10.1850 - помещичий крестьянин, в ревизию 1834 года 26 лет, в ревизию 1850 года на 6.10.1850 – 42 года, жил в доме 4 (НИАБ 333-9-417, л.300об).</w:t>
-      </w:r>
-    </w:p>
-    <w:p>
-      <w:pPr>
-        <w:rPr>
-          <w:lang w:val="be-BY"/>
-        </w:rPr>
-      </w:pPr>
-      <w:r>
-        <w:rPr>
-          <w:lang w:val="be-BY"/>
-        </w:rPr>
-        <w:t>1858 - помещичий крестьянин, в ревизию 1850 года – 42 года, в ревизию 1858 года 50 лет, жил в доме 6 (НИАБ 23-1-2, л.62об).</w:t>
-      </w:r>
-    </w:p>
-    <w:p>
-      <w:pPr>
-        <w:rPr>
-          <w:lang w:val="be-BY"/>
-        </w:rPr>
-      </w:pPr>
-    </w:p>
-    <w:p>
-      <w:pPr>
-        <w:rPr>
-          <w:noProof/>
-          <w:lang w:eastAsia="ru-RU"/>
-        </w:rPr>
-      </w:pPr>
-      <w:bookmarkStart w:id="4" w:name="_Hlk138149309"/>
+      </w:pPr>
+    </w:p>
+    <w:p>
+      <w:pPr>
+        <w:rPr>
+          <w:noProof/>
+          <w:lang w:eastAsia="ru-RU"/>
+        </w:rPr>
+      </w:pPr>
+      <w:bookmarkStart w:id="5" w:name="_Hlk138149309"/>
       <w:r>
         <w:rPr>
           <w:b/>
@@ -960,7 +997,7 @@
         <w:t>.</w:t>
       </w:r>
     </w:p>
-    <w:bookmarkEnd w:id="4"/>
+    <w:bookmarkEnd w:id="5"/>
     <w:p>
       <w:pPr>
         <w:rPr>
@@ -1554,8 +1591,8 @@
           <w:b/>
         </w:rPr>
       </w:pPr>
-      <w:bookmarkStart w:id="5" w:name="_Hlk123589421"/>
-      <w:bookmarkStart w:id="6" w:name="_Hlk123811972"/>
+      <w:bookmarkStart w:id="6" w:name="_Hlk123589421"/>
+      <w:bookmarkStart w:id="7" w:name="_Hlk123811972"/>
       <w:r>
         <w:rPr>
           <w:b/>
@@ -1739,7 +1776,7 @@
         </w:rPr>
       </w:pPr>
     </w:p>
-    <w:bookmarkEnd w:id="5"/>
+    <w:bookmarkEnd w:id="6"/>
     <w:p>
       <w:pPr>
         <w:rPr>
@@ -2392,7 +2429,7 @@
         <w:t>3</w:t>
       </w:r>
     </w:p>
-    <w:bookmarkEnd w:id="6"/>
+    <w:bookmarkEnd w:id="7"/>
     <w:p>
       <w:pPr>
         <w:rPr>
@@ -2927,21 +2964,45 @@
       <w:pPr>
         <w:rPr>
           <w:bCs/>
+        </w:rPr>
+      </w:pPr>
+      <w:r>
+        <w:rPr>
+          <w:bCs/>
           <w:lang w:val="pl-PL"/>
         </w:rPr>
-      </w:pPr>
+        <w:t>Butwi</w:t>
+      </w:r>
+      <w:r>
+        <w:rPr>
+          <w:bCs/>
+        </w:rPr>
+        <w:t>ł</w:t>
+      </w:r>
       <w:r>
         <w:rPr>
           <w:bCs/>
           <w:lang w:val="pl-PL"/>
         </w:rPr>
-        <w:t>Butwiłowski Łukasz</w:t>
+        <w:t>owski</w:t>
+      </w:r>
+      <w:r>
+        <w:rPr>
+          <w:bCs/>
+        </w:rPr>
+        <w:t xml:space="preserve"> Ł</w:t>
       </w:r>
       <w:r>
         <w:rPr>
           <w:bCs/>
           <w:lang w:val="pl-PL"/>
         </w:rPr>
+        <w:t>ukasz</w:t>
+      </w:r>
+      <w:r>
+        <w:rPr>
+          <w:bCs/>
+        </w:rPr>
         <w:t xml:space="preserve"> – </w:t>
       </w:r>
       <w:r>
@@ -2953,7 +3014,6 @@
       <w:r>
         <w:rPr>
           <w:bCs/>
-          <w:lang w:val="pl-PL"/>
         </w:rPr>
         <w:t>.</w:t>
       </w:r>
@@ -2966,15 +3026,460 @@
       </w:pPr>
     </w:p>
     <w:p>
-      <w:pPr>
+      <w:r>
         <w:rPr>
           <w:b/>
-        </w:rPr>
-      </w:pPr>
-      <w:bookmarkStart w:id="7" w:name="_Hlk124751496"/>
+          <w:bCs/>
+          <w:noProof/>
+          <w:lang w:eastAsia="ru-RU"/>
+        </w:rPr>
+        <w:t>НИАБ 136-13-636</w:t>
+      </w:r>
       <w:r>
         <w:rPr>
           <w:b/>
+          <w:bCs/>
+          <w:noProof/>
+          <w:lang w:eastAsia="ru-RU"/>
+        </w:rPr>
+        <w:tab/>
+      </w:r>
+      <w:r>
+        <w:rPr>
+          <w:noProof/>
+          <w:lang w:eastAsia="ru-RU"/>
+        </w:rPr>
+        <w:t xml:space="preserve">Лист </w:t>
+      </w:r>
+      <w:r>
+        <w:rPr>
+          <w:noProof/>
+          <w:lang w:eastAsia="ru-RU"/>
+        </w:rPr>
+        <w:t>95об</w:t>
+      </w:r>
+      <w:r>
+        <w:rPr>
+          <w:noProof/>
+          <w:lang w:eastAsia="ru-RU"/>
+        </w:rPr>
+        <w:t>.</w:t>
+      </w:r>
+      <w:r>
+        <w:rPr>
+          <w:noProof/>
+          <w:lang w:eastAsia="ru-RU"/>
+        </w:rPr>
+        <w:t xml:space="preserve"> </w:t>
+      </w:r>
+      <w:r>
+        <w:rPr>
+          <w:b/>
+          <w:bCs/>
+          <w:noProof/>
+          <w:lang w:eastAsia="ru-RU"/>
+        </w:rPr>
+        <w:t>Метрическая запись №</w:t>
+      </w:r>
+      <w:r>
+        <w:rPr>
+          <w:b/>
+          <w:bCs/>
+          <w:noProof/>
+          <w:lang w:eastAsia="ru-RU"/>
+        </w:rPr>
+        <w:t>1</w:t>
+      </w:r>
+      <w:r>
+        <w:rPr>
+          <w:b/>
+          <w:bCs/>
+          <w:noProof/>
+          <w:lang w:eastAsia="ru-RU"/>
+        </w:rPr>
+        <w:t>/</w:t>
+      </w:r>
+      <w:r>
+        <w:rPr>
+          <w:b/>
+          <w:bCs/>
+          <w:noProof/>
+          <w:lang w:eastAsia="ru-RU"/>
+        </w:rPr>
+        <w:t>1839</w:t>
+      </w:r>
+      <w:r>
+        <w:rPr>
+          <w:b/>
+          <w:bCs/>
+          <w:noProof/>
+          <w:lang w:eastAsia="ru-RU"/>
+        </w:rPr>
+        <w:t>-р (</w:t>
+      </w:r>
+      <w:r>
+        <w:rPr>
+          <w:b/>
+          <w:bCs/>
+          <w:noProof/>
+          <w:lang w:eastAsia="ru-RU"/>
+        </w:rPr>
+        <w:t>коп</w:t>
+      </w:r>
+      <w:r>
+        <w:rPr>
+          <w:b/>
+          <w:bCs/>
+          <w:noProof/>
+          <w:lang w:eastAsia="ru-RU"/>
+        </w:rPr>
+        <w:t>).</w:t>
+      </w:r>
+      <w:r>
+        <w:rPr>
+          <w:b/>
+          <w:bCs/>
+          <w:noProof/>
+          <w:lang w:eastAsia="ru-RU"/>
+        </w:rPr>
+        <w:tab/>
+      </w:r>
+    </w:p>
+    <w:p/>
+    <w:p>
+      <w:r>
+        <w:rPr>
+          <w:noProof/>
+          <w14:ligatures w14:val="standardContextual"/>
+        </w:rPr>
+        <w:drawing>
+          <wp:inline distT="0" distB="0" distL="0" distR="0" wp14:anchorId="5CDB0D51" wp14:editId="5A9AC181">
+            <wp:extent cx="5940425" cy="1921510"/>
+            <wp:effectExtent l="0" t="0" r="3175" b="2540"/>
+            <wp:docPr id="1738190235" name="Рисунок 1"/>
+            <wp:cNvGraphicFramePr>
+              <a:graphicFrameLocks xmlns:a="http://schemas.openxmlformats.org/drawingml/2006/main" noChangeAspect="1"/>
+            </wp:cNvGraphicFramePr>
+            <a:graphic xmlns:a="http://schemas.openxmlformats.org/drawingml/2006/main">
+              <a:graphicData uri="http://schemas.openxmlformats.org/drawingml/2006/picture">
+                <pic:pic xmlns:pic="http://schemas.openxmlformats.org/drawingml/2006/picture">
+                  <pic:nvPicPr>
+                    <pic:cNvPr id="1738190235" name=""/>
+                    <pic:cNvPicPr/>
+                  </pic:nvPicPr>
+                  <pic:blipFill>
+                    <a:blip r:embed="rId7"/>
+                    <a:stretch>
+                      <a:fillRect/>
+                    </a:stretch>
+                  </pic:blipFill>
+                  <pic:spPr>
+                    <a:xfrm>
+                      <a:off x="0" y="0"/>
+                      <a:ext cx="5940425" cy="1921510"/>
+                    </a:xfrm>
+                    <a:prstGeom prst="rect">
+                      <a:avLst/>
+                    </a:prstGeom>
+                  </pic:spPr>
+                </pic:pic>
+              </a:graphicData>
+            </a:graphic>
+          </wp:inline>
+        </w:drawing>
+      </w:r>
+    </w:p>
+    <w:p/>
+    <w:p>
+      <w:pPr>
+        <w:rPr>
+          <w:noProof/>
+          <w:lang w:eastAsia="ru-RU"/>
+        </w:rPr>
+      </w:pPr>
+      <w:r>
+        <w:rPr>
+          <w:noProof/>
+          <w:lang w:eastAsia="ru-RU"/>
+        </w:rPr>
+        <w:t>Мстижская Крестовоздвиженская церковь церковь. 1 января 1839 года. Метрическая запись о крещении.</w:t>
+      </w:r>
+    </w:p>
+    <w:p>
+      <w:pPr>
+        <w:rPr>
+          <w:noProof/>
+          <w:lang w:eastAsia="ru-RU"/>
+        </w:rPr>
+      </w:pPr>
+    </w:p>
+    <w:p>
+      <w:pPr>
+        <w:rPr>
+          <w:noProof/>
+          <w:lang w:eastAsia="ru-RU"/>
+        </w:rPr>
+      </w:pPr>
+      <w:r>
+        <w:rPr>
+          <w:noProof/>
+          <w:lang w:eastAsia="ru-RU"/>
+        </w:rPr>
+        <w:t>Тарасевич Адам</w:t>
+      </w:r>
+      <w:r>
+        <w:rPr>
+          <w:noProof/>
+          <w:lang w:eastAsia="ru-RU"/>
+        </w:rPr>
+        <w:t xml:space="preserve"> – </w:t>
+      </w:r>
+      <w:r>
+        <w:rPr>
+          <w:noProof/>
+          <w:lang w:eastAsia="ru-RU"/>
+        </w:rPr>
+        <w:t>сын крестьян с деревни Недаль, прихожан Мстижской церкви: Тарасевич Адам Демьянов, деревня Недаль</w:t>
+      </w:r>
+      <w:r>
+        <w:rPr>
+          <w:noProof/>
+          <w:lang w:eastAsia="ru-RU"/>
+        </w:rPr>
+        <w:t>.</w:t>
+      </w:r>
+      <w:r>
+        <w:rPr>
+          <w:noProof/>
+          <w:lang w:val="be-BY" w:eastAsia="ru-RU"/>
+        </w:rPr>
+        <w:t xml:space="preserve"> </w:t>
+      </w:r>
+    </w:p>
+    <w:p>
+      <w:pPr>
+        <w:rPr>
+          <w:noProof/>
+          <w:lang w:eastAsia="ru-RU"/>
+        </w:rPr>
+      </w:pPr>
+      <w:r>
+        <w:rPr>
+          <w:noProof/>
+          <w:lang w:eastAsia="ru-RU"/>
+        </w:rPr>
+        <w:t>Тарасевич Демьян</w:t>
+      </w:r>
+      <w:r>
+        <w:rPr>
+          <w:noProof/>
+          <w:lang w:eastAsia="ru-RU"/>
+        </w:rPr>
+        <w:t xml:space="preserve"> – </w:t>
+      </w:r>
+      <w:r>
+        <w:rPr>
+          <w:noProof/>
+          <w:lang w:eastAsia="ru-RU"/>
+        </w:rPr>
+        <w:t>отец: Тарасевич Демьян Павлов, деревня Недаль</w:t>
+      </w:r>
+      <w:r>
+        <w:rPr>
+          <w:noProof/>
+          <w:lang w:eastAsia="ru-RU"/>
+        </w:rPr>
+        <w:t>.</w:t>
+      </w:r>
+      <w:r>
+        <w:rPr>
+          <w:noProof/>
+          <w:lang w:eastAsia="ru-RU"/>
+        </w:rPr>
+        <w:tab/>
+      </w:r>
+    </w:p>
+    <w:p>
+      <w:pPr>
+        <w:rPr>
+          <w:noProof/>
+          <w:lang w:eastAsia="ru-RU"/>
+        </w:rPr>
+      </w:pPr>
+      <w:r>
+        <w:rPr>
+          <w:noProof/>
+          <w:lang w:eastAsia="ru-RU"/>
+        </w:rPr>
+        <w:t>Тарасевич Феодора</w:t>
+      </w:r>
+      <w:r>
+        <w:rPr>
+          <w:noProof/>
+          <w:lang w:eastAsia="ru-RU"/>
+        </w:rPr>
+        <w:t xml:space="preserve"> – </w:t>
+      </w:r>
+      <w:r>
+        <w:rPr>
+          <w:noProof/>
+          <w:lang w:eastAsia="ru-RU"/>
+        </w:rPr>
+        <w:t>мать: Тарасевич Тодора Янова, деревня Недаль</w:t>
+      </w:r>
+      <w:r>
+        <w:rPr>
+          <w:noProof/>
+          <w:lang w:eastAsia="ru-RU"/>
+        </w:rPr>
+        <w:t>.</w:t>
+      </w:r>
+      <w:r>
+        <w:rPr>
+          <w:noProof/>
+          <w:lang w:eastAsia="ru-RU"/>
+        </w:rPr>
+        <w:tab/>
+      </w:r>
+    </w:p>
+    <w:p>
+      <w:pPr>
+        <w:rPr>
+          <w:noProof/>
+          <w:lang w:eastAsia="ru-RU"/>
+        </w:rPr>
+      </w:pPr>
+      <w:r>
+        <w:rPr>
+          <w:bCs/>
+          <w:noProof/>
+          <w:lang w:eastAsia="ru-RU"/>
+        </w:rPr>
+        <w:t>Тубалец Игнат - крестный отец</w:t>
+      </w:r>
+      <w:r>
+        <w:rPr>
+          <w:noProof/>
+          <w:lang w:eastAsia="ru-RU"/>
+        </w:rPr>
+        <w:t>.</w:t>
+      </w:r>
+      <w:r>
+        <w:rPr>
+          <w:noProof/>
+          <w:lang w:eastAsia="ru-RU"/>
+        </w:rPr>
+        <w:tab/>
+      </w:r>
+    </w:p>
+    <w:p>
+      <w:pPr>
+        <w:rPr>
+          <w:noProof/>
+          <w:lang w:eastAsia="ru-RU"/>
+        </w:rPr>
+      </w:pPr>
+      <w:r>
+        <w:rPr>
+          <w:bCs/>
+          <w:noProof/>
+          <w:lang w:eastAsia="ru-RU"/>
+        </w:rPr>
+        <w:t>Стрельчёнок Наста</w:t>
+      </w:r>
+      <w:r>
+        <w:rPr>
+          <w:b/>
+          <w:noProof/>
+          <w:lang w:eastAsia="ru-RU"/>
+        </w:rPr>
+        <w:t xml:space="preserve"> </w:t>
+      </w:r>
+      <w:r>
+        <w:rPr>
+          <w:noProof/>
+          <w:lang w:eastAsia="ru-RU"/>
+        </w:rPr>
+        <w:t>–</w:t>
+      </w:r>
+      <w:r>
+        <w:rPr>
+          <w:noProof/>
+          <w:lang w:eastAsia="ru-RU"/>
+        </w:rPr>
+        <w:t xml:space="preserve"> </w:t>
+      </w:r>
+      <w:r>
+        <w:rPr>
+          <w:noProof/>
+          <w:lang w:eastAsia="ru-RU"/>
+        </w:rPr>
+        <w:t>крестная мать, с деревни Хельмовка</w:t>
+      </w:r>
+      <w:r>
+        <w:rPr>
+          <w:noProof/>
+          <w:lang w:eastAsia="ru-RU"/>
+        </w:rPr>
+        <w:t>.</w:t>
+      </w:r>
+      <w:r>
+        <w:rPr>
+          <w:noProof/>
+          <w:lang w:eastAsia="ru-RU"/>
+        </w:rPr>
+        <w:tab/>
+      </w:r>
+    </w:p>
+    <w:p>
+      <w:pPr>
+        <w:rPr>
+          <w:noProof/>
+          <w:lang w:eastAsia="ru-RU"/>
+        </w:rPr>
+      </w:pPr>
+      <w:proofErr w:type="spellStart"/>
+      <w:r>
+        <w:lastRenderedPageBreak/>
+        <w:t>Бутвиловский</w:t>
+      </w:r>
+      <w:proofErr w:type="spellEnd"/>
+      <w:r>
+        <w:t xml:space="preserve"> Лука</w:t>
+      </w:r>
+      <w:r>
+        <w:rPr>
+          <w:b/>
+        </w:rPr>
+        <w:t xml:space="preserve"> </w:t>
+      </w:r>
+      <w:r>
+        <w:t xml:space="preserve">– </w:t>
+      </w:r>
+      <w:r>
+        <w:t>приходской священник</w:t>
+      </w:r>
+      <w:r>
+        <w:t>.</w:t>
+      </w:r>
+    </w:p>
+    <w:p>
+      <w:pPr>
+        <w:rPr>
+          <w:lang w:val="be-BY"/>
+        </w:rPr>
+      </w:pPr>
+    </w:p>
+    <w:p>
+      <w:pPr>
+        <w:rPr>
+          <w:b/>
+        </w:rPr>
+      </w:pPr>
+      <w:bookmarkStart w:id="8" w:name="_Hlk124751496"/>
+      <w:r>
+        <w:rPr>
+          <w:b/>
         </w:rPr>
         <w:t>НИАБ 333-9-417</w:t>
       </w:r>
@@ -3513,8 +4018,8 @@
           <w:lang w:val="be-BY"/>
         </w:rPr>
       </w:pPr>
-      <w:bookmarkStart w:id="8" w:name="_Hlk124751671"/>
-      <w:bookmarkEnd w:id="7"/>
+      <w:bookmarkStart w:id="9" w:name="_Hlk124751671"/>
+      <w:bookmarkEnd w:id="8"/>
       <w:r>
         <w:rPr>
           <w:lang w:val="be-BY"/>
@@ -3522,7 +4027,7 @@
         <w:t>помещичий крестьянин, в ревизию 1834 года 26 лет, в ревизию 1850 года на 6.10.1850 – 42 года, жил в доме 4 (НИАБ 333-9-417, л.300об).</w:t>
       </w:r>
     </w:p>
-    <w:bookmarkEnd w:id="8"/>
+    <w:bookmarkEnd w:id="9"/>
     <w:p>
       <w:pPr>
         <w:rPr>
@@ -3536,1184 +4041,1181 @@
           <w:b/>
         </w:rPr>
       </w:pPr>
-      <w:bookmarkStart w:id="9" w:name="_Hlk125374451"/>
-      <w:r>
+      <w:bookmarkStart w:id="10" w:name="_Hlk125374451"/>
+      <w:bookmarkStart w:id="11" w:name="_Hlk125108687"/>
+      <w:bookmarkStart w:id="12" w:name="_Hlk125208300"/>
+      <w:proofErr w:type="gramStart"/>
+      <w:r>
+        <w:rPr>
+          <w:b/>
+        </w:rPr>
+        <w:t>НИАБ  23</w:t>
+      </w:r>
+      <w:proofErr w:type="gramEnd"/>
+      <w:r>
+        <w:rPr>
+          <w:b/>
+        </w:rPr>
+        <w:t>-1-2</w:t>
+      </w:r>
+    </w:p>
+    <w:p>
+      <w:pPr>
+        <w:rPr>
+          <w:bCs/>
+        </w:rPr>
+      </w:pPr>
+    </w:p>
+    <w:p>
+      <w:pPr>
+        <w:rPr>
+          <w:bCs/>
+        </w:rPr>
+      </w:pPr>
+      <w:r>
+        <w:rPr>
+          <w:bCs/>
+        </w:rPr>
+        <w:t xml:space="preserve">10 Ревизские сказки </w:t>
+      </w:r>
+      <w:proofErr w:type="spellStart"/>
+      <w:r>
+        <w:rPr>
+          <w:bCs/>
+        </w:rPr>
+        <w:t>Мстижской</w:t>
+      </w:r>
+      <w:proofErr w:type="spellEnd"/>
+      <w:r>
+        <w:rPr>
+          <w:bCs/>
+        </w:rPr>
+        <w:t xml:space="preserve"> волости (1858 г с поздними дополнениями)</w:t>
+      </w:r>
+    </w:p>
+    <w:p>
+      <w:pPr>
+        <w:rPr>
+          <w:bCs/>
+        </w:rPr>
+      </w:pPr>
+      <w:r>
+        <w:rPr>
+          <w:bCs/>
+        </w:rPr>
+        <w:t xml:space="preserve">имение Мстиж Софии </w:t>
+      </w:r>
+      <w:proofErr w:type="spellStart"/>
+      <w:r>
+        <w:rPr>
+          <w:bCs/>
+        </w:rPr>
+        <w:t>Воллович</w:t>
+      </w:r>
+      <w:proofErr w:type="spellEnd"/>
+      <w:r>
+        <w:rPr>
+          <w:bCs/>
+        </w:rPr>
+        <w:t xml:space="preserve"> (бывшее владение Иосифа Слизня) </w:t>
+      </w:r>
+      <w:r>
+        <w:rPr>
+          <w:bCs/>
+        </w:rPr>
+        <w:tab/>
+        <w:t xml:space="preserve">       </w:t>
+      </w:r>
+      <w:r>
+        <w:rPr>
+          <w:bCs/>
+        </w:rPr>
+        <w:tab/>
+        <w:t>1-65</w:t>
+      </w:r>
+    </w:p>
+    <w:p>
+      <w:pPr>
+        <w:rPr>
+          <w:bCs/>
+        </w:rPr>
+      </w:pPr>
+    </w:p>
+    <w:p>
+      <w:pPr>
+        <w:rPr>
+          <w:bCs/>
+        </w:rPr>
+      </w:pPr>
+      <w:r>
+        <w:rPr>
+          <w:bCs/>
+        </w:rPr>
+        <w:t>Лист 61об-62</w:t>
+      </w:r>
+      <w:r>
+        <w:rPr>
+          <w:bCs/>
+        </w:rPr>
+        <w:tab/>
+      </w:r>
+      <w:r>
+        <w:rPr>
+          <w:bCs/>
+        </w:rPr>
+        <w:tab/>
+      </w:r>
+      <w:r>
+        <w:rPr>
+          <w:bCs/>
+        </w:rPr>
+        <w:tab/>
+      </w:r>
+      <w:r>
+        <w:rPr>
+          <w:bCs/>
+          <w:u w:val="single"/>
+        </w:rPr>
+        <w:t>деревни Нидали</w:t>
+      </w:r>
+    </w:p>
+    <w:p>
+      <w:pPr>
+        <w:rPr>
+          <w:bCs/>
+        </w:rPr>
+      </w:pPr>
+    </w:p>
+    <w:bookmarkEnd w:id="11"/>
+    <w:p>
+      <w:pPr>
+        <w:rPr>
+          <w:bCs/>
+        </w:rPr>
+      </w:pPr>
+      <w:r>
+        <w:rPr>
+          <w:bCs/>
+        </w:rPr>
+        <w:t>Лист 62об-63</w:t>
+      </w:r>
+    </w:p>
+    <w:bookmarkEnd w:id="12"/>
+    <w:p>
+      <w:pPr>
+        <w:rPr>
+          <w:bCs/>
+        </w:rPr>
+      </w:pPr>
+    </w:p>
+    <w:p>
+      <w:pPr>
+        <w:rPr>
+          <w:bCs/>
+        </w:rPr>
+      </w:pPr>
+      <w:r>
+        <w:rPr>
+          <w:bCs/>
+          <w:i/>
+        </w:rPr>
+        <w:t>4/6</w:t>
+      </w:r>
+      <w:r>
+        <w:rPr>
+          <w:bCs/>
+          <w:i/>
+        </w:rPr>
+        <w:tab/>
+      </w:r>
+      <w:r>
+        <w:rPr>
+          <w:bCs/>
+        </w:rPr>
+        <w:t>Демьян Павлов Тарасевич</w:t>
+      </w:r>
+      <w:r>
+        <w:rPr>
+          <w:bCs/>
+        </w:rPr>
+        <w:tab/>
+      </w:r>
+      <w:r>
+        <w:rPr>
+          <w:bCs/>
+        </w:rPr>
+        <w:tab/>
+      </w:r>
+      <w:r>
+        <w:rPr>
+          <w:bCs/>
+        </w:rPr>
+        <w:tab/>
+      </w:r>
+      <w:r>
+        <w:rPr>
+          <w:bCs/>
+        </w:rPr>
+        <w:tab/>
+      </w:r>
+      <w:r>
+        <w:rPr>
+          <w:bCs/>
+        </w:rPr>
+        <w:tab/>
+      </w:r>
+      <w:r>
+        <w:rPr>
+          <w:bCs/>
+        </w:rPr>
+        <w:tab/>
+      </w:r>
+      <w:r>
+        <w:rPr>
+          <w:bCs/>
+        </w:rPr>
+        <w:tab/>
+        <w:t>42 - 50</w:t>
+      </w:r>
+    </w:p>
+    <w:p>
+      <w:pPr>
+        <w:rPr>
+          <w:bCs/>
+        </w:rPr>
+      </w:pPr>
+      <w:r>
+        <w:rPr>
+          <w:bCs/>
+        </w:rPr>
+        <w:lastRenderedPageBreak/>
+        <w:t xml:space="preserve">Демьяновы сыновья 1й </w:t>
+      </w:r>
+      <w:proofErr w:type="spellStart"/>
+      <w:r>
+        <w:rPr>
+          <w:bCs/>
+        </w:rPr>
+        <w:t>Григорiй</w:t>
+      </w:r>
+      <w:proofErr w:type="spellEnd"/>
+      <w:r>
+        <w:rPr>
+          <w:bCs/>
+        </w:rPr>
+        <w:tab/>
+      </w:r>
+      <w:r>
+        <w:rPr>
+          <w:bCs/>
+        </w:rPr>
+        <w:tab/>
+      </w:r>
+      <w:r>
+        <w:rPr>
+          <w:bCs/>
+        </w:rPr>
+        <w:tab/>
+      </w:r>
+      <w:r>
+        <w:rPr>
+          <w:bCs/>
+        </w:rPr>
+        <w:tab/>
+      </w:r>
+      <w:r>
+        <w:rPr>
+          <w:bCs/>
+        </w:rPr>
+        <w:tab/>
+      </w:r>
+      <w:r>
+        <w:rPr>
+          <w:bCs/>
+        </w:rPr>
+        <w:tab/>
+      </w:r>
+      <w:r>
+        <w:rPr>
+          <w:bCs/>
+        </w:rPr>
+        <w:tab/>
+        <w:t>14 - 22</w:t>
+      </w:r>
+    </w:p>
+    <w:p>
+      <w:pPr>
+        <w:rPr>
+          <w:bCs/>
+        </w:rPr>
+      </w:pPr>
+      <w:r>
+        <w:rPr>
+          <w:bCs/>
+        </w:rPr>
+        <w:t>2й Адам</w:t>
+      </w:r>
+      <w:r>
+        <w:rPr>
+          <w:bCs/>
+        </w:rPr>
+        <w:tab/>
+      </w:r>
+      <w:r>
+        <w:rPr>
+          <w:bCs/>
+        </w:rPr>
+        <w:tab/>
+      </w:r>
+      <w:r>
+        <w:rPr>
+          <w:bCs/>
+        </w:rPr>
+        <w:tab/>
+      </w:r>
+      <w:r>
+        <w:rPr>
+          <w:bCs/>
+        </w:rPr>
+        <w:tab/>
+      </w:r>
+      <w:r>
+        <w:rPr>
+          <w:bCs/>
+        </w:rPr>
+        <w:tab/>
+      </w:r>
+      <w:r>
+        <w:rPr>
+          <w:bCs/>
+        </w:rPr>
+        <w:tab/>
+      </w:r>
+      <w:r>
+        <w:rPr>
+          <w:bCs/>
+        </w:rPr>
+        <w:tab/>
+      </w:r>
+      <w:r>
+        <w:rPr>
+          <w:bCs/>
+        </w:rPr>
+        <w:tab/>
+      </w:r>
+      <w:r>
+        <w:rPr>
+          <w:bCs/>
+        </w:rPr>
+        <w:tab/>
+      </w:r>
+      <w:r>
+        <w:rPr>
+          <w:bCs/>
+        </w:rPr>
+        <w:tab/>
+        <w:t>10 - 18</w:t>
+      </w:r>
+    </w:p>
+    <w:p>
+      <w:pPr>
+        <w:rPr>
+          <w:bCs/>
+        </w:rPr>
+      </w:pPr>
+      <w:r>
+        <w:rPr>
+          <w:bCs/>
+        </w:rPr>
+        <w:t xml:space="preserve">3й </w:t>
+      </w:r>
+      <w:proofErr w:type="spellStart"/>
+      <w:r>
+        <w:rPr>
+          <w:bCs/>
+        </w:rPr>
+        <w:t>Гаврiил</w:t>
+      </w:r>
+      <w:proofErr w:type="spellEnd"/>
+      <w:r>
+        <w:rPr>
+          <w:bCs/>
+        </w:rPr>
+        <w:tab/>
+      </w:r>
+      <w:r>
+        <w:rPr>
+          <w:bCs/>
+        </w:rPr>
+        <w:tab/>
+      </w:r>
+      <w:r>
+        <w:rPr>
+          <w:bCs/>
+        </w:rPr>
+        <w:tab/>
+      </w:r>
+      <w:r>
+        <w:rPr>
+          <w:bCs/>
+        </w:rPr>
+        <w:tab/>
+      </w:r>
+      <w:r>
+        <w:rPr>
+          <w:bCs/>
+        </w:rPr>
+        <w:tab/>
+      </w:r>
+      <w:r>
+        <w:rPr>
+          <w:bCs/>
+        </w:rPr>
+        <w:tab/>
+      </w:r>
+      <w:r>
+        <w:rPr>
+          <w:bCs/>
+        </w:rPr>
+        <w:tab/>
+      </w:r>
+      <w:r>
+        <w:rPr>
+          <w:bCs/>
+        </w:rPr>
+        <w:tab/>
+      </w:r>
+      <w:r>
+        <w:rPr>
+          <w:bCs/>
+        </w:rPr>
+        <w:tab/>
+      </w:r>
+      <w:r>
+        <w:rPr>
+          <w:bCs/>
+        </w:rPr>
+        <w:tab/>
+        <w:t>7 - 15</w:t>
+      </w:r>
+    </w:p>
+    <w:p>
+      <w:pPr>
+        <w:rPr>
+          <w:bCs/>
+        </w:rPr>
+      </w:pPr>
+      <w:r>
+        <w:rPr>
+          <w:bCs/>
+        </w:rPr>
+        <w:t xml:space="preserve">4й </w:t>
+      </w:r>
+      <w:proofErr w:type="spellStart"/>
+      <w:r>
+        <w:rPr>
+          <w:bCs/>
+        </w:rPr>
+        <w:t>Базыль</w:t>
+      </w:r>
+      <w:proofErr w:type="spellEnd"/>
+      <w:r>
+        <w:rPr>
+          <w:bCs/>
+        </w:rPr>
+        <w:tab/>
+      </w:r>
+      <w:r>
+        <w:rPr>
+          <w:bCs/>
+        </w:rPr>
+        <w:tab/>
+      </w:r>
+      <w:r>
+        <w:rPr>
+          <w:bCs/>
+        </w:rPr>
+        <w:tab/>
+      </w:r>
+      <w:r>
+        <w:rPr>
+          <w:bCs/>
+        </w:rPr>
+        <w:tab/>
+      </w:r>
+      <w:r>
+        <w:rPr>
+          <w:bCs/>
+        </w:rPr>
+        <w:tab/>
+      </w:r>
+      <w:r>
+        <w:rPr>
+          <w:bCs/>
+        </w:rPr>
+        <w:tab/>
+      </w:r>
+      <w:r>
+        <w:rPr>
+          <w:bCs/>
+        </w:rPr>
+        <w:tab/>
+      </w:r>
+      <w:r>
+        <w:rPr>
+          <w:bCs/>
+        </w:rPr>
+        <w:tab/>
+      </w:r>
+      <w:r>
+        <w:rPr>
+          <w:bCs/>
+        </w:rPr>
+        <w:tab/>
+      </w:r>
+      <w:r>
+        <w:rPr>
+          <w:bCs/>
+        </w:rPr>
+        <w:tab/>
+      </w:r>
+      <w:proofErr w:type="spellStart"/>
+      <w:r>
+        <w:rPr>
+          <w:bCs/>
+        </w:rPr>
+        <w:t>новор</w:t>
+      </w:r>
+      <w:proofErr w:type="spellEnd"/>
+      <w:r>
+        <w:rPr>
+          <w:bCs/>
+        </w:rPr>
+        <w:t xml:space="preserve"> - 6</w:t>
+      </w:r>
+    </w:p>
+    <w:p>
+      <w:pPr>
+        <w:rPr>
+          <w:bCs/>
+        </w:rPr>
+      </w:pPr>
+      <w:r>
+        <w:rPr>
+          <w:bCs/>
+        </w:rPr>
+        <w:tab/>
+      </w:r>
+      <w:r>
+        <w:rPr>
+          <w:bCs/>
+        </w:rPr>
+        <w:tab/>
+        <w:t>Демьяна Павлова жена Федора Иванова</w:t>
+      </w:r>
+      <w:r>
+        <w:rPr>
+          <w:bCs/>
+        </w:rPr>
+        <w:tab/>
+      </w:r>
+      <w:r>
+        <w:rPr>
+          <w:bCs/>
+        </w:rPr>
+        <w:tab/>
+      </w:r>
+      <w:r>
+        <w:rPr>
+          <w:bCs/>
+        </w:rPr>
+        <w:tab/>
+      </w:r>
+      <w:r>
+        <w:rPr>
+          <w:bCs/>
+        </w:rPr>
+        <w:tab/>
+      </w:r>
+      <w:r>
+        <w:rPr>
+          <w:bCs/>
+        </w:rPr>
+        <w:tab/>
+        <w:t>45</w:t>
+      </w:r>
+    </w:p>
+    <w:p>
+      <w:pPr>
+        <w:rPr>
+          <w:bCs/>
+        </w:rPr>
+      </w:pPr>
+      <w:r>
+        <w:rPr>
+          <w:bCs/>
+        </w:rPr>
+        <w:tab/>
+      </w:r>
+      <w:r>
+        <w:rPr>
+          <w:bCs/>
+        </w:rPr>
+        <w:tab/>
+        <w:t>его же дочь Доминика</w:t>
+      </w:r>
+      <w:r>
+        <w:rPr>
+          <w:bCs/>
+        </w:rPr>
+        <w:tab/>
+      </w:r>
+      <w:r>
+        <w:rPr>
+          <w:bCs/>
+        </w:rPr>
+        <w:tab/>
+      </w:r>
+      <w:r>
+        <w:rPr>
+          <w:bCs/>
+        </w:rPr>
+        <w:tab/>
+      </w:r>
+      <w:r>
+        <w:rPr>
+          <w:bCs/>
+        </w:rPr>
+        <w:tab/>
+      </w:r>
+      <w:r>
+        <w:rPr>
+          <w:bCs/>
+        </w:rPr>
+        <w:tab/>
+      </w:r>
+      <w:r>
+        <w:rPr>
+          <w:bCs/>
+        </w:rPr>
+        <w:tab/>
+      </w:r>
+      <w:r>
+        <w:rPr>
+          <w:bCs/>
+        </w:rPr>
+        <w:tab/>
+        <w:t>21</w:t>
+      </w:r>
+    </w:p>
+    <w:p>
+      <w:pPr>
+        <w:rPr>
+          <w:bCs/>
+        </w:rPr>
+      </w:pPr>
+      <w:r>
+        <w:rPr>
+          <w:bCs/>
+        </w:rPr>
+        <w:tab/>
+      </w:r>
+      <w:r>
+        <w:rPr>
+          <w:bCs/>
+        </w:rPr>
+        <w:tab/>
+        <w:t>Демьяна Павлова сестра Анна</w:t>
+      </w:r>
+      <w:r>
+        <w:rPr>
+          <w:bCs/>
+        </w:rPr>
+        <w:tab/>
+      </w:r>
+      <w:r>
+        <w:rPr>
+          <w:bCs/>
+        </w:rPr>
+        <w:tab/>
+      </w:r>
+      <w:r>
+        <w:rPr>
+          <w:bCs/>
+        </w:rPr>
+        <w:tab/>
+      </w:r>
+      <w:r>
+        <w:rPr>
+          <w:bCs/>
+        </w:rPr>
+        <w:tab/>
+      </w:r>
+      <w:r>
+        <w:rPr>
+          <w:bCs/>
+        </w:rPr>
+        <w:tab/>
+      </w:r>
+      <w:r>
+        <w:rPr>
+          <w:bCs/>
+        </w:rPr>
+        <w:tab/>
+        <w:t>35</w:t>
+      </w:r>
+    </w:p>
+    <w:p>
+      <w:pPr>
+        <w:rPr>
+          <w:bCs/>
+        </w:rPr>
+      </w:pPr>
+      <w:r>
+        <w:rPr>
+          <w:bCs/>
+        </w:rPr>
+        <w:tab/>
+      </w:r>
+      <w:r>
+        <w:rPr>
+          <w:bCs/>
+        </w:rPr>
+        <w:tab/>
+      </w:r>
+      <w:proofErr w:type="spellStart"/>
+      <w:r>
+        <w:rPr>
+          <w:bCs/>
+        </w:rPr>
+        <w:t>Григорiя</w:t>
+      </w:r>
+      <w:proofErr w:type="spellEnd"/>
+      <w:r>
+        <w:rPr>
+          <w:bCs/>
+        </w:rPr>
+        <w:t xml:space="preserve"> Демьянова жена </w:t>
+      </w:r>
+      <w:proofErr w:type="spellStart"/>
+      <w:r>
+        <w:rPr>
+          <w:bCs/>
+        </w:rPr>
+        <w:t>Розалiя</w:t>
+      </w:r>
+      <w:proofErr w:type="spellEnd"/>
+      <w:r>
+        <w:rPr>
+          <w:bCs/>
+        </w:rPr>
+        <w:t xml:space="preserve"> Матвеева</w:t>
+      </w:r>
+      <w:r>
+        <w:rPr>
+          <w:bCs/>
+        </w:rPr>
+        <w:tab/>
+      </w:r>
+      <w:r>
+        <w:rPr>
+          <w:bCs/>
+        </w:rPr>
+        <w:tab/>
+      </w:r>
+      <w:r>
+        <w:rPr>
+          <w:bCs/>
+        </w:rPr>
+        <w:tab/>
+      </w:r>
+      <w:r>
+        <w:rPr>
+          <w:bCs/>
+        </w:rPr>
+        <w:tab/>
+        <w:t>25</w:t>
+      </w:r>
+    </w:p>
+    <w:p>
+      <w:pPr>
+        <w:rPr>
+          <w:bCs/>
+        </w:rPr>
+      </w:pPr>
+    </w:p>
+    <w:p>
+      <w:pPr>
+        <w:rPr>
+          <w:bCs/>
+        </w:rPr>
+      </w:pPr>
+      <w:r>
+        <w:rPr>
+          <w:bCs/>
+        </w:rPr>
+        <w:t>Лист 63об-64</w:t>
+      </w:r>
+    </w:p>
+    <w:p>
+      <w:pPr>
+        <w:rPr>
+          <w:bCs/>
+        </w:rPr>
+      </w:pPr>
+    </w:p>
+    <w:p>
+      <w:pPr>
+        <w:rPr>
+          <w:bCs/>
+        </w:rPr>
+      </w:pPr>
+      <w:r>
+        <w:rPr>
+          <w:bCs/>
+        </w:rPr>
+        <w:t>Демьяна Павлова брат Федор</w:t>
+      </w:r>
+      <w:r>
+        <w:rPr>
+          <w:bCs/>
+        </w:rPr>
+        <w:tab/>
+      </w:r>
+      <w:r>
+        <w:rPr>
+          <w:bCs/>
+        </w:rPr>
+        <w:tab/>
+      </w:r>
+      <w:r>
+        <w:rPr>
+          <w:bCs/>
+        </w:rPr>
+        <w:tab/>
+      </w:r>
+      <w:r>
+        <w:rPr>
+          <w:bCs/>
+        </w:rPr>
+        <w:tab/>
+      </w:r>
+      <w:r>
+        <w:rPr>
+          <w:bCs/>
+        </w:rPr>
+        <w:tab/>
+      </w:r>
+      <w:r>
+        <w:rPr>
+          <w:bCs/>
+        </w:rPr>
+        <w:tab/>
+      </w:r>
+      <w:r>
+        <w:rPr>
+          <w:bCs/>
+        </w:rPr>
+        <w:tab/>
+        <w:t>29 - 37</w:t>
+      </w:r>
+    </w:p>
+    <w:p>
+      <w:pPr>
+        <w:rPr>
+          <w:bCs/>
+        </w:rPr>
+      </w:pPr>
+      <w:r>
+        <w:rPr>
+          <w:bCs/>
+        </w:rPr>
+        <w:t>Федоровы сыновья 1й Николай</w:t>
+      </w:r>
+      <w:r>
+        <w:rPr>
+          <w:bCs/>
+        </w:rPr>
+        <w:tab/>
+      </w:r>
+      <w:r>
+        <w:rPr>
+          <w:bCs/>
+        </w:rPr>
+        <w:tab/>
+      </w:r>
+      <w:r>
+        <w:rPr>
+          <w:bCs/>
+        </w:rPr>
+        <w:tab/>
+      </w:r>
+      <w:r>
+        <w:rPr>
+          <w:bCs/>
+        </w:rPr>
+        <w:tab/>
+      </w:r>
+      <w:r>
+        <w:rPr>
+          <w:bCs/>
+        </w:rPr>
+        <w:tab/>
+      </w:r>
+      <w:r>
+        <w:rPr>
+          <w:bCs/>
+        </w:rPr>
+        <w:tab/>
+      </w:r>
+      <w:r>
+        <w:rPr>
+          <w:bCs/>
+        </w:rPr>
+        <w:tab/>
+        <w:t>5 - 13</w:t>
+      </w:r>
+    </w:p>
+    <w:p>
+      <w:pPr>
+        <w:rPr>
+          <w:bCs/>
+        </w:rPr>
+      </w:pPr>
+      <w:r>
+        <w:rPr>
+          <w:bCs/>
+        </w:rPr>
+        <w:t>2й Михаил</w:t>
+      </w:r>
+      <w:r>
+        <w:rPr>
+          <w:bCs/>
+        </w:rPr>
+        <w:tab/>
+      </w:r>
+      <w:r>
+        <w:rPr>
+          <w:bCs/>
+        </w:rPr>
+        <w:tab/>
+      </w:r>
+      <w:r>
+        <w:rPr>
+          <w:bCs/>
+        </w:rPr>
+        <w:tab/>
+      </w:r>
+      <w:r>
+        <w:rPr>
+          <w:bCs/>
+        </w:rPr>
+        <w:tab/>
+      </w:r>
+      <w:r>
+        <w:rPr>
+          <w:bCs/>
+        </w:rPr>
+        <w:tab/>
+      </w:r>
+      <w:r>
+        <w:rPr>
+          <w:bCs/>
+        </w:rPr>
+        <w:tab/>
+      </w:r>
+      <w:r>
+        <w:rPr>
+          <w:bCs/>
+        </w:rPr>
+        <w:tab/>
+      </w:r>
+      <w:r>
+        <w:rPr>
+          <w:bCs/>
+        </w:rPr>
+        <w:tab/>
+      </w:r>
+      <w:r>
+        <w:rPr>
+          <w:bCs/>
+        </w:rPr>
+        <w:tab/>
+      </w:r>
+      <w:r>
+        <w:rPr>
+          <w:bCs/>
+        </w:rPr>
+        <w:tab/>
+      </w:r>
+      <w:proofErr w:type="spellStart"/>
+      <w:r>
+        <w:rPr>
+          <w:bCs/>
+        </w:rPr>
+        <w:t>новор</w:t>
+      </w:r>
+      <w:proofErr w:type="spellEnd"/>
+      <w:r>
+        <w:rPr>
+          <w:bCs/>
+        </w:rPr>
+        <w:t xml:space="preserve"> - 1</w:t>
+      </w:r>
+    </w:p>
+    <w:p>
+      <w:pPr>
+        <w:rPr>
+          <w:bCs/>
+        </w:rPr>
+      </w:pPr>
+      <w:r>
+        <w:rPr>
+          <w:bCs/>
+        </w:rPr>
+        <w:tab/>
+      </w:r>
+      <w:r>
+        <w:rPr>
+          <w:bCs/>
+        </w:rPr>
+        <w:tab/>
+        <w:t xml:space="preserve">Федора Павлова жена Доминика </w:t>
+      </w:r>
+      <w:proofErr w:type="spellStart"/>
+      <w:r>
+        <w:rPr>
+          <w:bCs/>
+        </w:rPr>
+        <w:t>Iосифова</w:t>
+      </w:r>
+      <w:proofErr w:type="spellEnd"/>
+      <w:r>
+        <w:rPr>
+          <w:bCs/>
+        </w:rPr>
+        <w:tab/>
+      </w:r>
+      <w:r>
+        <w:rPr>
+          <w:bCs/>
+        </w:rPr>
+        <w:tab/>
+      </w:r>
+      <w:r>
+        <w:rPr>
+          <w:bCs/>
+        </w:rPr>
+        <w:tab/>
+      </w:r>
+      <w:r>
+        <w:rPr>
+          <w:bCs/>
+        </w:rPr>
+        <w:tab/>
+        <w:t>36</w:t>
+      </w:r>
+    </w:p>
+    <w:p>
+      <w:pPr>
+        <w:rPr>
+          <w:bCs/>
+        </w:rPr>
+      </w:pPr>
+      <w:r>
+        <w:rPr>
+          <w:bCs/>
+        </w:rPr>
+        <w:tab/>
+      </w:r>
+      <w:r>
+        <w:rPr>
+          <w:bCs/>
+        </w:rPr>
+        <w:tab/>
+        <w:t xml:space="preserve">его же дочь </w:t>
+      </w:r>
+      <w:proofErr w:type="spellStart"/>
+      <w:r>
+        <w:rPr>
+          <w:bCs/>
+        </w:rPr>
+        <w:t>Алiона</w:t>
+      </w:r>
+      <w:proofErr w:type="spellEnd"/>
+      <w:r>
+        <w:rPr>
+          <w:bCs/>
+        </w:rPr>
+        <w:tab/>
+      </w:r>
+      <w:r>
+        <w:rPr>
+          <w:bCs/>
+        </w:rPr>
+        <w:tab/>
+      </w:r>
+      <w:r>
+        <w:rPr>
+          <w:bCs/>
+        </w:rPr>
+        <w:tab/>
+      </w:r>
+      <w:r>
+        <w:rPr>
+          <w:bCs/>
+        </w:rPr>
+        <w:tab/>
+      </w:r>
+      <w:r>
+        <w:rPr>
+          <w:bCs/>
+        </w:rPr>
+        <w:tab/>
+      </w:r>
+      <w:r>
+        <w:rPr>
+          <w:bCs/>
+        </w:rPr>
+        <w:tab/>
+      </w:r>
+      <w:r>
+        <w:rPr>
+          <w:bCs/>
+        </w:rPr>
+        <w:tab/>
+      </w:r>
+      <w:r>
+        <w:rPr>
+          <w:bCs/>
+        </w:rPr>
+        <w:tab/>
+        <w:t>11</w:t>
+      </w:r>
+    </w:p>
+    <w:p>
+      <w:pPr>
+        <w:rPr>
+          <w:bCs/>
+        </w:rPr>
+      </w:pPr>
+    </w:p>
+    <w:p>
+      <w:pPr>
         <w:rPr>
           <w:lang w:val="be-BY"/>
         </w:rPr>
-        <w:t>1858</w:t>
-      </w:r>
+      </w:pPr>
+      <w:bookmarkStart w:id="13" w:name="_Hlk125374309"/>
+      <w:bookmarkEnd w:id="10"/>
       <w:r>
         <w:rPr>
           <w:lang w:val="be-BY"/>
         </w:rPr>
-        <w:tab/>
-      </w:r>
-      <w:bookmarkStart w:id="10" w:name="_Hlk125108687"/>
-      <w:bookmarkStart w:id="11" w:name="_Hlk125208300"/>
-      <w:r>
-        <w:rPr>
-          <w:b/>
-        </w:rPr>
-        <w:t>НИАБ  23-1-2</w:t>
-      </w:r>
-    </w:p>
-    <w:p>
-      <w:pPr>
-        <w:rPr>
-          <w:bCs/>
-        </w:rPr>
-      </w:pPr>
-    </w:p>
-    <w:p>
-      <w:pPr>
-        <w:rPr>
-          <w:bCs/>
-        </w:rPr>
-      </w:pPr>
-      <w:r>
-        <w:rPr>
-          <w:bCs/>
-        </w:rPr>
-        <w:t xml:space="preserve">10 Ревизские сказки </w:t>
-      </w:r>
-      <w:proofErr w:type="spellStart"/>
-      <w:r>
-        <w:rPr>
-          <w:bCs/>
-        </w:rPr>
-        <w:t>Мстижской</w:t>
-      </w:r>
-      <w:proofErr w:type="spellEnd"/>
-      <w:r>
-        <w:rPr>
-          <w:bCs/>
-        </w:rPr>
-        <w:t xml:space="preserve"> волости (1858 г с поздними дополнениями)</w:t>
-      </w:r>
-    </w:p>
-    <w:p>
-      <w:pPr>
-        <w:rPr>
-          <w:bCs/>
-        </w:rPr>
-      </w:pPr>
-      <w:r>
-        <w:rPr>
-          <w:bCs/>
-        </w:rPr>
-        <w:t xml:space="preserve">имение Мстиж Софии </w:t>
-      </w:r>
-      <w:proofErr w:type="spellStart"/>
-      <w:r>
-        <w:rPr>
-          <w:bCs/>
-        </w:rPr>
-        <w:t>Воллович</w:t>
-      </w:r>
-      <w:proofErr w:type="spellEnd"/>
-      <w:r>
-        <w:rPr>
-          <w:bCs/>
-        </w:rPr>
-        <w:t xml:space="preserve"> (бывшее владение Иосифа Слизня) </w:t>
-      </w:r>
-      <w:r>
-        <w:rPr>
-          <w:bCs/>
-        </w:rPr>
-        <w:tab/>
-        <w:t xml:space="preserve">       </w:t>
-      </w:r>
-      <w:r>
-        <w:rPr>
-          <w:bCs/>
-        </w:rPr>
-        <w:tab/>
-        <w:t>1-65</w:t>
-      </w:r>
-    </w:p>
-    <w:p>
-      <w:pPr>
-        <w:rPr>
-          <w:bCs/>
-        </w:rPr>
-      </w:pPr>
-    </w:p>
-    <w:p>
-      <w:pPr>
-        <w:rPr>
-          <w:bCs/>
-        </w:rPr>
-      </w:pPr>
-      <w:r>
-        <w:rPr>
-          <w:bCs/>
-        </w:rPr>
-        <w:t>Лист 61об-62</w:t>
-      </w:r>
-      <w:r>
-        <w:rPr>
-          <w:bCs/>
-        </w:rPr>
-        <w:tab/>
-      </w:r>
-      <w:r>
-        <w:rPr>
-          <w:bCs/>
-        </w:rPr>
-        <w:tab/>
-      </w:r>
-      <w:r>
-        <w:rPr>
-          <w:bCs/>
-        </w:rPr>
-        <w:tab/>
-      </w:r>
-      <w:r>
-        <w:rPr>
-          <w:bCs/>
-          <w:u w:val="single"/>
-        </w:rPr>
-        <w:t>деревни Нидали</w:t>
-      </w:r>
-    </w:p>
-    <w:p>
-      <w:pPr>
-        <w:rPr>
-          <w:bCs/>
-        </w:rPr>
-      </w:pPr>
-    </w:p>
-    <w:bookmarkEnd w:id="10"/>
-    <w:p>
-      <w:pPr>
-        <w:rPr>
-          <w:bCs/>
-        </w:rPr>
-      </w:pPr>
-      <w:r>
-        <w:rPr>
-          <w:bCs/>
-        </w:rPr>
-        <w:t>Лист 62об-63</w:t>
-      </w:r>
-    </w:p>
-    <w:bookmarkEnd w:id="11"/>
-    <w:p>
-      <w:pPr>
-        <w:rPr>
-          <w:bCs/>
-        </w:rPr>
-      </w:pPr>
-    </w:p>
-    <w:p>
-      <w:pPr>
-        <w:rPr>
-          <w:bCs/>
-        </w:rPr>
-      </w:pPr>
-      <w:r>
-        <w:rPr>
-          <w:bCs/>
-          <w:i/>
-        </w:rPr>
-        <w:t>4/6</w:t>
-      </w:r>
-      <w:r>
-        <w:rPr>
-          <w:bCs/>
-          <w:i/>
-        </w:rPr>
-        <w:tab/>
-      </w:r>
-      <w:r>
-        <w:rPr>
-          <w:bCs/>
-        </w:rPr>
-        <w:t>Демьян Павлов Тарасевич</w:t>
-      </w:r>
-      <w:r>
-        <w:rPr>
-          <w:bCs/>
-        </w:rPr>
-        <w:tab/>
-      </w:r>
-      <w:r>
-        <w:rPr>
-          <w:bCs/>
-        </w:rPr>
-        <w:tab/>
-      </w:r>
-      <w:r>
-        <w:rPr>
-          <w:bCs/>
-        </w:rPr>
-        <w:tab/>
-      </w:r>
-      <w:r>
-        <w:rPr>
-          <w:bCs/>
-        </w:rPr>
-        <w:tab/>
-      </w:r>
-      <w:r>
-        <w:rPr>
-          <w:bCs/>
-        </w:rPr>
-        <w:tab/>
-      </w:r>
-      <w:r>
-        <w:rPr>
-          <w:bCs/>
-        </w:rPr>
-        <w:tab/>
-      </w:r>
-      <w:r>
-        <w:rPr>
-          <w:bCs/>
-        </w:rPr>
-        <w:tab/>
-        <w:t>42 - 50</w:t>
-      </w:r>
-    </w:p>
-    <w:p>
-      <w:pPr>
-        <w:rPr>
-          <w:bCs/>
-        </w:rPr>
-      </w:pPr>
-      <w:r>
-        <w:rPr>
-          <w:bCs/>
-        </w:rPr>
-        <w:t xml:space="preserve">Демьяновы сыновья 1й </w:t>
-      </w:r>
-      <w:proofErr w:type="spellStart"/>
-      <w:r>
-        <w:rPr>
-          <w:bCs/>
-        </w:rPr>
-        <w:t>Григорiй</w:t>
-      </w:r>
-      <w:proofErr w:type="spellEnd"/>
-      <w:r>
-        <w:rPr>
-          <w:bCs/>
-        </w:rPr>
-        <w:tab/>
-      </w:r>
-      <w:r>
-        <w:rPr>
-          <w:bCs/>
-        </w:rPr>
-        <w:tab/>
-      </w:r>
-      <w:r>
-        <w:rPr>
-          <w:bCs/>
-        </w:rPr>
-        <w:tab/>
-      </w:r>
-      <w:r>
-        <w:rPr>
-          <w:bCs/>
-        </w:rPr>
-        <w:tab/>
-      </w:r>
-      <w:r>
-        <w:rPr>
-          <w:bCs/>
-        </w:rPr>
-        <w:tab/>
-      </w:r>
-      <w:r>
-        <w:rPr>
-          <w:bCs/>
-        </w:rPr>
-        <w:tab/>
-      </w:r>
-      <w:r>
-        <w:rPr>
-          <w:bCs/>
-        </w:rPr>
-        <w:tab/>
-        <w:t>14 - 22</w:t>
-      </w:r>
-    </w:p>
-    <w:p>
-      <w:pPr>
-        <w:rPr>
-          <w:bCs/>
-        </w:rPr>
-      </w:pPr>
-      <w:r>
-        <w:rPr>
-          <w:bCs/>
-        </w:rPr>
-        <w:t>2й Адам</w:t>
-      </w:r>
-      <w:r>
-        <w:rPr>
-          <w:bCs/>
-        </w:rPr>
-        <w:tab/>
-      </w:r>
-      <w:r>
-        <w:rPr>
-          <w:bCs/>
-        </w:rPr>
-        <w:tab/>
-      </w:r>
-      <w:r>
-        <w:rPr>
-          <w:bCs/>
-        </w:rPr>
-        <w:tab/>
-      </w:r>
-      <w:r>
-        <w:rPr>
-          <w:bCs/>
-        </w:rPr>
-        <w:tab/>
-      </w:r>
-      <w:r>
-        <w:rPr>
-          <w:bCs/>
-        </w:rPr>
-        <w:tab/>
-      </w:r>
-      <w:r>
-        <w:rPr>
-          <w:bCs/>
-        </w:rPr>
-        <w:tab/>
-      </w:r>
-      <w:r>
-        <w:rPr>
-          <w:bCs/>
-        </w:rPr>
-        <w:tab/>
-      </w:r>
-      <w:r>
-        <w:rPr>
-          <w:bCs/>
-        </w:rPr>
-        <w:tab/>
-      </w:r>
-      <w:r>
-        <w:rPr>
-          <w:bCs/>
-        </w:rPr>
-        <w:tab/>
-      </w:r>
-      <w:r>
-        <w:rPr>
-          <w:bCs/>
-        </w:rPr>
-        <w:tab/>
-        <w:t>10 - 18</w:t>
-      </w:r>
-    </w:p>
-    <w:p>
-      <w:pPr>
-        <w:rPr>
-          <w:bCs/>
-        </w:rPr>
-      </w:pPr>
-      <w:r>
-        <w:rPr>
-          <w:bCs/>
-        </w:rPr>
-        <w:t xml:space="preserve">3й </w:t>
-      </w:r>
-      <w:proofErr w:type="spellStart"/>
-      <w:r>
-        <w:rPr>
-          <w:bCs/>
-        </w:rPr>
-        <w:t>Гаврiил</w:t>
-      </w:r>
-      <w:proofErr w:type="spellEnd"/>
-      <w:r>
-        <w:rPr>
-          <w:bCs/>
-        </w:rPr>
-        <w:tab/>
-      </w:r>
-      <w:r>
-        <w:rPr>
-          <w:bCs/>
-        </w:rPr>
-        <w:tab/>
-      </w:r>
-      <w:r>
-        <w:rPr>
-          <w:bCs/>
-        </w:rPr>
-        <w:tab/>
-      </w:r>
-      <w:r>
-        <w:rPr>
-          <w:bCs/>
-        </w:rPr>
-        <w:tab/>
-      </w:r>
-      <w:r>
-        <w:rPr>
-          <w:bCs/>
-        </w:rPr>
-        <w:tab/>
-      </w:r>
-      <w:r>
-        <w:rPr>
-          <w:bCs/>
-        </w:rPr>
-        <w:tab/>
-      </w:r>
-      <w:r>
-        <w:rPr>
-          <w:bCs/>
-        </w:rPr>
-        <w:tab/>
-      </w:r>
-      <w:r>
-        <w:rPr>
-          <w:bCs/>
-        </w:rPr>
-        <w:tab/>
-      </w:r>
-      <w:r>
-        <w:rPr>
-          <w:bCs/>
-        </w:rPr>
-        <w:tab/>
-      </w:r>
-      <w:r>
-        <w:rPr>
-          <w:bCs/>
-        </w:rPr>
-        <w:tab/>
-        <w:t>7 - 15</w:t>
-      </w:r>
-    </w:p>
-    <w:p>
-      <w:pPr>
-        <w:rPr>
-          <w:bCs/>
-        </w:rPr>
-      </w:pPr>
-      <w:r>
-        <w:rPr>
-          <w:bCs/>
-        </w:rPr>
-        <w:t xml:space="preserve">4й </w:t>
-      </w:r>
-      <w:proofErr w:type="spellStart"/>
-      <w:r>
-        <w:rPr>
-          <w:bCs/>
-        </w:rPr>
-        <w:t>Базыль</w:t>
-      </w:r>
-      <w:proofErr w:type="spellEnd"/>
-      <w:r>
-        <w:rPr>
-          <w:bCs/>
-        </w:rPr>
-        <w:tab/>
-      </w:r>
-      <w:r>
-        <w:rPr>
-          <w:bCs/>
-        </w:rPr>
-        <w:tab/>
-      </w:r>
-      <w:r>
-        <w:rPr>
-          <w:bCs/>
-        </w:rPr>
-        <w:tab/>
-      </w:r>
-      <w:r>
-        <w:rPr>
-          <w:bCs/>
-        </w:rPr>
-        <w:tab/>
-      </w:r>
-      <w:r>
-        <w:rPr>
-          <w:bCs/>
-        </w:rPr>
-        <w:tab/>
-      </w:r>
-      <w:r>
-        <w:rPr>
-          <w:bCs/>
-        </w:rPr>
-        <w:tab/>
-      </w:r>
-      <w:r>
-        <w:rPr>
-          <w:bCs/>
-        </w:rPr>
-        <w:tab/>
-      </w:r>
-      <w:r>
-        <w:rPr>
-          <w:bCs/>
-        </w:rPr>
-        <w:tab/>
-      </w:r>
-      <w:r>
-        <w:rPr>
-          <w:bCs/>
-        </w:rPr>
-        <w:tab/>
-      </w:r>
-      <w:r>
-        <w:rPr>
-          <w:bCs/>
-        </w:rPr>
-        <w:tab/>
-      </w:r>
-      <w:proofErr w:type="spellStart"/>
-      <w:r>
-        <w:rPr>
-          <w:bCs/>
-        </w:rPr>
-        <w:t>новор</w:t>
-      </w:r>
-      <w:proofErr w:type="spellEnd"/>
-      <w:r>
-        <w:rPr>
-          <w:bCs/>
-        </w:rPr>
-        <w:t xml:space="preserve"> - 6</w:t>
-      </w:r>
-    </w:p>
-    <w:p>
-      <w:pPr>
-        <w:rPr>
-          <w:bCs/>
-        </w:rPr>
-      </w:pPr>
-      <w:r>
-        <w:rPr>
-          <w:bCs/>
-        </w:rPr>
-        <w:tab/>
-      </w:r>
-      <w:r>
-        <w:rPr>
-          <w:bCs/>
-        </w:rPr>
-        <w:tab/>
-        <w:t>Демьяна Павлова жена Федора Иванова</w:t>
-      </w:r>
-      <w:r>
-        <w:rPr>
-          <w:bCs/>
-        </w:rPr>
-        <w:tab/>
-      </w:r>
-      <w:r>
-        <w:rPr>
-          <w:bCs/>
-        </w:rPr>
-        <w:tab/>
-      </w:r>
-      <w:r>
-        <w:rPr>
-          <w:bCs/>
-        </w:rPr>
-        <w:tab/>
-      </w:r>
-      <w:r>
-        <w:rPr>
-          <w:bCs/>
-        </w:rPr>
-        <w:tab/>
-      </w:r>
-      <w:r>
-        <w:rPr>
-          <w:bCs/>
-        </w:rPr>
-        <w:tab/>
-        <w:t>45</w:t>
-      </w:r>
-    </w:p>
-    <w:p>
-      <w:pPr>
-        <w:rPr>
-          <w:bCs/>
-        </w:rPr>
-      </w:pPr>
-      <w:r>
-        <w:rPr>
-          <w:bCs/>
-        </w:rPr>
-        <w:tab/>
-      </w:r>
-      <w:r>
-        <w:rPr>
-          <w:bCs/>
-        </w:rPr>
-        <w:tab/>
-        <w:t>его же дочь Доминика</w:t>
-      </w:r>
-      <w:r>
-        <w:rPr>
-          <w:bCs/>
-        </w:rPr>
-        <w:tab/>
-      </w:r>
-      <w:r>
-        <w:rPr>
-          <w:bCs/>
-        </w:rPr>
-        <w:tab/>
-      </w:r>
-      <w:r>
-        <w:rPr>
-          <w:bCs/>
-        </w:rPr>
-        <w:tab/>
-      </w:r>
-      <w:r>
-        <w:rPr>
-          <w:bCs/>
-        </w:rPr>
-        <w:tab/>
-      </w:r>
-      <w:r>
-        <w:rPr>
-          <w:bCs/>
-        </w:rPr>
-        <w:tab/>
-      </w:r>
-      <w:r>
-        <w:rPr>
-          <w:bCs/>
-        </w:rPr>
-        <w:tab/>
-      </w:r>
-      <w:r>
-        <w:rPr>
-          <w:bCs/>
-        </w:rPr>
-        <w:tab/>
-        <w:t>21</w:t>
-      </w:r>
-    </w:p>
-    <w:p>
-      <w:pPr>
-        <w:rPr>
-          <w:bCs/>
-        </w:rPr>
-      </w:pPr>
-      <w:r>
-        <w:rPr>
-          <w:bCs/>
-        </w:rPr>
-        <w:tab/>
-      </w:r>
-      <w:r>
-        <w:rPr>
-          <w:bCs/>
-        </w:rPr>
-        <w:tab/>
-        <w:t>Демьяна Павлова сестра Анна</w:t>
-      </w:r>
-      <w:r>
-        <w:rPr>
-          <w:bCs/>
-        </w:rPr>
-        <w:tab/>
-      </w:r>
-      <w:r>
-        <w:rPr>
-          <w:bCs/>
-        </w:rPr>
-        <w:tab/>
-      </w:r>
-      <w:r>
-        <w:rPr>
-          <w:bCs/>
-        </w:rPr>
-        <w:tab/>
-      </w:r>
-      <w:r>
-        <w:rPr>
-          <w:bCs/>
-        </w:rPr>
-        <w:tab/>
-      </w:r>
-      <w:r>
-        <w:rPr>
-          <w:bCs/>
-        </w:rPr>
-        <w:tab/>
-      </w:r>
-      <w:r>
-        <w:rPr>
-          <w:bCs/>
-        </w:rPr>
-        <w:tab/>
-        <w:t>35</w:t>
-      </w:r>
-    </w:p>
-    <w:p>
-      <w:pPr>
-        <w:rPr>
-          <w:bCs/>
-        </w:rPr>
-      </w:pPr>
-      <w:r>
-        <w:rPr>
-          <w:bCs/>
-        </w:rPr>
-        <w:tab/>
-      </w:r>
-      <w:r>
-        <w:rPr>
-          <w:bCs/>
-        </w:rPr>
-        <w:tab/>
-      </w:r>
-      <w:proofErr w:type="spellStart"/>
-      <w:r>
-        <w:rPr>
-          <w:bCs/>
-        </w:rPr>
-        <w:t>Григорiя</w:t>
-      </w:r>
-      <w:proofErr w:type="spellEnd"/>
-      <w:r>
-        <w:rPr>
-          <w:bCs/>
-        </w:rPr>
-        <w:t xml:space="preserve"> Демьянова жена </w:t>
-      </w:r>
-      <w:proofErr w:type="spellStart"/>
-      <w:r>
-        <w:rPr>
-          <w:bCs/>
-        </w:rPr>
-        <w:t>Розалiя</w:t>
-      </w:r>
-      <w:proofErr w:type="spellEnd"/>
-      <w:r>
-        <w:rPr>
-          <w:bCs/>
-        </w:rPr>
-        <w:t xml:space="preserve"> Матвеева</w:t>
-      </w:r>
-      <w:r>
-        <w:rPr>
-          <w:bCs/>
-        </w:rPr>
-        <w:tab/>
-      </w:r>
-      <w:r>
-        <w:rPr>
-          <w:bCs/>
-        </w:rPr>
-        <w:tab/>
-      </w:r>
-      <w:r>
-        <w:rPr>
-          <w:bCs/>
-        </w:rPr>
-        <w:tab/>
-      </w:r>
-      <w:r>
-        <w:rPr>
-          <w:bCs/>
-        </w:rPr>
-        <w:tab/>
-        <w:t>25</w:t>
-      </w:r>
-    </w:p>
-    <w:p>
-      <w:pPr>
-        <w:rPr>
-          <w:bCs/>
-        </w:rPr>
-      </w:pPr>
-    </w:p>
-    <w:p>
-      <w:pPr>
-        <w:rPr>
-          <w:bCs/>
-        </w:rPr>
-      </w:pPr>
-      <w:r>
-        <w:rPr>
-          <w:bCs/>
-        </w:rPr>
-        <w:t>Лист 63об-64</w:t>
-      </w:r>
-    </w:p>
-    <w:p>
-      <w:pPr>
-        <w:rPr>
-          <w:bCs/>
-        </w:rPr>
-      </w:pPr>
-    </w:p>
-    <w:p>
-      <w:pPr>
-        <w:rPr>
-          <w:bCs/>
-        </w:rPr>
-      </w:pPr>
-      <w:r>
-        <w:rPr>
-          <w:bCs/>
-        </w:rPr>
-        <w:t>Демьяна Павлова брат Федор</w:t>
-      </w:r>
-      <w:r>
-        <w:rPr>
-          <w:bCs/>
-        </w:rPr>
-        <w:tab/>
-      </w:r>
-      <w:r>
-        <w:rPr>
-          <w:bCs/>
-        </w:rPr>
-        <w:tab/>
-      </w:r>
-      <w:r>
-        <w:rPr>
-          <w:bCs/>
-        </w:rPr>
-        <w:tab/>
-      </w:r>
-      <w:r>
-        <w:rPr>
-          <w:bCs/>
-        </w:rPr>
-        <w:tab/>
-      </w:r>
-      <w:r>
-        <w:rPr>
-          <w:bCs/>
-        </w:rPr>
-        <w:tab/>
-      </w:r>
-      <w:r>
-        <w:rPr>
-          <w:bCs/>
-        </w:rPr>
-        <w:tab/>
-      </w:r>
-      <w:r>
-        <w:rPr>
-          <w:bCs/>
-        </w:rPr>
-        <w:tab/>
-        <w:t>29 - 37</w:t>
-      </w:r>
-    </w:p>
-    <w:p>
-      <w:pPr>
-        <w:rPr>
-          <w:bCs/>
-        </w:rPr>
-      </w:pPr>
-      <w:r>
-        <w:rPr>
-          <w:bCs/>
-        </w:rPr>
-        <w:t>Федоровы сыновья 1й Николай</w:t>
-      </w:r>
-      <w:r>
-        <w:rPr>
-          <w:bCs/>
-        </w:rPr>
-        <w:tab/>
-      </w:r>
-      <w:r>
-        <w:rPr>
-          <w:bCs/>
-        </w:rPr>
-        <w:tab/>
-      </w:r>
-      <w:r>
-        <w:rPr>
-          <w:bCs/>
-        </w:rPr>
-        <w:tab/>
-      </w:r>
-      <w:r>
-        <w:rPr>
-          <w:bCs/>
-        </w:rPr>
-        <w:tab/>
-      </w:r>
-      <w:r>
-        <w:rPr>
-          <w:bCs/>
-        </w:rPr>
-        <w:tab/>
-      </w:r>
-      <w:r>
-        <w:rPr>
-          <w:bCs/>
-        </w:rPr>
-        <w:tab/>
-      </w:r>
-      <w:r>
-        <w:rPr>
-          <w:bCs/>
-        </w:rPr>
-        <w:tab/>
-        <w:t>5 - 13</w:t>
-      </w:r>
-    </w:p>
-    <w:p>
-      <w:pPr>
-        <w:rPr>
-          <w:bCs/>
-        </w:rPr>
-      </w:pPr>
-      <w:r>
-        <w:rPr>
-          <w:bCs/>
-        </w:rPr>
-        <w:t>2й Михаил</w:t>
-      </w:r>
-      <w:r>
-        <w:rPr>
-          <w:bCs/>
-        </w:rPr>
-        <w:tab/>
-      </w:r>
-      <w:r>
-        <w:rPr>
-          <w:bCs/>
-        </w:rPr>
-        <w:tab/>
-      </w:r>
-      <w:r>
-        <w:rPr>
-          <w:bCs/>
-        </w:rPr>
-        <w:tab/>
-      </w:r>
-      <w:r>
-        <w:rPr>
-          <w:bCs/>
-        </w:rPr>
-        <w:tab/>
-      </w:r>
-      <w:r>
-        <w:rPr>
-          <w:bCs/>
-        </w:rPr>
-        <w:tab/>
-      </w:r>
-      <w:r>
-        <w:rPr>
-          <w:bCs/>
-        </w:rPr>
-        <w:tab/>
-      </w:r>
-      <w:r>
-        <w:rPr>
-          <w:bCs/>
-        </w:rPr>
-        <w:tab/>
-      </w:r>
-      <w:r>
-        <w:rPr>
-          <w:bCs/>
-        </w:rPr>
-        <w:tab/>
-      </w:r>
-      <w:r>
-        <w:rPr>
-          <w:bCs/>
-        </w:rPr>
-        <w:tab/>
-      </w:r>
-      <w:r>
-        <w:rPr>
-          <w:bCs/>
-        </w:rPr>
-        <w:tab/>
-      </w:r>
-      <w:proofErr w:type="spellStart"/>
-      <w:r>
-        <w:rPr>
-          <w:bCs/>
-        </w:rPr>
-        <w:t>новор</w:t>
-      </w:r>
-      <w:proofErr w:type="spellEnd"/>
-      <w:r>
-        <w:rPr>
-          <w:bCs/>
-        </w:rPr>
-        <w:t xml:space="preserve"> - 1</w:t>
-      </w:r>
-    </w:p>
-    <w:p>
-      <w:pPr>
-        <w:rPr>
-          <w:bCs/>
-        </w:rPr>
-      </w:pPr>
-      <w:r>
-        <w:rPr>
-          <w:bCs/>
-        </w:rPr>
-        <w:tab/>
-      </w:r>
-      <w:r>
-        <w:rPr>
-          <w:bCs/>
-        </w:rPr>
-        <w:tab/>
-        <w:t xml:space="preserve">Федора Павлова жена Доминика </w:t>
-      </w:r>
-      <w:proofErr w:type="spellStart"/>
-      <w:r>
-        <w:rPr>
-          <w:bCs/>
-        </w:rPr>
-        <w:t>Iосифова</w:t>
-      </w:r>
-      <w:proofErr w:type="spellEnd"/>
-      <w:r>
-        <w:rPr>
-          <w:bCs/>
-        </w:rPr>
-        <w:tab/>
-      </w:r>
-      <w:r>
-        <w:rPr>
-          <w:bCs/>
-        </w:rPr>
-        <w:tab/>
-      </w:r>
-      <w:r>
-        <w:rPr>
-          <w:bCs/>
-        </w:rPr>
-        <w:tab/>
-      </w:r>
-      <w:r>
-        <w:rPr>
-          <w:bCs/>
-        </w:rPr>
-        <w:tab/>
-        <w:t>36</w:t>
-      </w:r>
-    </w:p>
-    <w:p>
-      <w:pPr>
-        <w:rPr>
-          <w:bCs/>
-        </w:rPr>
-      </w:pPr>
-      <w:r>
-        <w:rPr>
-          <w:bCs/>
-        </w:rPr>
-        <w:tab/>
-      </w:r>
-      <w:r>
-        <w:rPr>
-          <w:bCs/>
-        </w:rPr>
-        <w:tab/>
-        <w:t xml:space="preserve">его же дочь </w:t>
-      </w:r>
-      <w:proofErr w:type="spellStart"/>
-      <w:r>
-        <w:rPr>
-          <w:bCs/>
-        </w:rPr>
-        <w:t>Алiона</w:t>
-      </w:r>
-      <w:proofErr w:type="spellEnd"/>
-      <w:r>
-        <w:rPr>
-          <w:bCs/>
-        </w:rPr>
-        <w:tab/>
-      </w:r>
-      <w:r>
-        <w:rPr>
-          <w:bCs/>
-        </w:rPr>
-        <w:tab/>
-      </w:r>
-      <w:r>
-        <w:rPr>
-          <w:bCs/>
-        </w:rPr>
-        <w:tab/>
-      </w:r>
-      <w:r>
-        <w:rPr>
-          <w:bCs/>
-        </w:rPr>
-        <w:tab/>
-      </w:r>
-      <w:r>
-        <w:rPr>
-          <w:bCs/>
-        </w:rPr>
-        <w:tab/>
-      </w:r>
-      <w:r>
-        <w:rPr>
-          <w:bCs/>
-        </w:rPr>
-        <w:tab/>
-      </w:r>
-      <w:r>
-        <w:rPr>
-          <w:bCs/>
-        </w:rPr>
-        <w:tab/>
-      </w:r>
-      <w:r>
-        <w:rPr>
-          <w:bCs/>
-        </w:rPr>
-        <w:tab/>
-        <w:t>11</w:t>
-      </w:r>
-    </w:p>
-    <w:p>
-      <w:pPr>
-        <w:rPr>
-          <w:bCs/>
-        </w:rPr>
-      </w:pPr>
-    </w:p>
-    <w:p>
-      <w:pPr>
-        <w:rPr>
-          <w:lang w:val="be-BY"/>
-        </w:rPr>
-      </w:pPr>
-      <w:bookmarkStart w:id="12" w:name="_Hlk125374309"/>
-      <w:bookmarkEnd w:id="9"/>
-      <w:r>
-        <w:rPr>
-          <w:lang w:val="be-BY"/>
-        </w:rPr>
         <w:t>помещичий крестьянин, в ревизию 1850 года – 42 года, в ревизию 1858 года 50 лет, жил в доме 6 (НИАБ 23-1-2, л.62об).</w:t>
       </w:r>
     </w:p>
-    <w:bookmarkEnd w:id="12"/>
+    <w:bookmarkEnd w:id="13"/>
     <w:p>
       <w:pPr>
         <w:rPr>
